--- a/Программная инженерия.docx
+++ b/Программная инженерия.docx
@@ -38,7 +38,7 @@
         <w:pStyle w:val="Normal"/>
         <w:numPr>
           <w:ilvl w:val="0"/>
-          <w:numId w:val="2"/>
+          <w:numId w:val="1"/>
         </w:numPr>
         <w:jc w:val="both"/>
         <w:rPr/>
@@ -123,7 +123,7 @@
         <w:pStyle w:val="Normal"/>
         <w:numPr>
           <w:ilvl w:val="0"/>
-          <w:numId w:val="2"/>
+          <w:numId w:val="1"/>
         </w:numPr>
         <w:jc w:val="both"/>
         <w:rPr/>
@@ -153,7 +153,7 @@
         <w:pStyle w:val="Normal"/>
         <w:numPr>
           <w:ilvl w:val="0"/>
-          <w:numId w:val="2"/>
+          <w:numId w:val="1"/>
         </w:numPr>
         <w:jc w:val="both"/>
         <w:rPr/>
@@ -195,7 +195,7 @@
         <w:pStyle w:val="Normal"/>
         <w:numPr>
           <w:ilvl w:val="0"/>
-          <w:numId w:val="2"/>
+          <w:numId w:val="1"/>
         </w:numPr>
         <w:jc w:val="both"/>
         <w:rPr/>
@@ -211,7 +211,10 @@
     <w:p>
       <w:pPr>
         <w:pStyle w:val="Normal"/>
-        <w:ind w:left="720" w:hanging="0"/>
+        <w:numPr>
+          <w:ilvl w:val="1"/>
+          <w:numId w:val="1"/>
+        </w:numPr>
         <w:jc w:val="both"/>
         <w:rPr/>
       </w:pPr>
@@ -223,7 +226,10 @@
     <w:p>
       <w:pPr>
         <w:pStyle w:val="Normal"/>
-        <w:ind w:left="720" w:hanging="0"/>
+        <w:numPr>
+          <w:ilvl w:val="1"/>
+          <w:numId w:val="1"/>
+        </w:numPr>
         <w:jc w:val="both"/>
         <w:rPr/>
       </w:pPr>
@@ -235,7 +241,10 @@
     <w:p>
       <w:pPr>
         <w:pStyle w:val="Normal"/>
-        <w:ind w:left="720" w:hanging="0"/>
+        <w:numPr>
+          <w:ilvl w:val="1"/>
+          <w:numId w:val="1"/>
+        </w:numPr>
         <w:jc w:val="both"/>
         <w:rPr/>
       </w:pPr>
@@ -247,7 +256,10 @@
     <w:p>
       <w:pPr>
         <w:pStyle w:val="Normal"/>
-        <w:ind w:left="720" w:hanging="0"/>
+        <w:numPr>
+          <w:ilvl w:val="1"/>
+          <w:numId w:val="1"/>
+        </w:numPr>
         <w:jc w:val="both"/>
         <w:rPr/>
       </w:pPr>
@@ -259,7 +271,10 @@
     <w:p>
       <w:pPr>
         <w:pStyle w:val="Normal"/>
-        <w:ind w:left="720" w:hanging="0"/>
+        <w:numPr>
+          <w:ilvl w:val="1"/>
+          <w:numId w:val="1"/>
+        </w:numPr>
         <w:jc w:val="both"/>
         <w:rPr/>
       </w:pPr>
@@ -271,7 +286,10 @@
     <w:p>
       <w:pPr>
         <w:pStyle w:val="Normal"/>
-        <w:ind w:left="720" w:hanging="0"/>
+        <w:numPr>
+          <w:ilvl w:val="1"/>
+          <w:numId w:val="1"/>
+        </w:numPr>
         <w:jc w:val="both"/>
         <w:rPr/>
       </w:pPr>
@@ -283,7 +301,10 @@
     <w:p>
       <w:pPr>
         <w:pStyle w:val="Normal"/>
-        <w:ind w:left="720" w:hanging="0"/>
+        <w:numPr>
+          <w:ilvl w:val="1"/>
+          <w:numId w:val="1"/>
+        </w:numPr>
         <w:jc w:val="both"/>
         <w:rPr/>
       </w:pPr>
@@ -295,7 +316,10 @@
     <w:p>
       <w:pPr>
         <w:pStyle w:val="Normal"/>
-        <w:ind w:left="720" w:hanging="0"/>
+        <w:numPr>
+          <w:ilvl w:val="1"/>
+          <w:numId w:val="1"/>
+        </w:numPr>
         <w:jc w:val="both"/>
         <w:rPr/>
       </w:pPr>
@@ -309,7 +333,7 @@
         <w:pStyle w:val="Normal"/>
         <w:numPr>
           <w:ilvl w:val="0"/>
-          <w:numId w:val="2"/>
+          <w:numId w:val="1"/>
         </w:numPr>
         <w:jc w:val="both"/>
         <w:rPr/>
@@ -329,103 +353,152 @@
     <w:p>
       <w:pPr>
         <w:pStyle w:val="Normal"/>
-        <w:ind w:left="720" w:hanging="0"/>
-        <w:jc w:val="both"/>
-        <w:rPr/>
-      </w:pPr>
-      <w:r>
-        <w:rPr/>
-        <w:t>- Полная функциональность;</w:t>
-      </w:r>
-    </w:p>
-    <w:p>
-      <w:pPr>
-        <w:pStyle w:val="Normal"/>
-        <w:ind w:left="720" w:hanging="0"/>
-        <w:jc w:val="both"/>
-        <w:rPr/>
-      </w:pPr>
-      <w:r>
-        <w:rPr/>
-        <w:t>- Нефункциональные требования (интерфейс, надежность, производительность и т.д.);</w:t>
-      </w:r>
-    </w:p>
-    <w:p>
-      <w:pPr>
-        <w:pStyle w:val="Normal"/>
-        <w:ind w:left="720" w:hanging="0"/>
-        <w:jc w:val="both"/>
-        <w:rPr/>
-      </w:pPr>
-      <w:r>
-        <w:rPr/>
-        <w:t>- Стабильность работы;</w:t>
-      </w:r>
-    </w:p>
-    <w:p>
-      <w:pPr>
-        <w:pStyle w:val="Normal"/>
-        <w:ind w:left="720" w:hanging="0"/>
-        <w:jc w:val="both"/>
-        <w:rPr/>
-      </w:pPr>
-      <w:r>
-        <w:rPr/>
-        <w:t>- Изменения в задаче походу разработки;</w:t>
-      </w:r>
-    </w:p>
-    <w:p>
-      <w:pPr>
-        <w:pStyle w:val="Normal"/>
-        <w:ind w:left="720" w:hanging="0"/>
-        <w:jc w:val="both"/>
-        <w:rPr/>
-      </w:pPr>
-      <w:r>
-        <w:rPr/>
-        <w:t>- Документация;</w:t>
-      </w:r>
-    </w:p>
-    <w:p>
-      <w:pPr>
-        <w:pStyle w:val="Normal"/>
-        <w:ind w:left="720" w:hanging="0"/>
-        <w:jc w:val="both"/>
-        <w:rPr/>
-      </w:pPr>
-      <w:r>
-        <w:rPr/>
-        <w:t>- Максимальное использование существующих компонент;</w:t>
-      </w:r>
-    </w:p>
-    <w:p>
-      <w:pPr>
-        <w:pStyle w:val="Normal"/>
-        <w:ind w:left="720" w:hanging="0"/>
-        <w:jc w:val="both"/>
-        <w:rPr/>
-      </w:pPr>
-      <w:r>
-        <w:rPr/>
-        <w:t>- Использование унаследованного программного обеспечения (</w:t>
-      </w:r>
-      <w:r>
-        <w:rPr>
-          <w:lang w:val="en-US"/>
-        </w:rPr>
-        <w:t>Legacy</w:t>
-      </w:r>
-      <w:r>
-        <w:rPr/>
-        <w:t>);</w:t>
-      </w:r>
-    </w:p>
-    <w:p>
-      <w:pPr>
-        <w:pStyle w:val="Normal"/>
+        <w:widowControl/>
         <w:numPr>
           <w:ilvl w:val="0"/>
-          <w:numId w:val="2"/>
+          <w:numId w:val="10"/>
+        </w:numPr>
+        <w:suppressAutoHyphens w:val="true"/>
+        <w:bidi w:val="0"/>
+        <w:ind w:left="1077" w:right="0" w:hanging="340"/>
+        <w:jc w:val="both"/>
+        <w:rPr/>
+      </w:pPr>
+      <w:r>
+        <w:rPr/>
+        <w:t>- Полная функциональность;</w:t>
+      </w:r>
+    </w:p>
+    <w:p>
+      <w:pPr>
+        <w:pStyle w:val="Normal"/>
+        <w:widowControl/>
+        <w:numPr>
+          <w:ilvl w:val="0"/>
+          <w:numId w:val="10"/>
+        </w:numPr>
+        <w:suppressAutoHyphens w:val="true"/>
+        <w:bidi w:val="0"/>
+        <w:ind w:left="1077" w:right="0" w:hanging="340"/>
+        <w:jc w:val="both"/>
+        <w:rPr/>
+      </w:pPr>
+      <w:r>
+        <w:rPr/>
+        <w:t>- Нефункциональные требования (интерфейс, надежность, производительность и т.д.);</w:t>
+      </w:r>
+    </w:p>
+    <w:p>
+      <w:pPr>
+        <w:pStyle w:val="Normal"/>
+        <w:widowControl/>
+        <w:numPr>
+          <w:ilvl w:val="0"/>
+          <w:numId w:val="10"/>
+        </w:numPr>
+        <w:suppressAutoHyphens w:val="true"/>
+        <w:bidi w:val="0"/>
+        <w:ind w:left="1077" w:right="0" w:hanging="340"/>
+        <w:jc w:val="both"/>
+        <w:rPr/>
+      </w:pPr>
+      <w:r>
+        <w:rPr/>
+        <w:t>- Стабильность работы;</w:t>
+      </w:r>
+    </w:p>
+    <w:p>
+      <w:pPr>
+        <w:pStyle w:val="Normal"/>
+        <w:widowControl/>
+        <w:numPr>
+          <w:ilvl w:val="0"/>
+          <w:numId w:val="10"/>
+        </w:numPr>
+        <w:suppressAutoHyphens w:val="true"/>
+        <w:bidi w:val="0"/>
+        <w:ind w:left="1077" w:right="0" w:hanging="340"/>
+        <w:jc w:val="both"/>
+        <w:rPr/>
+      </w:pPr>
+      <w:r>
+        <w:rPr/>
+        <w:t>- Изменения в задаче походу разработки;</w:t>
+      </w:r>
+    </w:p>
+    <w:p>
+      <w:pPr>
+        <w:pStyle w:val="Normal"/>
+        <w:widowControl/>
+        <w:numPr>
+          <w:ilvl w:val="0"/>
+          <w:numId w:val="10"/>
+        </w:numPr>
+        <w:suppressAutoHyphens w:val="true"/>
+        <w:bidi w:val="0"/>
+        <w:ind w:left="1077" w:right="0" w:hanging="340"/>
+        <w:jc w:val="both"/>
+        <w:rPr/>
+      </w:pPr>
+      <w:r>
+        <w:rPr/>
+        <w:t>- Документация;</w:t>
+      </w:r>
+    </w:p>
+    <w:p>
+      <w:pPr>
+        <w:pStyle w:val="Normal"/>
+        <w:widowControl/>
+        <w:numPr>
+          <w:ilvl w:val="0"/>
+          <w:numId w:val="10"/>
+        </w:numPr>
+        <w:suppressAutoHyphens w:val="true"/>
+        <w:bidi w:val="0"/>
+        <w:ind w:left="1077" w:right="0" w:hanging="340"/>
+        <w:jc w:val="both"/>
+        <w:rPr/>
+      </w:pPr>
+      <w:r>
+        <w:rPr/>
+        <w:t>- Максимальное использование существующих компонент;</w:t>
+      </w:r>
+    </w:p>
+    <w:p>
+      <w:pPr>
+        <w:pStyle w:val="Normal"/>
+        <w:widowControl/>
+        <w:numPr>
+          <w:ilvl w:val="0"/>
+          <w:numId w:val="10"/>
+        </w:numPr>
+        <w:suppressAutoHyphens w:val="true"/>
+        <w:bidi w:val="0"/>
+        <w:ind w:left="1077" w:right="0" w:hanging="340"/>
+        <w:jc w:val="both"/>
+        <w:rPr/>
+      </w:pPr>
+      <w:r>
+        <w:rPr/>
+        <w:t>- Использование унаследованного программного обеспечения (</w:t>
+      </w:r>
+      <w:r>
+        <w:rPr>
+          <w:lang w:val="en-US"/>
+        </w:rPr>
+        <w:t>Legacy</w:t>
+      </w:r>
+      <w:r>
+        <w:rPr/>
+        <w:t>);</w:t>
+      </w:r>
+    </w:p>
+    <w:p>
+      <w:pPr>
+        <w:pStyle w:val="Normal"/>
+        <w:numPr>
+          <w:ilvl w:val="0"/>
+          <w:numId w:val="1"/>
         </w:numPr>
         <w:jc w:val="both"/>
         <w:rPr/>
@@ -441,33 +514,66 @@
     <w:p>
       <w:pPr>
         <w:pStyle w:val="Normal"/>
-        <w:ind w:left="720" w:hanging="0"/>
+        <w:numPr>
+          <w:ilvl w:val="1"/>
+          <w:numId w:val="1"/>
+        </w:numPr>
         <w:rPr/>
       </w:pPr>
       <w:r>
         <w:rPr/>
         <w:t>- Механизм установки продукта;</w:t>
-        <w:br/>
+      </w:r>
+    </w:p>
+    <w:p>
+      <w:pPr>
+        <w:pStyle w:val="Normal"/>
+        <w:numPr>
+          <w:ilvl w:val="1"/>
+          <w:numId w:val="1"/>
+        </w:numPr>
+        <w:rPr/>
+      </w:pPr>
+      <w:r>
+        <w:rPr/>
         <w:t>- Механизм защиты от нелегального копирования</w:t>
       </w:r>
     </w:p>
     <w:p>
       <w:pPr>
         <w:pStyle w:val="Normal"/>
-        <w:ind w:left="720" w:hanging="0"/>
+        <w:numPr>
+          <w:ilvl w:val="1"/>
+          <w:numId w:val="1"/>
+        </w:numPr>
         <w:rPr/>
       </w:pPr>
       <w:r>
         <w:rPr/>
         <w:t>- Механизм обучения пользователей;</w:t>
-        <w:br/>
+      </w:r>
+    </w:p>
+    <w:p>
+      <w:pPr>
+        <w:pStyle w:val="Normal"/>
+        <w:numPr>
+          <w:ilvl w:val="1"/>
+          <w:numId w:val="1"/>
+        </w:numPr>
+        <w:rPr/>
+      </w:pPr>
+      <w:r>
+        <w:rPr/>
         <w:t>- Гарантийное обслуживание;</w:t>
       </w:r>
     </w:p>
     <w:p>
       <w:pPr>
         <w:pStyle w:val="Normal"/>
-        <w:ind w:left="720" w:hanging="0"/>
+        <w:numPr>
+          <w:ilvl w:val="1"/>
+          <w:numId w:val="1"/>
+        </w:numPr>
         <w:rPr/>
       </w:pPr>
       <w:r>
@@ -478,7 +584,10 @@
     <w:p>
       <w:pPr>
         <w:pStyle w:val="Normal"/>
-        <w:ind w:left="720" w:hanging="0"/>
+        <w:numPr>
+          <w:ilvl w:val="1"/>
+          <w:numId w:val="1"/>
+        </w:numPr>
         <w:rPr/>
       </w:pPr>
       <w:r>
@@ -491,7 +600,7 @@
         <w:pStyle w:val="Normal"/>
         <w:numPr>
           <w:ilvl w:val="0"/>
-          <w:numId w:val="2"/>
+          <w:numId w:val="1"/>
         </w:numPr>
         <w:jc w:val="both"/>
         <w:rPr/>
@@ -534,7 +643,7 @@
         <w:pStyle w:val="Normal"/>
         <w:numPr>
           <w:ilvl w:val="0"/>
-          <w:numId w:val="2"/>
+          <w:numId w:val="1"/>
         </w:numPr>
         <w:jc w:val="both"/>
         <w:rPr/>
@@ -564,7 +673,7 @@
         <w:pStyle w:val="Normal"/>
         <w:numPr>
           <w:ilvl w:val="0"/>
-          <w:numId w:val="2"/>
+          <w:numId w:val="1"/>
         </w:numPr>
         <w:jc w:val="both"/>
         <w:rPr/>
@@ -580,7 +689,10 @@
     <w:p>
       <w:pPr>
         <w:pStyle w:val="Normal"/>
-        <w:ind w:left="720" w:hanging="0"/>
+        <w:numPr>
+          <w:ilvl w:val="1"/>
+          <w:numId w:val="1"/>
+        </w:numPr>
         <w:jc w:val="both"/>
         <w:rPr/>
       </w:pPr>
@@ -592,7 +704,10 @@
     <w:p>
       <w:pPr>
         <w:pStyle w:val="Normal"/>
-        <w:ind w:left="720" w:hanging="0"/>
+        <w:numPr>
+          <w:ilvl w:val="1"/>
+          <w:numId w:val="1"/>
+        </w:numPr>
         <w:jc w:val="both"/>
         <w:rPr/>
       </w:pPr>
@@ -604,7 +719,10 @@
     <w:p>
       <w:pPr>
         <w:pStyle w:val="Normal"/>
-        <w:ind w:left="720" w:hanging="0"/>
+        <w:numPr>
+          <w:ilvl w:val="1"/>
+          <w:numId w:val="1"/>
+        </w:numPr>
         <w:jc w:val="both"/>
         <w:rPr/>
       </w:pPr>
@@ -616,7 +734,10 @@
     <w:p>
       <w:pPr>
         <w:pStyle w:val="Normal"/>
-        <w:ind w:left="720" w:hanging="0"/>
+        <w:numPr>
+          <w:ilvl w:val="1"/>
+          <w:numId w:val="1"/>
+        </w:numPr>
         <w:jc w:val="both"/>
         <w:rPr/>
       </w:pPr>
@@ -628,7 +749,10 @@
     <w:p>
       <w:pPr>
         <w:pStyle w:val="Normal"/>
-        <w:ind w:left="720" w:hanging="0"/>
+        <w:numPr>
+          <w:ilvl w:val="1"/>
+          <w:numId w:val="1"/>
+        </w:numPr>
         <w:jc w:val="both"/>
         <w:rPr/>
       </w:pPr>
@@ -640,7 +764,10 @@
     <w:p>
       <w:pPr>
         <w:pStyle w:val="Normal"/>
-        <w:ind w:left="720" w:hanging="0"/>
+        <w:numPr>
+          <w:ilvl w:val="1"/>
+          <w:numId w:val="1"/>
+        </w:numPr>
         <w:jc w:val="both"/>
         <w:rPr/>
       </w:pPr>
@@ -652,7 +779,10 @@
     <w:p>
       <w:pPr>
         <w:pStyle w:val="Normal"/>
-        <w:ind w:left="720" w:hanging="0"/>
+        <w:numPr>
+          <w:ilvl w:val="1"/>
+          <w:numId w:val="1"/>
+        </w:numPr>
         <w:jc w:val="both"/>
         <w:rPr/>
       </w:pPr>
@@ -664,7 +794,10 @@
     <w:p>
       <w:pPr>
         <w:pStyle w:val="Normal"/>
-        <w:ind w:left="720" w:hanging="0"/>
+        <w:numPr>
+          <w:ilvl w:val="1"/>
+          <w:numId w:val="1"/>
+        </w:numPr>
         <w:jc w:val="both"/>
         <w:rPr/>
       </w:pPr>
@@ -676,7 +809,10 @@
     <w:p>
       <w:pPr>
         <w:pStyle w:val="Normal"/>
-        <w:ind w:left="720" w:hanging="0"/>
+        <w:numPr>
+          <w:ilvl w:val="1"/>
+          <w:numId w:val="1"/>
+        </w:numPr>
         <w:jc w:val="both"/>
         <w:rPr/>
       </w:pPr>
@@ -688,7 +824,10 @@
     <w:p>
       <w:pPr>
         <w:pStyle w:val="Normal"/>
-        <w:ind w:left="720" w:hanging="0"/>
+        <w:numPr>
+          <w:ilvl w:val="1"/>
+          <w:numId w:val="1"/>
+        </w:numPr>
         <w:jc w:val="both"/>
         <w:rPr/>
       </w:pPr>
@@ -702,7 +841,7 @@
         <w:pStyle w:val="Normal"/>
         <w:numPr>
           <w:ilvl w:val="0"/>
-          <w:numId w:val="2"/>
+          <w:numId w:val="1"/>
         </w:numPr>
         <w:jc w:val="both"/>
         <w:rPr/>
@@ -718,7 +857,10 @@
     <w:p>
       <w:pPr>
         <w:pStyle w:val="Normal"/>
-        <w:ind w:left="720" w:hanging="0"/>
+        <w:numPr>
+          <w:ilvl w:val="1"/>
+          <w:numId w:val="1"/>
+        </w:numPr>
         <w:jc w:val="both"/>
         <w:rPr/>
       </w:pPr>
@@ -750,7 +892,10 @@
     <w:p>
       <w:pPr>
         <w:pStyle w:val="Normal"/>
-        <w:ind w:left="720" w:hanging="0"/>
+        <w:numPr>
+          <w:ilvl w:val="1"/>
+          <w:numId w:val="1"/>
+        </w:numPr>
         <w:jc w:val="both"/>
         <w:rPr/>
       </w:pPr>
@@ -762,7 +907,10 @@
     <w:p>
       <w:pPr>
         <w:pStyle w:val="Normal"/>
-        <w:ind w:left="720" w:hanging="0"/>
+        <w:numPr>
+          <w:ilvl w:val="1"/>
+          <w:numId w:val="1"/>
+        </w:numPr>
         <w:jc w:val="both"/>
         <w:rPr/>
       </w:pPr>
@@ -786,7 +934,7 @@
         <w:pStyle w:val="Normal"/>
         <w:numPr>
           <w:ilvl w:val="0"/>
-          <w:numId w:val="2"/>
+          <w:numId w:val="1"/>
         </w:numPr>
         <w:jc w:val="both"/>
         <w:rPr/>
@@ -948,7 +1096,7 @@
         <w:pStyle w:val="Normal"/>
         <w:numPr>
           <w:ilvl w:val="0"/>
-          <w:numId w:val="2"/>
+          <w:numId w:val="1"/>
         </w:numPr>
         <w:jc w:val="both"/>
         <w:rPr/>
@@ -1070,7 +1218,7 @@
         <w:pStyle w:val="Normal"/>
         <w:numPr>
           <w:ilvl w:val="0"/>
-          <w:numId w:val="2"/>
+          <w:numId w:val="1"/>
         </w:numPr>
         <w:jc w:val="both"/>
         <w:rPr/>
@@ -1112,7 +1260,7 @@
         <w:pStyle w:val="Normal"/>
         <w:numPr>
           <w:ilvl w:val="0"/>
-          <w:numId w:val="2"/>
+          <w:numId w:val="1"/>
         </w:numPr>
         <w:jc w:val="both"/>
         <w:rPr/>
@@ -1142,7 +1290,7 @@
         <w:pStyle w:val="Normal"/>
         <w:numPr>
           <w:ilvl w:val="0"/>
-          <w:numId w:val="2"/>
+          <w:numId w:val="1"/>
         </w:numPr>
         <w:jc w:val="both"/>
         <w:rPr/>
@@ -1172,7 +1320,7 @@
         <w:pStyle w:val="Normal"/>
         <w:numPr>
           <w:ilvl w:val="0"/>
-          <w:numId w:val="2"/>
+          <w:numId w:val="1"/>
         </w:numPr>
         <w:jc w:val="both"/>
         <w:rPr>
@@ -1252,7 +1400,7 @@
         <w:pStyle w:val="ListParagraph"/>
         <w:numPr>
           <w:ilvl w:val="1"/>
-          <w:numId w:val="2"/>
+          <w:numId w:val="1"/>
         </w:numPr>
         <w:jc w:val="both"/>
         <w:rPr/>
@@ -1267,7 +1415,7 @@
         <w:pStyle w:val="ListParagraph"/>
         <w:numPr>
           <w:ilvl w:val="1"/>
-          <w:numId w:val="2"/>
+          <w:numId w:val="1"/>
         </w:numPr>
         <w:jc w:val="both"/>
         <w:rPr/>
@@ -1282,7 +1430,7 @@
         <w:pStyle w:val="ListParagraph"/>
         <w:numPr>
           <w:ilvl w:val="1"/>
-          <w:numId w:val="2"/>
+          <w:numId w:val="1"/>
         </w:numPr>
         <w:jc w:val="both"/>
         <w:rPr/>
@@ -1297,7 +1445,7 @@
         <w:pStyle w:val="ListParagraph"/>
         <w:numPr>
           <w:ilvl w:val="1"/>
-          <w:numId w:val="2"/>
+          <w:numId w:val="1"/>
         </w:numPr>
         <w:jc w:val="both"/>
         <w:rPr/>
@@ -1312,7 +1460,7 @@
         <w:pStyle w:val="ListParagraph"/>
         <w:numPr>
           <w:ilvl w:val="1"/>
-          <w:numId w:val="2"/>
+          <w:numId w:val="1"/>
         </w:numPr>
         <w:jc w:val="both"/>
         <w:rPr/>
@@ -1327,7 +1475,7 @@
         <w:pStyle w:val="Normal"/>
         <w:numPr>
           <w:ilvl w:val="0"/>
-          <w:numId w:val="2"/>
+          <w:numId w:val="1"/>
         </w:numPr>
         <w:jc w:val="both"/>
         <w:rPr/>
@@ -1361,7 +1509,7 @@
         <w:pStyle w:val="Normal"/>
         <w:numPr>
           <w:ilvl w:val="0"/>
-          <w:numId w:val="2"/>
+          <w:numId w:val="1"/>
         </w:numPr>
         <w:jc w:val="both"/>
         <w:rPr>
@@ -1506,7 +1654,7 @@
         <w:pStyle w:val="Normal"/>
         <w:numPr>
           <w:ilvl w:val="0"/>
-          <w:numId w:val="2"/>
+          <w:numId w:val="1"/>
         </w:numPr>
         <w:jc w:val="both"/>
         <w:rPr>
@@ -1612,7 +1760,7 @@
         <w:pStyle w:val="Normal"/>
         <w:numPr>
           <w:ilvl w:val="0"/>
-          <w:numId w:val="2"/>
+          <w:numId w:val="1"/>
         </w:numPr>
         <w:jc w:val="both"/>
         <w:rPr/>
@@ -1738,7 +1886,7 @@
         <w:pStyle w:val="Normal"/>
         <w:numPr>
           <w:ilvl w:val="0"/>
-          <w:numId w:val="2"/>
+          <w:numId w:val="1"/>
         </w:numPr>
         <w:jc w:val="both"/>
         <w:rPr/>
@@ -1876,7 +2024,7 @@
         <w:pStyle w:val="Normal"/>
         <w:numPr>
           <w:ilvl w:val="0"/>
-          <w:numId w:val="2"/>
+          <w:numId w:val="1"/>
         </w:numPr>
         <w:jc w:val="both"/>
         <w:rPr/>
@@ -1990,7 +2138,7 @@
         <w:pStyle w:val="Normal"/>
         <w:numPr>
           <w:ilvl w:val="0"/>
-          <w:numId w:val="2"/>
+          <w:numId w:val="1"/>
         </w:numPr>
         <w:jc w:val="both"/>
         <w:rPr/>
@@ -2068,7 +2216,7 @@
         <w:pStyle w:val="Normal"/>
         <w:numPr>
           <w:ilvl w:val="0"/>
-          <w:numId w:val="2"/>
+          <w:numId w:val="1"/>
         </w:numPr>
         <w:jc w:val="both"/>
         <w:rPr/>
@@ -2235,7 +2383,7 @@
         <w:pStyle w:val="Normal"/>
         <w:numPr>
           <w:ilvl w:val="0"/>
-          <w:numId w:val="2"/>
+          <w:numId w:val="1"/>
         </w:numPr>
         <w:jc w:val="both"/>
         <w:rPr/>
@@ -2288,7 +2436,7 @@
         <w:pStyle w:val="Normal"/>
         <w:numPr>
           <w:ilvl w:val="0"/>
-          <w:numId w:val="2"/>
+          <w:numId w:val="1"/>
         </w:numPr>
         <w:jc w:val="both"/>
         <w:rPr>
@@ -2341,7 +2489,7 @@
         <w:pStyle w:val="Normal"/>
         <w:numPr>
           <w:ilvl w:val="0"/>
-          <w:numId w:val="2"/>
+          <w:numId w:val="1"/>
         </w:numPr>
         <w:jc w:val="both"/>
         <w:rPr>
@@ -2421,7 +2569,7 @@
         <w:pStyle w:val="Normal"/>
         <w:numPr>
           <w:ilvl w:val="0"/>
-          <w:numId w:val="2"/>
+          <w:numId w:val="1"/>
         </w:numPr>
         <w:jc w:val="both"/>
         <w:rPr>
@@ -2477,7 +2625,7 @@
         <w:pStyle w:val="Normal"/>
         <w:numPr>
           <w:ilvl w:val="0"/>
-          <w:numId w:val="2"/>
+          <w:numId w:val="1"/>
         </w:numPr>
         <w:jc w:val="both"/>
         <w:rPr>
@@ -2550,7 +2698,7 @@
         <w:pStyle w:val="Normal"/>
         <w:numPr>
           <w:ilvl w:val="0"/>
-          <w:numId w:val="2"/>
+          <w:numId w:val="1"/>
         </w:numPr>
         <w:jc w:val="both"/>
         <w:rPr>
@@ -2581,14 +2729,10 @@
       </w:r>
       <w:r>
         <w:rPr>
-          <w:b/>
-          <w:bCs/>
-        </w:rPr>
-        <w:t>эффективные часы работы</w:t>
-      </w:r>
-      <w:r>
-        <w:rPr/>
-        <w:t>.</w:t>
+          <w:b w:val="false"/>
+          <w:bCs w:val="false"/>
+        </w:rPr>
+        <w:t>эффективные часы работы.</w:t>
       </w:r>
       <w:r>
         <w:rPr>
@@ -2622,7 +2766,7 @@
         <w:pStyle w:val="Normal"/>
         <w:numPr>
           <w:ilvl w:val="0"/>
-          <w:numId w:val="6"/>
+          <w:numId w:val="5"/>
         </w:numPr>
         <w:suppressAutoHyphens w:val="false"/>
         <w:spacing w:beforeAutospacing="1" w:after="0"/>
@@ -2642,7 +2786,7 @@
         <w:pStyle w:val="Normal"/>
         <w:numPr>
           <w:ilvl w:val="0"/>
-          <w:numId w:val="6"/>
+          <w:numId w:val="5"/>
         </w:numPr>
         <w:suppressAutoHyphens w:val="false"/>
         <w:spacing w:before="0" w:after="0"/>
@@ -2662,7 +2806,7 @@
         <w:pStyle w:val="Normal"/>
         <w:numPr>
           <w:ilvl w:val="0"/>
-          <w:numId w:val="6"/>
+          <w:numId w:val="5"/>
         </w:numPr>
         <w:suppressAutoHyphens w:val="false"/>
         <w:spacing w:before="0" w:after="0"/>
@@ -2682,7 +2826,7 @@
         <w:pStyle w:val="Normal"/>
         <w:numPr>
           <w:ilvl w:val="0"/>
-          <w:numId w:val="6"/>
+          <w:numId w:val="5"/>
         </w:numPr>
         <w:suppressAutoHyphens w:val="false"/>
         <w:spacing w:before="0" w:after="0"/>
@@ -2702,7 +2846,7 @@
         <w:pStyle w:val="Normal"/>
         <w:numPr>
           <w:ilvl w:val="0"/>
-          <w:numId w:val="6"/>
+          <w:numId w:val="5"/>
         </w:numPr>
         <w:suppressAutoHyphens w:val="false"/>
         <w:spacing w:before="0" w:after="0"/>
@@ -2722,7 +2866,7 @@
         <w:pStyle w:val="Normal"/>
         <w:numPr>
           <w:ilvl w:val="0"/>
-          <w:numId w:val="6"/>
+          <w:numId w:val="5"/>
         </w:numPr>
         <w:suppressAutoHyphens w:val="false"/>
         <w:spacing w:before="0" w:afterAutospacing="1"/>
@@ -2852,7 +2996,7 @@
         <w:pStyle w:val="Normal"/>
         <w:numPr>
           <w:ilvl w:val="0"/>
-          <w:numId w:val="2"/>
+          <w:numId w:val="1"/>
         </w:numPr>
         <w:jc w:val="both"/>
         <w:rPr>
@@ -2942,7 +3086,7 @@
         <w:pStyle w:val="Normal"/>
         <w:numPr>
           <w:ilvl w:val="0"/>
-          <w:numId w:val="2"/>
+          <w:numId w:val="1"/>
         </w:numPr>
         <w:jc w:val="both"/>
         <w:rPr>
@@ -2967,9 +3111,15 @@
         <w:jc w:val="both"/>
         <w:rPr/>
       </w:pPr>
-      <w:r>
-        <w:rPr/>
-        <w:t xml:space="preserve">Product Backlog - </w:t>
+      <w:bookmarkStart w:id="1" w:name="__DdeLink__1489_1162917253"/>
+      <w:r>
+        <w:rPr/>
+        <w:t>Product Backlog -</w:t>
+      </w:r>
+      <w:bookmarkEnd w:id="1"/>
+      <w:r>
+        <w:rPr/>
+        <w:t xml:space="preserve"> </w:t>
       </w:r>
       <w:r>
         <w:rPr>
@@ -3036,7 +3186,7 @@
         <w:pStyle w:val="Normal"/>
         <w:numPr>
           <w:ilvl w:val="0"/>
-          <w:numId w:val="2"/>
+          <w:numId w:val="1"/>
         </w:numPr>
         <w:jc w:val="both"/>
         <w:rPr>
@@ -3061,12 +3211,12 @@
     <w:p>
       <w:pPr>
         <w:pStyle w:val="Style24"/>
-        <w:pBdr/>
         <w:spacing w:lineRule="auto" w:line="240" w:before="0" w:after="0"/>
         <w:ind w:left="0" w:right="0" w:hanging="0"/>
         <w:jc w:val="left"/>
         <w:rPr>
           <w:rFonts w:ascii="Times New Roman" w:hAnsi="Times New Roman"/>
+          <w:b w:val="false"/>
           <w:b w:val="false"/>
           <w:i w:val="false"/>
           <w:i w:val="false"/>
@@ -3086,7 +3236,6 @@
       </w:pPr>
       <w:r>
         <w:rPr>
-          <w:rFonts w:ascii="Times New Roman" w:hAnsi="Times New Roman"/>
           <w:b w:val="false"/>
           <w:i w:val="false"/>
           <w:iCs w:val="false"/>
@@ -3108,7 +3257,6 @@
     <w:p>
       <w:pPr>
         <w:pStyle w:val="Style18"/>
-        <w:pBdr/>
         <w:spacing w:lineRule="auto" w:line="240" w:before="72" w:after="240"/>
         <w:ind w:left="0" w:right="0" w:hanging="0"/>
         <w:jc w:val="left"/>
@@ -3121,7 +3269,6 @@
       </w:pPr>
       <w:r>
         <w:rPr>
-          <w:rFonts w:ascii="Times New Roman" w:hAnsi="Times New Roman"/>
           <w:b w:val="false"/>
           <w:i w:val="false"/>
           <w:iCs w:val="false"/>
@@ -3137,14 +3284,12 @@
           <w:u w:val="none"/>
           <w:effect w:val="none"/>
         </w:rPr>
-        <w:t xml:space="preserve">Из бэклога продукта в бэклог спринта попадают несколько требований. Их число зависит от опытности команды и сложности задач, а содержательная часть определяется целью спринта. </w:t>
-      </w:r>
-      <w:r>
-        <w:rPr>
-          <w:rFonts w:ascii="Times New Roman" w:hAnsi="Times New Roman"/>
+        <w:t>Из бэклога продукта в бэклог спринта попадают несколько требований. Их число зависит от опытности команды и сложности задач, а содержательная часть определяется целью спринта. Бэклог спринта -</w:t>
+      </w:r>
+      <w:r>
+        <w:rPr>
           <w:b w:val="false"/>
           <w:i w:val="false"/>
-          <w:iCs w:val="false"/>
           <w:caps w:val="false"/>
           <w:smallCaps w:val="false"/>
           <w:strike w:val="false"/>
@@ -3157,33 +3302,13 @@
           <w:u w:val="none"/>
           <w:effect w:val="none"/>
         </w:rPr>
-        <w:t>Бэклог спринта -</w:t>
-      </w:r>
-      <w:r>
-        <w:rPr>
-          <w:rFonts w:ascii="Times New Roman" w:hAnsi="Times New Roman"/>
-          <w:b w:val="false"/>
-          <w:i w:val="false"/>
-          <w:caps w:val="false"/>
-          <w:smallCaps w:val="false"/>
-          <w:strike w:val="false"/>
-          <w:dstrike w:val="false"/>
-          <w:color w:val="000000"/>
-          <w:spacing w:val="0"/>
+        <w:t xml:space="preserve"> зона ответственности команды. После согласования и принятия обязательств, бэклог спринта обычно не изменяется. </w:t>
+      </w:r>
+      <w:r>
+        <w:rPr>
+          <w:color w:val="000000"/>
           <w:sz w:val="24"/>
           <w:szCs w:val="24"/>
-          <w:highlight w:val="white"/>
-          <w:u w:val="none"/>
-          <w:effect w:val="none"/>
-        </w:rPr>
-        <w:t xml:space="preserve"> зона ответственности команды. После согласования и принятия обязательств, бэклог спринта обычно не изменяется. </w:t>
-      </w:r>
-      <w:r>
-        <w:rPr>
-          <w:rFonts w:ascii="Times New Roman" w:hAnsi="Times New Roman"/>
-          <w:color w:val="000000"/>
-          <w:sz w:val="24"/>
-          <w:szCs w:val="24"/>
         </w:rPr>
         <w:t xml:space="preserve">Все функции разбиты по задачам, каждая из которых оценивается скрам-командой. На Sprint Planning Meeting команда оценивает объем работы, который нужно проделать для завершения спринта методом Planning Poker. </w:t>
       </w:r>
@@ -3193,7 +3318,7 @@
         <w:pStyle w:val="Normal"/>
         <w:numPr>
           <w:ilvl w:val="0"/>
-          <w:numId w:val="2"/>
+          <w:numId w:val="1"/>
         </w:numPr>
         <w:jc w:val="both"/>
         <w:rPr>
@@ -3208,7 +3333,6 @@
       </w:pPr>
       <w:r>
         <w:rPr>
-          <w:rFonts w:ascii="Times New Roman" w:hAnsi="Times New Roman"/>
           <w:b/>
           <w:bCs/>
           <w:color w:val="000000"/>
@@ -3227,7 +3351,6 @@
       </w:pPr>
       <w:r>
         <w:rPr>
-          <w:rFonts w:ascii="Times New Roman" w:hAnsi="Times New Roman"/>
           <w:b w:val="false"/>
           <w:bCs w:val="false"/>
           <w:i w:val="false"/>
@@ -3242,11 +3365,10 @@
           <w:u w:val="none"/>
           <w:effect w:val="none"/>
         </w:rPr>
-        <w:t>И</w:t>
-      </w:r>
-      <w:r>
-        <w:rPr>
-          <w:rFonts w:ascii="Times New Roman" w:hAnsi="Times New Roman"/>
+        <w:t xml:space="preserve">Product Backlog - </w:t>
+      </w:r>
+      <w:r>
+        <w:rPr>
           <w:b w:val="false"/>
           <w:bCs w:val="false"/>
           <w:i w:val="false"/>
@@ -3261,23 +3383,10 @@
           <w:u w:val="none"/>
           <w:effect w:val="none"/>
         </w:rPr>
-        <w:t>сточник работы в новый спринт, «какие функции будут реализованы дальше»;</w:t>
-      </w:r>
-    </w:p>
-    <w:p>
-      <w:pPr>
-        <w:pStyle w:val="Style18"/>
-        <w:numPr>
-          <w:ilvl w:val="0"/>
-          <w:numId w:val="0"/>
-        </w:numPr>
-        <w:pBdr/>
-        <w:spacing w:lineRule="auto" w:line="240" w:before="0" w:after="0"/>
-        <w:ind w:left="0" w:right="0" w:hanging="0"/>
-        <w:jc w:val="left"/>
-        <w:rPr>
-          <w:rFonts w:ascii="Times New Roman" w:hAnsi="Times New Roman"/>
-          <w:b w:val="false"/>
+        <w:t>и</w:t>
+      </w:r>
+      <w:r>
+        <w:rPr>
           <w:b w:val="false"/>
           <w:bCs w:val="false"/>
           <w:i w:val="false"/>
@@ -3292,10 +3401,40 @@
           <w:u w:val="none"/>
           <w:effect w:val="none"/>
         </w:rPr>
-      </w:pPr>
-      <w:r>
+        <w:t>сточник работы в новый спринт, «какие функции будут реализованы дальше»;</w:t>
+      </w:r>
+    </w:p>
+    <w:p>
+      <w:pPr>
+        <w:pStyle w:val="Style18"/>
+        <w:numPr>
+          <w:ilvl w:val="0"/>
+          <w:numId w:val="0"/>
+        </w:numPr>
+        <w:spacing w:lineRule="auto" w:line="240" w:before="0" w:after="0"/>
+        <w:ind w:left="0" w:right="0" w:hanging="0"/>
+        <w:jc w:val="left"/>
         <w:rPr>
           <w:rFonts w:ascii="Times New Roman" w:hAnsi="Times New Roman"/>
+          <w:b w:val="false"/>
+          <w:b w:val="false"/>
+          <w:bCs w:val="false"/>
+          <w:i w:val="false"/>
+          <w:i w:val="false"/>
+          <w:caps w:val="false"/>
+          <w:smallCaps w:val="false"/>
+          <w:strike w:val="false"/>
+          <w:dstrike w:val="false"/>
+          <w:color w:val="000000"/>
+          <w:spacing w:val="0"/>
+          <w:sz w:val="24"/>
+          <w:szCs w:val="24"/>
+          <w:u w:val="none"/>
+          <w:effect w:val="none"/>
+        </w:rPr>
+      </w:pPr>
+      <w:r>
+        <w:rPr>
           <w:b w:val="false"/>
           <w:bCs w:val="false"/>
           <w:i w:val="false"/>
@@ -3310,11 +3449,40 @@
           <w:u w:val="none"/>
           <w:effect w:val="none"/>
         </w:rPr>
-        <w:t>О</w:t>
-      </w:r>
-      <w:r>
+        <w:t>Он заполняется командой во время планирования спринта, в него берутся самые приоритетные истории из продуктового бэклога, которые соответствуют критериям Definition of Read и поставленной владельцем продукта цели;</w:t>
+      </w:r>
+    </w:p>
+    <w:p>
+      <w:pPr>
+        <w:pStyle w:val="Style18"/>
+        <w:numPr>
+          <w:ilvl w:val="0"/>
+          <w:numId w:val="0"/>
+        </w:numPr>
+        <w:spacing w:lineRule="auto" w:line="240" w:before="0" w:after="144"/>
+        <w:ind w:left="0" w:right="0" w:hanging="0"/>
+        <w:jc w:val="left"/>
         <w:rPr>
           <w:rFonts w:ascii="Times New Roman" w:hAnsi="Times New Roman"/>
+          <w:b w:val="false"/>
+          <w:b w:val="false"/>
+          <w:bCs w:val="false"/>
+          <w:i w:val="false"/>
+          <w:i w:val="false"/>
+          <w:caps w:val="false"/>
+          <w:smallCaps w:val="false"/>
+          <w:strike w:val="false"/>
+          <w:dstrike w:val="false"/>
+          <w:color w:val="000000"/>
+          <w:spacing w:val="0"/>
+          <w:sz w:val="24"/>
+          <w:szCs w:val="24"/>
+          <w:u w:val="none"/>
+          <w:effect w:val="none"/>
+        </w:rPr>
+      </w:pPr>
+      <w:r>
+        <w:rPr>
           <w:b w:val="false"/>
           <w:bCs w:val="false"/>
           <w:i w:val="false"/>
@@ -3329,11 +3497,571 @@
           <w:u w:val="none"/>
           <w:effect w:val="none"/>
         </w:rPr>
-        <w:t xml:space="preserve">н заполняется командой </w:t>
-      </w:r>
-      <w:r>
+        <w:t>Истории делятся на более мелкие задачи, оцениваются по трудозатратам — им присваиваются Story Point — и постепенно уходят в разработку.</w:t>
+      </w:r>
+    </w:p>
+    <w:p>
+      <w:pPr>
+        <w:pStyle w:val="Normal"/>
+        <w:jc w:val="both"/>
+        <w:rPr>
+          <w:color w:val="CE181E"/>
+        </w:rPr>
+      </w:pPr>
+      <w:r>
+        <w:rPr>
+          <w:color w:val="CE181E"/>
+        </w:rPr>
+      </w:r>
+    </w:p>
+    <w:p>
+      <w:pPr>
+        <w:pStyle w:val="Normal"/>
+        <w:numPr>
+          <w:ilvl w:val="0"/>
+          <w:numId w:val="1"/>
+        </w:numPr>
+        <w:jc w:val="both"/>
+        <w:rPr>
+          <w:b/>
+          <w:b/>
+          <w:bCs/>
+          <w:color w:val="000000"/>
+          <w:sz w:val="26"/>
+          <w:szCs w:val="26"/>
+        </w:rPr>
+      </w:pPr>
+      <w:r>
+        <w:rPr>
+          <w:b/>
+          <w:bCs/>
+          <w:color w:val="000000"/>
+          <w:sz w:val="26"/>
+          <w:szCs w:val="26"/>
+        </w:rPr>
+        <w:t>Scrum. Диаграмма сгорания.</w:t>
+      </w:r>
+    </w:p>
+    <w:p>
+      <w:pPr>
+        <w:pStyle w:val="Normal"/>
+        <w:jc w:val="both"/>
         <w:rPr>
           <w:rFonts w:ascii="Times New Roman" w:hAnsi="Times New Roman"/>
+          <w:b w:val="false"/>
+          <w:b w:val="false"/>
+          <w:bCs w:val="false"/>
+          <w:color w:val="000000"/>
+          <w:sz w:val="24"/>
+          <w:szCs w:val="24"/>
+        </w:rPr>
+      </w:pPr>
+      <w:r>
+        <w:rPr>
+          <w:b w:val="false"/>
+          <w:bCs w:val="false"/>
+          <w:color w:val="000000"/>
+          <w:sz w:val="24"/>
+          <w:szCs w:val="24"/>
+        </w:rPr>
+        <w:t>График для отслеживания прогресса и темпа работы, заполняется по мере выполнения задач.</w:t>
+      </w:r>
+    </w:p>
+    <w:p>
+      <w:pPr>
+        <w:pStyle w:val="Normal"/>
+        <w:jc w:val="both"/>
+        <w:rPr>
+          <w:color w:val="CE181E"/>
+        </w:rPr>
+      </w:pPr>
+      <w:r>
+        <w:rPr>
+          <w:b w:val="false"/>
+          <w:bCs w:val="false"/>
+          <w:color w:val="000000"/>
+          <w:sz w:val="24"/>
+          <w:szCs w:val="24"/>
+        </w:rPr>
+        <w:t>Burndown Chart</w:t>
+      </w:r>
+      <w:r>
+        <w:rPr>
+          <w:b w:val="false"/>
+          <w:bCs w:val="false"/>
+          <w:color w:val="000000"/>
+          <w:sz w:val="24"/>
+          <w:szCs w:val="24"/>
+          <w:highlight w:val="white"/>
+        </w:rPr>
+        <w:t xml:space="preserve"> (бёрдаун чарт) – диаграмма сгорания задач. Направление графика сверху вниз. Предназначен для отслеживания оставшегося объема работ, где по оси Х кол-во дней спринта, а по оси Y кол-во Story Points. Первому дню спринта соответствует максимальное кол-во Story Points. </w:t>
+      </w:r>
+      <w:r>
+        <w:rPr>
+          <w:b w:val="false"/>
+          <w:bCs w:val="false"/>
+          <w:color w:val="000000"/>
+          <w:sz w:val="24"/>
+          <w:szCs w:val="24"/>
+        </w:rPr>
+        <w:br/>
+        <w:br/>
+        <w:t>Burnup Chart</w:t>
+      </w:r>
+      <w:r>
+        <w:rPr>
+          <w:b w:val="false"/>
+          <w:bCs w:val="false"/>
+          <w:color w:val="000000"/>
+          <w:sz w:val="24"/>
+          <w:szCs w:val="24"/>
+          <w:highlight w:val="white"/>
+        </w:rPr>
+        <w:t xml:space="preserve"> (бёрнап чарт) – диаграмма сгорания задач. Направление графика снизу вверх. Предназначен для отслеживания объема работ, где по оси Х кол-во дней спринта, а по оси Y кол-во Story Points. Последнему дню спринта соответствует максимальное кол-во Story Points.</w:t>
+      </w:r>
+    </w:p>
+    <w:p>
+      <w:pPr>
+        <w:pStyle w:val="Normal"/>
+        <w:jc w:val="both"/>
+        <w:rPr>
+          <w:rFonts w:ascii="-apple-system;BlinkMacSystemFon" w:hAnsi="-apple-system;BlinkMacSystemFon"/>
+          <w:color w:val="222222"/>
+          <w:sz w:val="19"/>
+          <w:highlight w:val="white"/>
+        </w:rPr>
+      </w:pPr>
+      <w:r>
+        <w:rPr>
+          <w:rFonts w:ascii="-apple-system;BlinkMacSystemFon" w:hAnsi="-apple-system;BlinkMacSystemFon"/>
+          <w:color w:val="222222"/>
+          <w:sz w:val="19"/>
+          <w:highlight w:val="white"/>
+        </w:rPr>
+      </w:r>
+    </w:p>
+    <w:p>
+      <w:pPr>
+        <w:pStyle w:val="Normal"/>
+        <w:numPr>
+          <w:ilvl w:val="0"/>
+          <w:numId w:val="1"/>
+        </w:numPr>
+        <w:jc w:val="both"/>
+        <w:rPr>
+          <w:color w:val="CE181E"/>
+        </w:rPr>
+      </w:pPr>
+      <w:r>
+        <w:rPr>
+          <w:b/>
+          <w:bCs/>
+          <w:color w:val="000000"/>
+          <w:sz w:val="26"/>
+          <w:szCs w:val="26"/>
+        </w:rPr>
+        <w:t>Scrum. Product owner.</w:t>
+      </w:r>
+    </w:p>
+    <w:p>
+      <w:pPr>
+        <w:pStyle w:val="Normal"/>
+        <w:jc w:val="both"/>
+        <w:rPr/>
+      </w:pPr>
+      <w:r>
+        <w:rPr>
+          <w:color w:val="222222"/>
+          <w:highlight w:val="white"/>
+        </w:rPr>
+        <w:t xml:space="preserve">Владелец продукта, связующее звено между заказчиком и командой разработки. Представитель владельца бизнеса. Ответственный за развите продукта. Направляет работу команды в нужном направлении. </w:t>
+      </w:r>
+    </w:p>
+    <w:p>
+      <w:pPr>
+        <w:pStyle w:val="Normal"/>
+        <w:jc w:val="both"/>
+        <w:rPr/>
+      </w:pPr>
+      <w:r>
+        <w:rPr>
+          <w:color w:val="222222"/>
+          <w:highlight w:val="white"/>
+        </w:rPr>
+        <w:t xml:space="preserve">Самая главная ответственность </w:t>
+      </w:r>
+      <w:bookmarkStart w:id="2" w:name="__DdeLink__2042_509413155"/>
+      <w:r>
+        <w:rPr>
+          <w:color w:val="222222"/>
+          <w:highlight w:val="white"/>
+        </w:rPr>
+        <w:t>Product Owner</w:t>
+      </w:r>
+      <w:bookmarkEnd w:id="2"/>
+      <w:r>
+        <w:rPr>
+          <w:color w:val="222222"/>
+          <w:highlight w:val="white"/>
+        </w:rPr>
+        <w:t xml:space="preserve"> – это создание и контроль Product Backlog:</w:t>
+      </w:r>
+    </w:p>
+    <w:p>
+      <w:pPr>
+        <w:pStyle w:val="Style18"/>
+        <w:numPr>
+          <w:ilvl w:val="0"/>
+          <w:numId w:val="3"/>
+        </w:numPr>
+        <w:tabs>
+          <w:tab w:val="clear" w:pos="720"/>
+          <w:tab w:val="left" w:pos="0" w:leader="none"/>
+        </w:tabs>
+        <w:spacing w:lineRule="auto" w:line="240" w:before="0" w:after="0"/>
+        <w:rPr>
+          <w:color w:val="222222"/>
+        </w:rPr>
+      </w:pPr>
+      <w:r>
+        <w:rPr>
+          <w:color w:val="222222"/>
+        </w:rPr>
+        <w:t xml:space="preserve">определение элементов бэклога продукта; </w:t>
+      </w:r>
+    </w:p>
+    <w:p>
+      <w:pPr>
+        <w:pStyle w:val="Style18"/>
+        <w:numPr>
+          <w:ilvl w:val="0"/>
+          <w:numId w:val="3"/>
+        </w:numPr>
+        <w:tabs>
+          <w:tab w:val="clear" w:pos="720"/>
+          <w:tab w:val="left" w:pos="0" w:leader="none"/>
+        </w:tabs>
+        <w:spacing w:lineRule="auto" w:line="240" w:before="0" w:after="0"/>
+        <w:rPr>
+          <w:color w:val="222222"/>
+        </w:rPr>
+      </w:pPr>
+      <w:r>
+        <w:rPr>
+          <w:color w:val="222222"/>
+        </w:rPr>
+        <w:t xml:space="preserve">правильное расположение элементов для оптимизации достижения цели; </w:t>
+      </w:r>
+    </w:p>
+    <w:p>
+      <w:pPr>
+        <w:pStyle w:val="Style18"/>
+        <w:numPr>
+          <w:ilvl w:val="0"/>
+          <w:numId w:val="3"/>
+        </w:numPr>
+        <w:tabs>
+          <w:tab w:val="clear" w:pos="720"/>
+          <w:tab w:val="left" w:pos="0" w:leader="none"/>
+        </w:tabs>
+        <w:spacing w:lineRule="auto" w:line="240" w:before="0" w:after="0"/>
+        <w:rPr>
+          <w:color w:val="222222"/>
+        </w:rPr>
+      </w:pPr>
+      <w:r>
+        <w:rPr>
+          <w:color w:val="222222"/>
+        </w:rPr>
+        <w:t xml:space="preserve">обеспечение понятности и прозрачности Product Backlog; </w:t>
+      </w:r>
+    </w:p>
+    <w:p>
+      <w:pPr>
+        <w:pStyle w:val="Style18"/>
+        <w:numPr>
+          <w:ilvl w:val="0"/>
+          <w:numId w:val="3"/>
+        </w:numPr>
+        <w:tabs>
+          <w:tab w:val="clear" w:pos="720"/>
+          <w:tab w:val="left" w:pos="0" w:leader="none"/>
+        </w:tabs>
+        <w:spacing w:lineRule="auto" w:line="240" w:before="0" w:after="0"/>
+        <w:rPr>
+          <w:color w:val="222222"/>
+        </w:rPr>
+      </w:pPr>
+      <w:r>
+        <w:rPr>
+          <w:color w:val="222222"/>
+        </w:rPr>
+        <w:t xml:space="preserve">обеспечение прозрачности и понятности требований, над которыми предстоит работать всей Scrum Team; </w:t>
+      </w:r>
+    </w:p>
+    <w:p>
+      <w:pPr>
+        <w:pStyle w:val="Style18"/>
+        <w:tabs>
+          <w:tab w:val="clear" w:pos="720"/>
+          <w:tab w:val="left" w:pos="0" w:leader="none"/>
+        </w:tabs>
+        <w:spacing w:lineRule="auto" w:line="240" w:before="0" w:after="0"/>
+        <w:ind w:left="707" w:hanging="0"/>
+        <w:rPr>
+          <w:color w:val="222222"/>
+        </w:rPr>
+      </w:pPr>
+      <w:r>
+        <w:rPr>
+          <w:color w:val="222222"/>
+        </w:rPr>
+      </w:r>
+    </w:p>
+    <w:p>
+      <w:pPr>
+        <w:pStyle w:val="Normal"/>
+        <w:numPr>
+          <w:ilvl w:val="0"/>
+          <w:numId w:val="1"/>
+        </w:numPr>
+        <w:jc w:val="both"/>
+        <w:rPr>
+          <w:color w:val="CE181E"/>
+        </w:rPr>
+      </w:pPr>
+      <w:r>
+        <w:rPr>
+          <w:b/>
+          <w:bCs/>
+          <w:color w:val="000000"/>
+          <w:sz w:val="26"/>
+          <w:szCs w:val="26"/>
+        </w:rPr>
+        <w:t xml:space="preserve">Scrum. Scrum master. </w:t>
+      </w:r>
+    </w:p>
+    <w:p>
+      <w:pPr>
+        <w:pStyle w:val="Normal"/>
+        <w:jc w:val="both"/>
+        <w:rPr/>
+      </w:pPr>
+      <w:r>
+        <w:rPr>
+          <w:color w:val="000000"/>
+          <w:highlight w:val="white"/>
+        </w:rPr>
+        <w:t>Арбитр, который организует и проводит совещания, следит за соблюдением всех принципов скрама, разрешает противоречия и защищает команду от отвлекающих факторов, проводит фасилитацию митингов, отвечает за учет, хранение и выдачу SCRUM-инвентаря. Данная роль не предполагает ничего иного, кроме корректного ведения скрам-процесса.</w:t>
+      </w:r>
+      <w:r>
+        <w:rPr>
+          <w:color w:val="000000"/>
+        </w:rPr>
+        <w:br/>
+        <w:br/>
+      </w:r>
+      <w:r>
+        <w:rPr>
+          <w:color w:val="000000"/>
+          <w:highlight w:val="white"/>
+        </w:rPr>
+        <w:t>Scrum Master не дает заданий, а устраняет проблемы, появляющиеся внутри команды.</w:t>
+      </w:r>
+      <w:r>
+        <w:rPr>
+          <w:color w:val="000000"/>
+        </w:rPr>
+        <w:br/>
+      </w:r>
+      <w:r>
+        <w:rPr>
+          <w:color w:val="000000"/>
+          <w:highlight w:val="white"/>
+        </w:rPr>
+        <w:t>Кросс-функциональная команда разработчиков проекта, состоящая из специалистов разных профилей: программистов, тестировщиков, аналитиков, архитекторов и т. д.</w:t>
+      </w:r>
+    </w:p>
+    <w:p>
+      <w:pPr>
+        <w:pStyle w:val="Normal"/>
+        <w:jc w:val="both"/>
+        <w:rPr>
+          <w:color w:val="000000"/>
+          <w:highlight w:val="white"/>
+        </w:rPr>
+      </w:pPr>
+      <w:r>
+        <w:rPr>
+          <w:color w:val="000000"/>
+          <w:highlight w:val="white"/>
+        </w:rPr>
+      </w:r>
+    </w:p>
+    <w:p>
+      <w:pPr>
+        <w:pStyle w:val="Normal"/>
+        <w:numPr>
+          <w:ilvl w:val="0"/>
+          <w:numId w:val="1"/>
+        </w:numPr>
+        <w:jc w:val="both"/>
+        <w:rPr>
+          <w:color w:val="CE181E"/>
+        </w:rPr>
+      </w:pPr>
+      <w:r>
+        <w:rPr>
+          <w:b/>
+          <w:bCs/>
+          <w:color w:val="000000"/>
+          <w:sz w:val="26"/>
+          <w:szCs w:val="26"/>
+        </w:rPr>
+        <w:t>Scrum. Команда разработчиков.</w:t>
+      </w:r>
+    </w:p>
+    <w:p>
+      <w:pPr>
+        <w:pStyle w:val="Normal"/>
+        <w:jc w:val="both"/>
+        <w:rPr/>
+      </w:pPr>
+      <w:r>
+        <w:rPr>
+          <w:color w:val="000000"/>
+        </w:rPr>
+        <w:t>Development Team</w:t>
+      </w:r>
+      <w:r>
+        <w:rPr>
+          <w:color w:val="000000"/>
+          <w:highlight w:val="white"/>
+        </w:rPr>
+        <w:t xml:space="preserve"> – команда разработки, кросс-функциональная команда разработчиков проекта, состоящая из специалистов разных профилей: программистов, тестировщиков, аналитиков, архитекторов и т.д. Размер команды составляет от 5 до 9 человек (5 оптимально). Команда является единственным полностью вовлеченным участником разработки и отвечает за результат как единое целое. Данная рабочая единица является самодостаточной, самоуправляемой и самоорганизующейся. Это как некий единый организм, состоящий из отдельных элементов.</w:t>
+      </w:r>
+    </w:p>
+    <w:p>
+      <w:pPr>
+        <w:pStyle w:val="Normal"/>
+        <w:jc w:val="both"/>
+        <w:rPr>
+          <w:color w:val="000000"/>
+          <w:highlight w:val="white"/>
+        </w:rPr>
+      </w:pPr>
+      <w:r>
+        <w:rPr>
+          <w:color w:val="000000"/>
+          <w:highlight w:val="white"/>
+        </w:rPr>
+      </w:r>
+    </w:p>
+    <w:p>
+      <w:pPr>
+        <w:pStyle w:val="Normal"/>
+        <w:numPr>
+          <w:ilvl w:val="0"/>
+          <w:numId w:val="1"/>
+        </w:numPr>
+        <w:jc w:val="both"/>
+        <w:rPr>
+          <w:b/>
+          <w:b/>
+          <w:bCs/>
+          <w:color w:val="000000"/>
+          <w:sz w:val="26"/>
+          <w:szCs w:val="26"/>
+        </w:rPr>
+      </w:pPr>
+      <w:r>
+        <w:rPr>
+          <w:b/>
+          <w:bCs/>
+          <w:color w:val="000000"/>
+          <w:sz w:val="26"/>
+          <w:szCs w:val="26"/>
+        </w:rPr>
+        <w:t>Scrum. T-shape.</w:t>
+      </w:r>
+    </w:p>
+    <w:p>
+      <w:pPr>
+        <w:pStyle w:val="Normal"/>
+        <w:jc w:val="both"/>
+        <w:rPr>
+          <w:color w:val="000000"/>
+        </w:rPr>
+      </w:pPr>
+      <w:r>
+        <w:rPr>
+          <w:color w:val="000000"/>
+          <w:highlight w:val="white"/>
+        </w:rPr>
+        <w:t>Кросс-функциональная команда разработчиков проекта, состоящая из специалистов разных профилей: программистов, тестировщиков, аналитиков, архитекторов и т. д.</w:t>
+      </w:r>
+    </w:p>
+    <w:p>
+      <w:pPr>
+        <w:pStyle w:val="Normal"/>
+        <w:jc w:val="both"/>
+        <w:rPr/>
+      </w:pPr>
+      <w:r>
+        <w:rPr>
+          <w:color w:val="000000"/>
+          <w:highlight w:val="white"/>
+        </w:rPr>
+        <w:t>При этом, каждый член команды должен уметь делать все, но что-то он должен делать лучше (в отдельном направлении должен быть очень продвинут). Правило практики: нечего делать — иди тестируй.</w:t>
+      </w:r>
+    </w:p>
+    <w:p>
+      <w:pPr>
+        <w:pStyle w:val="Normal"/>
+        <w:jc w:val="both"/>
+        <w:rPr>
+          <w:color w:val="000000"/>
+          <w:highlight w:val="white"/>
+        </w:rPr>
+      </w:pPr>
+      <w:r>
+        <w:rPr>
+          <w:color w:val="000000"/>
+          <w:highlight w:val="white"/>
+        </w:rPr>
+      </w:r>
+    </w:p>
+    <w:p>
+      <w:pPr>
+        <w:pStyle w:val="Normal"/>
+        <w:numPr>
+          <w:ilvl w:val="0"/>
+          <w:numId w:val="1"/>
+        </w:numPr>
+        <w:jc w:val="both"/>
+        <w:rPr>
+          <w:color w:val="CE181E"/>
+        </w:rPr>
+      </w:pPr>
+      <w:r>
+        <w:rPr>
+          <w:b/>
+          <w:bCs/>
+          <w:color w:val="000000"/>
+          <w:sz w:val="26"/>
+          <w:szCs w:val="26"/>
+        </w:rPr>
+        <w:t>Scrum. Сессия планирования.</w:t>
+      </w:r>
+    </w:p>
+    <w:p>
+      <w:pPr>
+        <w:pStyle w:val="Normal"/>
+        <w:jc w:val="both"/>
+        <w:rPr/>
+      </w:pPr>
+      <w:r>
+        <w:rPr>
           <w:b w:val="false"/>
           <w:bCs w:val="false"/>
           <w:i w:val="false"/>
@@ -3348,11 +4076,21 @@
           <w:u w:val="none"/>
           <w:effect w:val="none"/>
         </w:rPr>
-        <w:t>во время планирования спринта</w:t>
-      </w:r>
-      <w:r>
-        <w:rPr>
-          <w:rFonts w:ascii="Times New Roman" w:hAnsi="Times New Roman"/>
+        <w:t>Событие перед началом спринта, на котором планируется работа. Задачи нужно рассмотреть заранее, разделить на таски (более мелкие части), чтобы представлять объем и способы работы. На этом же мероприятии владелец продукта определяет цель спринта, в ней отражено, что изменится в новой версии продукта и зачем. Команда разработки наиболее активно участвует в планировании спринта. Скрам-мастер организует встречу, а владелец продукта консультирует команду как представитель бизнеса.</w:t>
+      </w:r>
+      <w:r>
+        <w:rPr>
+          <w:b w:val="false"/>
+          <w:bCs w:val="false"/>
+          <w:color w:val="222222"/>
+          <w:sz w:val="24"/>
+          <w:szCs w:val="24"/>
+          <w:highlight w:val="white"/>
+        </w:rPr>
+        <w:t xml:space="preserve"> Выбираются  наиболее приоритеные задания из Бэклога, которые возможно выполнить за спринт и соотвествующие цели спринта и критериям </w:t>
+      </w:r>
+      <w:r>
+        <w:rPr>
           <w:b w:val="false"/>
           <w:bCs w:val="false"/>
           <w:i w:val="false"/>
@@ -3364,785 +4102,14 @@
           <w:spacing w:val="0"/>
           <w:sz w:val="24"/>
           <w:szCs w:val="24"/>
+          <w:highlight w:val="white"/>
           <w:u w:val="none"/>
           <w:effect w:val="none"/>
         </w:rPr>
-        <w:t xml:space="preserve">, в него берутся самые приоритетные истории из продуктового бэклога, </w:t>
-      </w:r>
-      <w:r>
-        <w:rPr>
-          <w:rFonts w:ascii="Times New Roman" w:hAnsi="Times New Roman"/>
-          <w:b w:val="false"/>
-          <w:bCs w:val="false"/>
-          <w:i w:val="false"/>
-          <w:caps w:val="false"/>
-          <w:smallCaps w:val="false"/>
-          <w:strike w:val="false"/>
-          <w:dstrike w:val="false"/>
-          <w:color w:val="000000"/>
-          <w:spacing w:val="0"/>
-          <w:sz w:val="24"/>
-          <w:szCs w:val="24"/>
-          <w:u w:val="none"/>
-          <w:effect w:val="none"/>
-        </w:rPr>
-        <w:t>которые соответствуют критериям Definition of Read и поставленной владельцем продукта цели</w:t>
-      </w:r>
-      <w:r>
-        <w:rPr>
-          <w:rFonts w:ascii="Times New Roman" w:hAnsi="Times New Roman"/>
-          <w:b w:val="false"/>
-          <w:bCs w:val="false"/>
-          <w:i w:val="false"/>
-          <w:caps w:val="false"/>
-          <w:smallCaps w:val="false"/>
-          <w:strike w:val="false"/>
-          <w:dstrike w:val="false"/>
-          <w:color w:val="000000"/>
-          <w:spacing w:val="0"/>
-          <w:sz w:val="24"/>
-          <w:szCs w:val="24"/>
-          <w:u w:val="none"/>
-          <w:effect w:val="none"/>
-        </w:rPr>
-        <w:t>;</w:t>
-      </w:r>
-    </w:p>
-    <w:p>
-      <w:pPr>
-        <w:pStyle w:val="Style18"/>
-        <w:numPr>
-          <w:ilvl w:val="0"/>
-          <w:numId w:val="0"/>
-        </w:numPr>
-        <w:pBdr/>
-        <w:spacing w:lineRule="auto" w:line="240" w:before="0" w:after="144"/>
-        <w:ind w:left="0" w:right="0" w:hanging="0"/>
-        <w:jc w:val="left"/>
-        <w:rPr>
-          <w:rFonts w:ascii="Times New Roman" w:hAnsi="Times New Roman"/>
-          <w:b w:val="false"/>
-          <w:b w:val="false"/>
-          <w:bCs w:val="false"/>
-          <w:i w:val="false"/>
-          <w:caps w:val="false"/>
-          <w:smallCaps w:val="false"/>
-          <w:strike w:val="false"/>
-          <w:dstrike w:val="false"/>
-          <w:color w:val="000000"/>
-          <w:spacing w:val="0"/>
-          <w:sz w:val="24"/>
-          <w:szCs w:val="24"/>
-          <w:u w:val="none"/>
-          <w:effect w:val="none"/>
-        </w:rPr>
-      </w:pPr>
-      <w:r>
-        <w:rPr>
-          <w:rFonts w:ascii="Times New Roman" w:hAnsi="Times New Roman"/>
-          <w:b w:val="false"/>
-          <w:bCs w:val="false"/>
-          <w:i w:val="false"/>
-          <w:caps w:val="false"/>
-          <w:smallCaps w:val="false"/>
-          <w:strike w:val="false"/>
-          <w:dstrike w:val="false"/>
-          <w:color w:val="000000"/>
-          <w:spacing w:val="0"/>
-          <w:sz w:val="24"/>
-          <w:szCs w:val="24"/>
-          <w:u w:val="none"/>
-          <w:effect w:val="none"/>
-        </w:rPr>
-        <w:t>И</w:t>
-      </w:r>
-      <w:r>
-        <w:rPr>
-          <w:rFonts w:ascii="Times New Roman" w:hAnsi="Times New Roman"/>
-          <w:b w:val="false"/>
-          <w:bCs w:val="false"/>
-          <w:i w:val="false"/>
-          <w:caps w:val="false"/>
-          <w:smallCaps w:val="false"/>
-          <w:strike w:val="false"/>
-          <w:dstrike w:val="false"/>
-          <w:color w:val="000000"/>
-          <w:spacing w:val="0"/>
-          <w:sz w:val="24"/>
-          <w:szCs w:val="24"/>
-          <w:u w:val="none"/>
-          <w:effect w:val="none"/>
-        </w:rPr>
-        <w:t>стории делятся на более мелкие задачи, оцениваются по трудозатратам — им присваиваются Story Point — и постепенно уходят в разработку.</w:t>
-      </w:r>
-    </w:p>
-    <w:p>
-      <w:pPr>
-        <w:pStyle w:val="Normal"/>
-        <w:jc w:val="both"/>
-        <w:rPr>
-          <w:color w:val="CE181E"/>
-        </w:rPr>
-      </w:pPr>
-      <w:r>
-        <w:rPr>
-          <w:rFonts w:ascii="Times New Roman" w:hAnsi="Times New Roman"/>
-          <w:b w:val="false"/>
-          <w:bCs w:val="false"/>
-          <w:sz w:val="24"/>
-          <w:szCs w:val="24"/>
-        </w:rPr>
-      </w:r>
-    </w:p>
-    <w:p>
-      <w:pPr>
-        <w:pStyle w:val="Normal"/>
-        <w:numPr>
-          <w:ilvl w:val="0"/>
-          <w:numId w:val="2"/>
-        </w:numPr>
-        <w:jc w:val="both"/>
-        <w:rPr>
-          <w:b/>
-          <w:b/>
-          <w:bCs/>
-          <w:color w:val="000000"/>
-          <w:sz w:val="26"/>
-          <w:szCs w:val="26"/>
-        </w:rPr>
-      </w:pPr>
-      <w:r>
-        <w:rPr>
-          <w:b/>
-          <w:bCs/>
-          <w:color w:val="000000"/>
-          <w:sz w:val="26"/>
-          <w:szCs w:val="26"/>
-        </w:rPr>
-        <w:t>Scrum. Диаграмма сгорания.</w:t>
-      </w:r>
-    </w:p>
-    <w:p>
-      <w:pPr>
-        <w:pStyle w:val="Normal"/>
-        <w:jc w:val="both"/>
-        <w:rPr>
-          <w:rFonts w:ascii="Times New Roman" w:hAnsi="Times New Roman"/>
-          <w:b w:val="false"/>
-          <w:b w:val="false"/>
-          <w:bCs w:val="false"/>
-          <w:color w:val="000000"/>
-          <w:sz w:val="24"/>
-          <w:szCs w:val="24"/>
-        </w:rPr>
-      </w:pPr>
-      <w:r>
-        <w:rPr>
-          <w:rFonts w:ascii="Times New Roman" w:hAnsi="Times New Roman"/>
-          <w:b w:val="false"/>
-          <w:bCs w:val="false"/>
-          <w:color w:val="000000"/>
-          <w:sz w:val="24"/>
-          <w:szCs w:val="24"/>
-        </w:rPr>
-        <w:t xml:space="preserve">График для </w:t>
-      </w:r>
-      <w:r>
-        <w:rPr>
-          <w:rFonts w:ascii="Times New Roman" w:hAnsi="Times New Roman"/>
-          <w:b w:val="false"/>
-          <w:bCs w:val="false"/>
-          <w:color w:val="000000"/>
-          <w:sz w:val="24"/>
-          <w:szCs w:val="24"/>
-        </w:rPr>
-        <w:t>отслеживания прогресса и темпа работы, заполняется по мере выполнения задач.</w:t>
-      </w:r>
-    </w:p>
-    <w:p>
-      <w:pPr>
-        <w:pStyle w:val="Normal"/>
-        <w:jc w:val="both"/>
-        <w:rPr>
-          <w:color w:val="CE181E"/>
-        </w:rPr>
-      </w:pPr>
-      <w:r>
-        <w:rPr>
-          <w:rFonts w:ascii="Times New Roman" w:hAnsi="Times New Roman"/>
-          <w:b w:val="false"/>
-          <w:bCs w:val="false"/>
-          <w:color w:val="000000"/>
-          <w:sz w:val="24"/>
-          <w:szCs w:val="24"/>
-        </w:rPr>
-        <w:t>Burndown Chart</w:t>
-      </w:r>
-      <w:r>
-        <w:rPr>
-          <w:rFonts w:ascii="Times New Roman" w:hAnsi="Times New Roman"/>
-          <w:b w:val="false"/>
-          <w:bCs w:val="false"/>
-          <w:color w:val="000000"/>
-          <w:sz w:val="24"/>
-          <w:szCs w:val="24"/>
-          <w:highlight w:val="white"/>
-        </w:rPr>
-        <w:t xml:space="preserve"> (бёрдаун чарт) – диаграмма сгорания задач. Направление графика сверху вниз. Предназначен для отслеживания оставшегося объема работ, где по оси Х кол-во дней спринта, а по оси Y кол-во Story Points. Первому дню спринта соответствует максимальное кол-во Story Points. </w:t>
-      </w:r>
-      <w:r>
-        <w:rPr>
-          <w:rFonts w:ascii="Times New Roman" w:hAnsi="Times New Roman"/>
-          <w:b w:val="false"/>
-          <w:bCs w:val="false"/>
-          <w:color w:val="000000"/>
-          <w:sz w:val="24"/>
-          <w:szCs w:val="24"/>
-        </w:rPr>
-        <w:br/>
-        <w:br/>
-      </w:r>
-      <w:r>
-        <w:rPr>
-          <w:rFonts w:ascii="Times New Roman" w:hAnsi="Times New Roman"/>
-          <w:b w:val="false"/>
-          <w:bCs w:val="false"/>
-          <w:color w:val="000000"/>
-          <w:sz w:val="24"/>
-          <w:szCs w:val="24"/>
-        </w:rPr>
-        <w:t>Burnup Chart</w:t>
-      </w:r>
-      <w:r>
-        <w:rPr>
-          <w:rFonts w:ascii="Times New Roman" w:hAnsi="Times New Roman"/>
-          <w:b w:val="false"/>
-          <w:bCs w:val="false"/>
-          <w:color w:val="000000"/>
-          <w:sz w:val="24"/>
-          <w:szCs w:val="24"/>
-          <w:highlight w:val="white"/>
-        </w:rPr>
-        <w:t xml:space="preserve"> (бёрнап чарт) – диаграмма сгорания задач. Направление графика снизу вверх. Предназначен для отслеживания объема работ, где по оси Х кол-во дней спринта, а по оси Y кол-во Story Points. Последнему дню спринта соответствует максимальное кол-во Story Points.</w:t>
-      </w:r>
-    </w:p>
-    <w:p>
-      <w:pPr>
-        <w:pStyle w:val="Normal"/>
-        <w:jc w:val="both"/>
-        <w:rPr>
-          <w:rFonts w:ascii="-apple-system;BlinkMacSystemFon" w:hAnsi="-apple-system;BlinkMacSystemFon"/>
-          <w:color w:val="222222"/>
-          <w:sz w:val="19"/>
-          <w:highlight w:val="white"/>
-        </w:rPr>
-      </w:pPr>
-      <w:r>
-        <w:rPr>
-          <w:rFonts w:ascii="-apple-system;BlinkMacSystemFon" w:hAnsi="-apple-system;BlinkMacSystemFon"/>
-          <w:color w:val="222222"/>
-          <w:sz w:val="19"/>
-          <w:highlight w:val="white"/>
-        </w:rPr>
-      </w:r>
-    </w:p>
-    <w:p>
-      <w:pPr>
-        <w:pStyle w:val="Normal"/>
-        <w:numPr>
-          <w:ilvl w:val="0"/>
-          <w:numId w:val="2"/>
-        </w:numPr>
-        <w:jc w:val="both"/>
-        <w:rPr>
-          <w:color w:val="CE181E"/>
-        </w:rPr>
-      </w:pPr>
-      <w:r>
-        <w:rPr>
-          <w:b/>
-          <w:bCs/>
-          <w:color w:val="000000"/>
-          <w:sz w:val="26"/>
-          <w:szCs w:val="26"/>
-        </w:rPr>
-        <w:t>Scrum. Product owner.</w:t>
-      </w:r>
-    </w:p>
-    <w:p>
-      <w:pPr>
-        <w:pStyle w:val="Normal"/>
-        <w:jc w:val="both"/>
-        <w:rPr/>
-      </w:pPr>
-      <w:r>
-        <w:rPr>
-          <w:color w:val="222222"/>
-          <w:highlight w:val="white"/>
-        </w:rPr>
-        <w:t xml:space="preserve">Владелец продукта, связующее звено между заказчиком и командой разработки. Представитель владельца бизнеса. Ответственный за развите продукта. Направляет работу команды в нужном направлении. </w:t>
-      </w:r>
-    </w:p>
-    <w:p>
-      <w:pPr>
-        <w:pStyle w:val="Normal"/>
-        <w:jc w:val="both"/>
-        <w:rPr/>
-      </w:pPr>
-      <w:r>
-        <w:rPr>
-          <w:color w:val="222222"/>
-          <w:highlight w:val="white"/>
-        </w:rPr>
-        <w:t xml:space="preserve">Самая главная ответственность </w:t>
-      </w:r>
-      <w:bookmarkStart w:id="1" w:name="__DdeLink__2042_509413155"/>
-      <w:r>
-        <w:rPr>
-          <w:color w:val="222222"/>
-          <w:highlight w:val="white"/>
-        </w:rPr>
-        <w:t>Product Owner</w:t>
-      </w:r>
-      <w:bookmarkEnd w:id="1"/>
-      <w:r>
-        <w:rPr>
-          <w:color w:val="222222"/>
-          <w:highlight w:val="white"/>
-        </w:rPr>
-        <w:t xml:space="preserve"> – это создание и контроль Product Backlog:</w:t>
-      </w:r>
-    </w:p>
-    <w:p>
-      <w:pPr>
-        <w:pStyle w:val="Style18"/>
-        <w:numPr>
-          <w:ilvl w:val="0"/>
-          <w:numId w:val="4"/>
-        </w:numPr>
-        <w:tabs>
-          <w:tab w:val="clear" w:pos="720"/>
-          <w:tab w:val="left" w:pos="0" w:leader="none"/>
-        </w:tabs>
-        <w:spacing w:lineRule="auto" w:line="240" w:before="0" w:after="0"/>
-        <w:rPr>
-          <w:color w:val="222222"/>
-        </w:rPr>
-      </w:pPr>
-      <w:r>
-        <w:rPr>
-          <w:color w:val="222222"/>
-        </w:rPr>
-        <w:t xml:space="preserve">определение элементов бэклога продукта; </w:t>
-      </w:r>
-    </w:p>
-    <w:p>
-      <w:pPr>
-        <w:pStyle w:val="Style18"/>
-        <w:numPr>
-          <w:ilvl w:val="0"/>
-          <w:numId w:val="4"/>
-        </w:numPr>
-        <w:tabs>
-          <w:tab w:val="clear" w:pos="720"/>
-          <w:tab w:val="left" w:pos="0" w:leader="none"/>
-        </w:tabs>
-        <w:spacing w:lineRule="auto" w:line="240" w:before="0" w:after="0"/>
-        <w:rPr>
-          <w:color w:val="222222"/>
-        </w:rPr>
-      </w:pPr>
-      <w:r>
-        <w:rPr>
-          <w:color w:val="222222"/>
-        </w:rPr>
-        <w:t xml:space="preserve">правильное расположение элементов для оптимизации достижения цели; </w:t>
-      </w:r>
-    </w:p>
-    <w:p>
-      <w:pPr>
-        <w:pStyle w:val="Style18"/>
-        <w:numPr>
-          <w:ilvl w:val="0"/>
-          <w:numId w:val="4"/>
-        </w:numPr>
-        <w:tabs>
-          <w:tab w:val="clear" w:pos="720"/>
-          <w:tab w:val="left" w:pos="0" w:leader="none"/>
-        </w:tabs>
-        <w:spacing w:lineRule="auto" w:line="240" w:before="0" w:after="0"/>
-        <w:rPr>
-          <w:color w:val="222222"/>
-        </w:rPr>
-      </w:pPr>
-      <w:r>
-        <w:rPr>
-          <w:color w:val="222222"/>
-        </w:rPr>
-        <w:t xml:space="preserve">обеспечение понятности и прозрачности Product Backlog; </w:t>
-      </w:r>
-    </w:p>
-    <w:p>
-      <w:pPr>
-        <w:pStyle w:val="Style18"/>
-        <w:numPr>
-          <w:ilvl w:val="0"/>
-          <w:numId w:val="4"/>
-        </w:numPr>
-        <w:tabs>
-          <w:tab w:val="clear" w:pos="720"/>
-          <w:tab w:val="left" w:pos="0" w:leader="none"/>
-        </w:tabs>
-        <w:spacing w:lineRule="auto" w:line="240" w:before="0" w:after="0"/>
-        <w:rPr>
-          <w:color w:val="222222"/>
-        </w:rPr>
-      </w:pPr>
-      <w:r>
-        <w:rPr>
-          <w:color w:val="222222"/>
-        </w:rPr>
-        <w:t xml:space="preserve">обеспечение прозрачности и понятности требований, над которыми предстоит работать всей Scrum Team; </w:t>
-      </w:r>
-    </w:p>
-    <w:p>
-      <w:pPr>
-        <w:pStyle w:val="Style18"/>
-        <w:tabs>
-          <w:tab w:val="clear" w:pos="720"/>
-          <w:tab w:val="left" w:pos="0" w:leader="none"/>
-        </w:tabs>
-        <w:spacing w:lineRule="auto" w:line="240" w:before="0" w:after="0"/>
-        <w:ind w:left="707" w:hanging="0"/>
-        <w:rPr>
-          <w:color w:val="222222"/>
-        </w:rPr>
-      </w:pPr>
-      <w:r>
-        <w:rPr>
-          <w:color w:val="222222"/>
-        </w:rPr>
-      </w:r>
-    </w:p>
-    <w:p>
-      <w:pPr>
-        <w:pStyle w:val="Normal"/>
-        <w:numPr>
-          <w:ilvl w:val="0"/>
-          <w:numId w:val="2"/>
-        </w:numPr>
-        <w:jc w:val="both"/>
-        <w:rPr>
-          <w:color w:val="CE181E"/>
-        </w:rPr>
-      </w:pPr>
-      <w:r>
-        <w:rPr>
-          <w:b/>
-          <w:bCs/>
-          <w:color w:val="000000"/>
-          <w:sz w:val="26"/>
-          <w:szCs w:val="26"/>
-        </w:rPr>
-        <w:t xml:space="preserve">Scrum. Scrum master. </w:t>
-      </w:r>
-    </w:p>
-    <w:p>
-      <w:pPr>
-        <w:pStyle w:val="Normal"/>
-        <w:jc w:val="both"/>
-        <w:rPr/>
-      </w:pPr>
-      <w:r>
-        <w:rPr>
-          <w:color w:val="000000"/>
-          <w:highlight w:val="white"/>
-        </w:rPr>
-        <w:t>Арбитр, который организует и проводит совещания, следит за соблюдением всех принципов скрама, разрешает противоречия и защищает команду от отвлекающих факторов, проводит фасилитацию митингов, отвечает за учет, хранение и выдачу SCRUM-инвентаря. Данная роль не предполагает ничего иного, кроме корректного ведения скрам-процесса.</w:t>
-      </w:r>
-      <w:r>
-        <w:rPr>
-          <w:color w:val="000000"/>
-        </w:rPr>
-        <w:br/>
-        <w:br/>
-      </w:r>
-      <w:r>
-        <w:rPr>
-          <w:color w:val="000000"/>
-          <w:highlight w:val="white"/>
-        </w:rPr>
-        <w:t>Scrum Master не дает заданий, а устраняет проблемы, появляющиеся внутри команды.</w:t>
-      </w:r>
-      <w:r>
-        <w:rPr>
-          <w:color w:val="000000"/>
-        </w:rPr>
-        <w:br/>
-      </w:r>
-      <w:r>
-        <w:rPr>
-          <w:color w:val="000000"/>
-          <w:highlight w:val="white"/>
-        </w:rPr>
-        <w:t>Кросс-функциональная команда разработчиков проекта, состоящая из специалистов разных профилей: программистов, тестировщиков, аналитиков, архитекторов и т. д.</w:t>
-      </w:r>
-    </w:p>
-    <w:p>
-      <w:pPr>
-        <w:pStyle w:val="Normal"/>
-        <w:jc w:val="both"/>
-        <w:rPr>
-          <w:color w:val="000000"/>
-          <w:highlight w:val="white"/>
-        </w:rPr>
-      </w:pPr>
-      <w:r>
-        <w:rPr/>
-      </w:r>
-    </w:p>
-    <w:p>
-      <w:pPr>
-        <w:pStyle w:val="Normal"/>
-        <w:numPr>
-          <w:ilvl w:val="0"/>
-          <w:numId w:val="2"/>
-        </w:numPr>
-        <w:jc w:val="both"/>
-        <w:rPr>
-          <w:color w:val="CE181E"/>
-        </w:rPr>
-      </w:pPr>
-      <w:r>
-        <w:rPr>
-          <w:b/>
-          <w:bCs/>
-          <w:color w:val="000000"/>
-          <w:sz w:val="26"/>
-          <w:szCs w:val="26"/>
-        </w:rPr>
-        <w:t>Scrum. Команда разработчиков.</w:t>
-      </w:r>
-    </w:p>
-    <w:p>
-      <w:pPr>
-        <w:pStyle w:val="Normal"/>
-        <w:jc w:val="both"/>
-        <w:rPr/>
-      </w:pPr>
-      <w:r>
-        <w:rPr>
-          <w:color w:val="000000"/>
-        </w:rPr>
-        <w:t>Development Team</w:t>
-      </w:r>
-      <w:r>
-        <w:rPr>
-          <w:color w:val="000000"/>
-          <w:highlight w:val="white"/>
-        </w:rPr>
-        <w:t xml:space="preserve"> – команда разработки, кросс-функциональная команда разработчиков проекта, состоящая из специалистов разных профилей: программистов, тестировщиков, аналитиков, архитекторов и т.д. Размер команды составляет от 5 до 9 человек (5 оптимально). Команда является единственным полностью вовлеченным участником разработки и отвечает за результат как единое целое. Данная рабочая единица является самодостаточной, самоуправляемой и самоорганизующейся. Это как некий единый организм, состоящий из отдельных элементов.</w:t>
-      </w:r>
-    </w:p>
-    <w:p>
-      <w:pPr>
-        <w:pStyle w:val="Normal"/>
-        <w:jc w:val="both"/>
-        <w:rPr>
-          <w:color w:val="000000"/>
-          <w:highlight w:val="white"/>
-        </w:rPr>
-      </w:pPr>
-      <w:r>
-        <w:rPr/>
-      </w:r>
-    </w:p>
-    <w:p>
-      <w:pPr>
-        <w:pStyle w:val="Normal"/>
-        <w:numPr>
-          <w:ilvl w:val="0"/>
-          <w:numId w:val="2"/>
-        </w:numPr>
-        <w:jc w:val="both"/>
-        <w:rPr>
-          <w:b/>
-          <w:b/>
-          <w:bCs/>
-          <w:color w:val="000000"/>
-          <w:sz w:val="26"/>
-          <w:szCs w:val="26"/>
-        </w:rPr>
-      </w:pPr>
-      <w:r>
-        <w:rPr>
-          <w:b/>
-          <w:bCs/>
-          <w:color w:val="000000"/>
-          <w:sz w:val="26"/>
-          <w:szCs w:val="26"/>
-        </w:rPr>
-        <w:t>Scrum. T-shape.</w:t>
-      </w:r>
-    </w:p>
-    <w:p>
-      <w:pPr>
-        <w:pStyle w:val="Normal"/>
-        <w:jc w:val="both"/>
-        <w:rPr>
-          <w:color w:val="000000"/>
-        </w:rPr>
-      </w:pPr>
-      <w:r>
-        <w:rPr>
-          <w:color w:val="000000"/>
-          <w:highlight w:val="white"/>
-        </w:rPr>
-        <w:t>Кросс-функциональная команда разработчиков проекта, состоящая из специалистов разных профилей: программистов, тестировщиков, аналитиков, архитекторов и т. д.</w:t>
-      </w:r>
-    </w:p>
-    <w:p>
-      <w:pPr>
-        <w:pStyle w:val="Normal"/>
-        <w:jc w:val="both"/>
-        <w:rPr/>
-      </w:pPr>
-      <w:r>
-        <w:rPr>
-          <w:color w:val="000000"/>
-          <w:highlight w:val="white"/>
-        </w:rPr>
-        <w:t>При этом, каждый член команды должен уметь делать все, но что-то он должен делать лучше (в отдельном направлении должен быть очень продвинут). Правило практики: нечего делать — иди тестируй.</w:t>
-      </w:r>
-    </w:p>
-    <w:p>
-      <w:pPr>
-        <w:pStyle w:val="Normal"/>
-        <w:jc w:val="both"/>
-        <w:rPr>
-          <w:color w:val="000000"/>
-          <w:highlight w:val="white"/>
-        </w:rPr>
-      </w:pPr>
-      <w:r>
-        <w:rPr/>
-      </w:r>
-    </w:p>
-    <w:p>
-      <w:pPr>
-        <w:pStyle w:val="Normal"/>
-        <w:numPr>
-          <w:ilvl w:val="0"/>
-          <w:numId w:val="2"/>
-        </w:numPr>
-        <w:jc w:val="both"/>
-        <w:rPr>
-          <w:color w:val="CE181E"/>
-        </w:rPr>
-      </w:pPr>
-      <w:r>
-        <w:rPr>
-          <w:b/>
-          <w:bCs/>
-          <w:color w:val="000000"/>
-          <w:sz w:val="26"/>
-          <w:szCs w:val="26"/>
-        </w:rPr>
-        <w:t>Scrum. Сессия планирования.</w:t>
-      </w:r>
-    </w:p>
-    <w:p>
-      <w:pPr>
-        <w:pStyle w:val="Normal"/>
-        <w:jc w:val="both"/>
-        <w:rPr>
-          <w:rFonts w:ascii="Times New Roman" w:hAnsi="Times New Roman"/>
-          <w:b w:val="false"/>
-          <w:b w:val="false"/>
-          <w:bCs w:val="false"/>
-          <w:sz w:val="24"/>
-          <w:szCs w:val="24"/>
-        </w:rPr>
-      </w:pPr>
-      <w:r>
-        <w:rPr>
-          <w:rFonts w:ascii="Times New Roman" w:hAnsi="Times New Roman"/>
-          <w:b w:val="false"/>
-          <w:bCs w:val="false"/>
-          <w:i w:val="false"/>
-          <w:caps w:val="false"/>
-          <w:smallCaps w:val="false"/>
-          <w:strike w:val="false"/>
-          <w:dstrike w:val="false"/>
-          <w:color w:val="000000"/>
-          <w:spacing w:val="0"/>
-          <w:sz w:val="24"/>
-          <w:szCs w:val="24"/>
-          <w:u w:val="none"/>
-          <w:effect w:val="none"/>
-        </w:rPr>
-        <w:t>С</w:t>
-      </w:r>
-      <w:r>
-        <w:rPr>
-          <w:rFonts w:ascii="Times New Roman" w:hAnsi="Times New Roman"/>
-          <w:b w:val="false"/>
-          <w:bCs w:val="false"/>
-          <w:i w:val="false"/>
-          <w:caps w:val="false"/>
-          <w:smallCaps w:val="false"/>
-          <w:strike w:val="false"/>
-          <w:dstrike w:val="false"/>
-          <w:color w:val="000000"/>
-          <w:spacing w:val="0"/>
-          <w:sz w:val="24"/>
-          <w:szCs w:val="24"/>
-          <w:u w:val="none"/>
-          <w:effect w:val="none"/>
-        </w:rPr>
-        <w:t xml:space="preserve">обытие перед началом спринта, на котором планируется работа. Задачи нужно рассмотреть заранее, разделить на таски (более мелкие части), чтобы представлять объем и способы работы. На этом же мероприятии </w:t>
-      </w:r>
-      <w:r>
-        <w:rPr>
-          <w:rFonts w:ascii="Times New Roman" w:hAnsi="Times New Roman"/>
-          <w:b w:val="false"/>
-          <w:bCs w:val="false"/>
-          <w:i w:val="false"/>
-          <w:caps w:val="false"/>
-          <w:smallCaps w:val="false"/>
-          <w:strike w:val="false"/>
-          <w:dstrike w:val="false"/>
-          <w:color w:val="000000"/>
-          <w:spacing w:val="0"/>
-          <w:sz w:val="24"/>
-          <w:szCs w:val="24"/>
-          <w:u w:val="none"/>
-          <w:effect w:val="none"/>
-        </w:rPr>
-        <w:t>владелец продукта определяет</w:t>
-      </w:r>
-      <w:r>
-        <w:rPr>
-          <w:rFonts w:ascii="Times New Roman" w:hAnsi="Times New Roman"/>
-          <w:b w:val="false"/>
-          <w:bCs w:val="false"/>
-          <w:i w:val="false"/>
-          <w:caps w:val="false"/>
-          <w:smallCaps w:val="false"/>
-          <w:strike w:val="false"/>
-          <w:dstrike w:val="false"/>
-          <w:color w:val="000000"/>
-          <w:spacing w:val="0"/>
-          <w:sz w:val="24"/>
-          <w:szCs w:val="24"/>
-          <w:u w:val="none"/>
-          <w:effect w:val="none"/>
-        </w:rPr>
-        <w:t xml:space="preserve"> цель спринта, в ней отражено, что изменится в новой версии продукта и зачем. Команда разработки наиболее активно участвует в планировании спринта. Скрам-мастер организует встречу, а владелец продукта консультирует команду как представитель бизнеса.</w:t>
-      </w:r>
-      <w:r>
-        <w:rPr>
-          <w:rFonts w:ascii="Times New Roman" w:hAnsi="Times New Roman"/>
+        <w:t>Definition of Ready</w:t>
+      </w:r>
+      <w:r>
+        <w:rPr>
           <w:b w:val="false"/>
           <w:bCs w:val="false"/>
           <w:color w:val="222222"/>
@@ -4150,91 +4117,10 @@
           <w:szCs w:val="24"/>
           <w:highlight w:val="white"/>
         </w:rPr>
-        <w:t xml:space="preserve"> Выбираются  </w:t>
-      </w:r>
-      <w:r>
-        <w:rPr>
-          <w:rFonts w:ascii="Times New Roman" w:hAnsi="Times New Roman"/>
-          <w:b w:val="false"/>
-          <w:bCs w:val="false"/>
-          <w:color w:val="222222"/>
-          <w:sz w:val="24"/>
-          <w:szCs w:val="24"/>
-          <w:highlight w:val="white"/>
-        </w:rPr>
-        <w:t xml:space="preserve">наиболее приоритеные </w:t>
-      </w:r>
-      <w:r>
-        <w:rPr>
-          <w:rFonts w:ascii="Times New Roman" w:hAnsi="Times New Roman"/>
-          <w:b w:val="false"/>
-          <w:bCs w:val="false"/>
-          <w:color w:val="222222"/>
-          <w:sz w:val="24"/>
-          <w:szCs w:val="24"/>
-          <w:highlight w:val="white"/>
-        </w:rPr>
-        <w:t xml:space="preserve">задания из Бэклога, которые возможно выполнить за спринт </w:t>
-      </w:r>
-      <w:r>
-        <w:rPr>
-          <w:rFonts w:ascii="Times New Roman" w:hAnsi="Times New Roman"/>
-          <w:b w:val="false"/>
-          <w:bCs w:val="false"/>
-          <w:color w:val="222222"/>
-          <w:sz w:val="24"/>
-          <w:szCs w:val="24"/>
-          <w:highlight w:val="white"/>
-        </w:rPr>
-        <w:t xml:space="preserve">и соотвествующие цели спринта и критериям </w:t>
-      </w:r>
-      <w:r>
-        <w:rPr>
-          <w:rFonts w:ascii="Times New Roman" w:hAnsi="Times New Roman"/>
-          <w:b w:val="false"/>
-          <w:bCs w:val="false"/>
-          <w:i w:val="false"/>
-          <w:caps w:val="false"/>
-          <w:smallCaps w:val="false"/>
-          <w:strike w:val="false"/>
-          <w:dstrike w:val="false"/>
-          <w:color w:val="000000"/>
-          <w:spacing w:val="0"/>
-          <w:sz w:val="24"/>
-          <w:szCs w:val="24"/>
-          <w:highlight w:val="white"/>
-          <w:u w:val="none"/>
-          <w:effect w:val="none"/>
-        </w:rPr>
-        <w:t>Definition of Ready</w:t>
-      </w:r>
-      <w:r>
-        <w:rPr>
-          <w:rFonts w:ascii="Times New Roman" w:hAnsi="Times New Roman"/>
-          <w:b w:val="false"/>
-          <w:bCs w:val="false"/>
-          <w:color w:val="222222"/>
-          <w:sz w:val="24"/>
-          <w:szCs w:val="24"/>
-          <w:highlight w:val="white"/>
-        </w:rPr>
-        <w:t xml:space="preserve">. </w:t>
-      </w:r>
-      <w:r>
-        <w:rPr>
-          <w:rFonts w:ascii="Times New Roman" w:hAnsi="Times New Roman"/>
-          <w:b w:val="false"/>
-          <w:bCs w:val="false"/>
-          <w:color w:val="222222"/>
-          <w:sz w:val="24"/>
-          <w:szCs w:val="24"/>
-          <w:highlight w:val="white"/>
-        </w:rPr>
-        <w:t xml:space="preserve">Задачи оцениваются в </w:t>
-      </w:r>
-      <w:r>
-        <w:rPr>
-          <w:rFonts w:ascii="Times New Roman" w:hAnsi="Times New Roman"/>
+        <w:t xml:space="preserve">. Задачи оцениваются в </w:t>
+      </w:r>
+      <w:r>
+        <w:rPr>
           <w:b w:val="false"/>
           <w:bCs w:val="false"/>
           <w:color w:val="222222"/>
@@ -4247,7 +4133,6 @@
       </w:r>
       <w:r>
         <w:rPr>
-          <w:rFonts w:ascii="Times New Roman" w:hAnsi="Times New Roman"/>
           <w:b w:val="false"/>
           <w:bCs w:val="false"/>
           <w:color w:val="222222"/>
@@ -4263,6 +4148,25 @@
       <w:pPr>
         <w:pStyle w:val="Normal"/>
         <w:jc w:val="both"/>
+        <w:rPr/>
+      </w:pPr>
+      <w:r>
+        <w:rPr>
+          <w:b w:val="false"/>
+          <w:bCs w:val="false"/>
+          <w:color w:val="222222"/>
+          <w:sz w:val="24"/>
+          <w:szCs w:val="24"/>
+          <w:highlight w:val="white"/>
+          <w:lang w:val="ru-RU"/>
+        </w:rPr>
+        <w:t>Продолжительность планирования — 2 часа на недельный спринт.</w:t>
+      </w:r>
+    </w:p>
+    <w:p>
+      <w:pPr>
+        <w:pStyle w:val="Normal"/>
+        <w:jc w:val="both"/>
         <w:rPr>
           <w:rFonts w:ascii="-apple-system;BlinkMacSystemFon" w:hAnsi="-apple-system;BlinkMacSystemFon"/>
           <w:color w:val="CE181E"/>
@@ -4271,7 +4175,12 @@
         </w:rPr>
       </w:pPr>
       <w:r>
-        <w:rPr/>
+        <w:rPr>
+          <w:rFonts w:ascii="-apple-system;BlinkMacSystemFon" w:hAnsi="-apple-system;BlinkMacSystemFon"/>
+          <w:color w:val="CE181E"/>
+          <w:sz w:val="19"/>
+          <w:highlight w:val="white"/>
+        </w:rPr>
       </w:r>
     </w:p>
     <w:p>
@@ -4279,7 +4188,7 @@
         <w:pStyle w:val="Normal"/>
         <w:numPr>
           <w:ilvl w:val="0"/>
-          <w:numId w:val="2"/>
+          <w:numId w:val="1"/>
         </w:numPr>
         <w:spacing w:lineRule="auto" w:line="240" w:before="0" w:after="0"/>
         <w:ind w:left="0" w:right="0" w:hanging="0"/>
@@ -4296,7 +4205,6 @@
       </w:pPr>
       <w:r>
         <w:rPr>
-          <w:rFonts w:ascii="Times New Roman" w:hAnsi="Times New Roman"/>
           <w:b/>
           <w:bCs/>
           <w:color w:val="000000"/>
@@ -4318,6 +4226,8 @@
         <w:rPr>
           <w:rFonts w:ascii="Times New Roman" w:hAnsi="Times New Roman"/>
           <w:b w:val="false"/>
+          <w:b w:val="false"/>
+          <w:i w:val="false"/>
           <w:i w:val="false"/>
           <w:caps w:val="false"/>
           <w:smallCaps w:val="false"/>
@@ -4333,7 +4243,6 @@
       </w:pPr>
       <w:r>
         <w:rPr>
-          <w:rFonts w:ascii="Times New Roman" w:hAnsi="Times New Roman"/>
           <w:b w:val="false"/>
           <w:i w:val="false"/>
           <w:caps w:val="false"/>
@@ -4347,61 +4256,7 @@
           <w:u w:val="none"/>
           <w:effect w:val="none"/>
         </w:rPr>
-        <w:t>В</w:t>
-      </w:r>
-      <w:r>
-        <w:rPr>
-          <w:rFonts w:ascii="Times New Roman" w:hAnsi="Times New Roman"/>
-          <w:b w:val="false"/>
-          <w:i w:val="false"/>
-          <w:caps w:val="false"/>
-          <w:smallCaps w:val="false"/>
-          <w:strike w:val="false"/>
-          <w:dstrike w:val="false"/>
-          <w:color w:val="000000"/>
-          <w:spacing w:val="0"/>
-          <w:sz w:val="24"/>
-          <w:szCs w:val="24"/>
-          <w:u w:val="none"/>
-          <w:effect w:val="none"/>
-        </w:rPr>
-        <w:t xml:space="preserve"> </w:t>
-      </w:r>
-      <w:r>
-        <w:rPr>
-          <w:rFonts w:ascii="Times New Roman" w:hAnsi="Times New Roman"/>
-          <w:b w:val="false"/>
-          <w:i w:val="false"/>
-          <w:caps w:val="false"/>
-          <w:smallCaps w:val="false"/>
-          <w:strike w:val="false"/>
-          <w:dstrike w:val="false"/>
-          <w:color w:val="000000"/>
-          <w:spacing w:val="0"/>
-          <w:sz w:val="24"/>
-          <w:szCs w:val="24"/>
-          <w:u w:val="none"/>
-          <w:effect w:val="none"/>
-        </w:rPr>
-        <w:t>очередной спринт</w:t>
-      </w:r>
-      <w:r>
-        <w:rPr>
-          <w:rFonts w:ascii="Times New Roman" w:hAnsi="Times New Roman"/>
-          <w:b w:val="false"/>
-          <w:i w:val="false"/>
-          <w:caps w:val="false"/>
-          <w:smallCaps w:val="false"/>
-          <w:strike w:val="false"/>
-          <w:dstrike w:val="false"/>
-          <w:color w:val="000000"/>
-          <w:spacing w:val="0"/>
-          <w:sz w:val="24"/>
-          <w:szCs w:val="24"/>
-          <w:u w:val="none"/>
-          <w:effect w:val="none"/>
-        </w:rPr>
-        <w:t xml:space="preserve"> берутся высокоприоритетные истории из бэклога продукта. Истории реализовываются, и задачи превращаются в инкремент продукта.</w:t>
+        <w:t>В очередной спринт берутся высокоприоритетные истории из бэклога продукта. Истории реализовываются, и задачи превращаются в инкремент продукта.</w:t>
       </w:r>
     </w:p>
     <w:p>
@@ -4416,6 +4271,8 @@
         <w:rPr>
           <w:rFonts w:ascii="Times New Roman" w:hAnsi="Times New Roman"/>
           <w:b w:val="false"/>
+          <w:b w:val="false"/>
+          <w:i w:val="false"/>
           <w:i w:val="false"/>
           <w:caps w:val="false"/>
           <w:smallCaps w:val="false"/>
@@ -4431,7 +4288,6 @@
       </w:pPr>
       <w:r>
         <w:rPr>
-          <w:rFonts w:ascii="Times New Roman" w:hAnsi="Times New Roman"/>
           <w:b w:val="false"/>
           <w:i w:val="false"/>
           <w:caps w:val="false"/>
@@ -4449,7 +4305,6 @@
       </w:r>
       <w:r>
         <w:rPr>
-          <w:rFonts w:ascii="Times New Roman" w:hAnsi="Times New Roman"/>
           <w:b/>
           <w:i w:val="false"/>
           <w:caps w:val="false"/>
@@ -4467,7 +4322,6 @@
       </w:r>
       <w:r>
         <w:rPr>
-          <w:rFonts w:ascii="Times New Roman" w:hAnsi="Times New Roman"/>
           <w:b w:val="false"/>
           <w:i w:val="false"/>
           <w:caps w:val="false"/>
@@ -4496,6 +4350,8 @@
         <w:rPr>
           <w:rFonts w:ascii="Times New Roman" w:hAnsi="Times New Roman"/>
           <w:b w:val="false"/>
+          <w:b w:val="false"/>
+          <w:i w:val="false"/>
           <w:i w:val="false"/>
           <w:caps w:val="false"/>
           <w:smallCaps w:val="false"/>
@@ -4511,7 +4367,6 @@
       </w:pPr>
       <w:r>
         <w:rPr>
-          <w:rFonts w:ascii="Times New Roman" w:hAnsi="Times New Roman"/>
           <w:b w:val="false"/>
           <w:i w:val="false"/>
           <w:caps w:val="false"/>
@@ -4540,6 +4395,8 @@
         <w:rPr>
           <w:rFonts w:ascii="Times New Roman" w:hAnsi="Times New Roman"/>
           <w:b w:val="false"/>
+          <w:b w:val="false"/>
+          <w:i w:val="false"/>
           <w:i w:val="false"/>
           <w:caps w:val="false"/>
           <w:smallCaps w:val="false"/>
@@ -4555,7 +4412,6 @@
       </w:pPr>
       <w:r>
         <w:rPr>
-          <w:rFonts w:ascii="Times New Roman" w:hAnsi="Times New Roman"/>
           <w:b w:val="false"/>
           <w:i w:val="false"/>
           <w:caps w:val="false"/>
@@ -4584,6 +4440,8 @@
         <w:rPr>
           <w:rFonts w:ascii="Times New Roman" w:hAnsi="Times New Roman"/>
           <w:b w:val="false"/>
+          <w:b w:val="false"/>
+          <w:i w:val="false"/>
           <w:i w:val="false"/>
           <w:caps w:val="false"/>
           <w:smallCaps w:val="false"/>
@@ -4599,7 +4457,6 @@
       </w:pPr>
       <w:r>
         <w:rPr>
-          <w:rFonts w:ascii="Times New Roman" w:hAnsi="Times New Roman"/>
           <w:b w:val="false"/>
           <w:i w:val="false"/>
           <w:caps w:val="false"/>
@@ -4622,9 +4479,8 @@
         <w:widowControl/>
         <w:numPr>
           <w:ilvl w:val="0"/>
-          <w:numId w:val="7"/>
+          <w:numId w:val="6"/>
         </w:numPr>
-        <w:pBdr/>
         <w:tabs>
           <w:tab w:val="clear" w:pos="720"/>
           <w:tab w:val="left" w:pos="0" w:leader="none"/>
@@ -4637,6 +4493,8 @@
         <w:rPr>
           <w:rFonts w:ascii="Times New Roman" w:hAnsi="Times New Roman"/>
           <w:b w:val="false"/>
+          <w:b w:val="false"/>
+          <w:i w:val="false"/>
           <w:i w:val="false"/>
           <w:caps w:val="false"/>
           <w:smallCaps w:val="false"/>
@@ -4652,7 +4510,6 @@
       </w:pPr>
       <w:r>
         <w:rPr>
-          <w:rFonts w:ascii="Times New Roman" w:hAnsi="Times New Roman"/>
           <w:b w:val="false"/>
           <w:i w:val="false"/>
           <w:caps w:val="false"/>
@@ -4675,9 +4532,8 @@
         <w:widowControl/>
         <w:numPr>
           <w:ilvl w:val="0"/>
-          <w:numId w:val="7"/>
+          <w:numId w:val="6"/>
         </w:numPr>
-        <w:pBdr/>
         <w:tabs>
           <w:tab w:val="clear" w:pos="720"/>
           <w:tab w:val="left" w:pos="0" w:leader="none"/>
@@ -4690,6 +4546,8 @@
         <w:rPr>
           <w:rFonts w:ascii="Times New Roman" w:hAnsi="Times New Roman"/>
           <w:b w:val="false"/>
+          <w:b w:val="false"/>
+          <w:i w:val="false"/>
           <w:i w:val="false"/>
           <w:caps w:val="false"/>
           <w:smallCaps w:val="false"/>
@@ -4705,7 +4563,6 @@
       </w:pPr>
       <w:r>
         <w:rPr>
-          <w:rFonts w:ascii="Times New Roman" w:hAnsi="Times New Roman"/>
           <w:b w:val="false"/>
           <w:i w:val="false"/>
           <w:caps w:val="false"/>
@@ -4728,9 +4585,8 @@
         <w:widowControl/>
         <w:numPr>
           <w:ilvl w:val="0"/>
-          <w:numId w:val="7"/>
+          <w:numId w:val="6"/>
         </w:numPr>
-        <w:pBdr/>
         <w:tabs>
           <w:tab w:val="clear" w:pos="720"/>
           <w:tab w:val="left" w:pos="0" w:leader="none"/>
@@ -4743,6 +4599,8 @@
         <w:rPr>
           <w:rFonts w:ascii="Times New Roman" w:hAnsi="Times New Roman"/>
           <w:b w:val="false"/>
+          <w:b w:val="false"/>
+          <w:i w:val="false"/>
           <w:i w:val="false"/>
           <w:caps w:val="false"/>
           <w:smallCaps w:val="false"/>
@@ -4758,7 +4616,6 @@
       </w:pPr>
       <w:r>
         <w:rPr>
-          <w:rFonts w:ascii="Times New Roman" w:hAnsi="Times New Roman"/>
           <w:b w:val="false"/>
           <w:i w:val="false"/>
           <w:caps w:val="false"/>
@@ -4787,6 +4644,8 @@
         <w:rPr>
           <w:rFonts w:ascii="Times New Roman" w:hAnsi="Times New Roman"/>
           <w:b w:val="false"/>
+          <w:b w:val="false"/>
+          <w:i w:val="false"/>
           <w:i w:val="false"/>
           <w:caps w:val="false"/>
           <w:smallCaps w:val="false"/>
@@ -4802,7 +4661,6 @@
       </w:pPr>
       <w:r>
         <w:rPr>
-          <w:rFonts w:ascii="Times New Roman" w:hAnsi="Times New Roman"/>
           <w:b w:val="false"/>
           <w:i w:val="false"/>
           <w:caps w:val="false"/>
@@ -4831,6 +4689,8 @@
         <w:rPr>
           <w:rFonts w:ascii="Times New Roman" w:hAnsi="Times New Roman"/>
           <w:b w:val="false"/>
+          <w:b w:val="false"/>
+          <w:i w:val="false"/>
           <w:i w:val="false"/>
           <w:caps w:val="false"/>
           <w:smallCaps w:val="false"/>
@@ -4846,7 +4706,6 @@
       </w:pPr>
       <w:r>
         <w:rPr>
-          <w:rFonts w:ascii="Times New Roman" w:hAnsi="Times New Roman"/>
           <w:b w:val="false"/>
           <w:i w:val="false"/>
           <w:caps w:val="false"/>
@@ -4875,6 +4734,8 @@
         <w:rPr>
           <w:rFonts w:ascii="Times New Roman" w:hAnsi="Times New Roman"/>
           <w:b w:val="false"/>
+          <w:b w:val="false"/>
+          <w:i w:val="false"/>
           <w:i w:val="false"/>
           <w:caps w:val="false"/>
           <w:smallCaps w:val="false"/>
@@ -4890,7 +4751,6 @@
       </w:pPr>
       <w:r>
         <w:rPr>
-          <w:rFonts w:ascii="Times New Roman" w:hAnsi="Times New Roman"/>
           <w:b w:val="false"/>
           <w:i w:val="false"/>
           <w:caps w:val="false"/>
@@ -4908,7 +4768,6 @@
       </w:r>
       <w:r>
         <w:rPr>
-          <w:rFonts w:ascii="Times New Roman" w:hAnsi="Times New Roman"/>
           <w:b/>
           <w:i w:val="false"/>
           <w:caps w:val="false"/>
@@ -4926,7 +4785,6 @@
       </w:r>
       <w:r>
         <w:rPr>
-          <w:rFonts w:ascii="Times New Roman" w:hAnsi="Times New Roman"/>
           <w:b w:val="false"/>
           <w:i w:val="false"/>
           <w:caps w:val="false"/>
@@ -4955,6 +4813,8 @@
         <w:rPr>
           <w:rFonts w:ascii="Times New Roman" w:hAnsi="Times New Roman"/>
           <w:b w:val="false"/>
+          <w:b w:val="false"/>
+          <w:i w:val="false"/>
           <w:i w:val="false"/>
           <w:caps w:val="false"/>
           <w:smallCaps w:val="false"/>
@@ -4970,7 +4830,6 @@
       </w:pPr>
       <w:r>
         <w:rPr>
-          <w:rFonts w:ascii="Times New Roman" w:hAnsi="Times New Roman"/>
           <w:b/>
           <w:i w:val="false"/>
           <w:caps w:val="false"/>
@@ -4988,7 +4847,6 @@
       </w:r>
       <w:r>
         <w:rPr>
-          <w:rFonts w:ascii="Times New Roman" w:hAnsi="Times New Roman"/>
           <w:b w:val="false"/>
           <w:i w:val="false"/>
           <w:caps w:val="false"/>
@@ -5017,6 +4875,8 @@
         <w:rPr>
           <w:rFonts w:ascii="Times New Roman" w:hAnsi="Times New Roman"/>
           <w:b w:val="false"/>
+          <w:b w:val="false"/>
+          <w:i w:val="false"/>
           <w:i w:val="false"/>
           <w:caps w:val="false"/>
           <w:smallCaps w:val="false"/>
@@ -5032,7 +4892,6 @@
       </w:pPr>
       <w:r>
         <w:rPr>
-          <w:rFonts w:ascii="Times New Roman" w:hAnsi="Times New Roman"/>
           <w:b w:val="false"/>
           <w:i w:val="false"/>
           <w:caps w:val="false"/>
@@ -5055,9 +4914,8 @@
         <w:widowControl/>
         <w:numPr>
           <w:ilvl w:val="0"/>
-          <w:numId w:val="8"/>
+          <w:numId w:val="7"/>
         </w:numPr>
-        <w:pBdr/>
         <w:tabs>
           <w:tab w:val="clear" w:pos="720"/>
           <w:tab w:val="left" w:pos="0" w:leader="none"/>
@@ -5070,6 +4928,8 @@
         <w:rPr>
           <w:rFonts w:ascii="Times New Roman" w:hAnsi="Times New Roman"/>
           <w:b w:val="false"/>
+          <w:b w:val="false"/>
+          <w:i w:val="false"/>
           <w:i w:val="false"/>
           <w:caps w:val="false"/>
           <w:smallCaps w:val="false"/>
@@ -5085,7 +4945,6 @@
       </w:pPr>
       <w:r>
         <w:rPr>
-          <w:rFonts w:ascii="Times New Roman" w:hAnsi="Times New Roman"/>
           <w:b w:val="false"/>
           <w:i w:val="false"/>
           <w:caps w:val="false"/>
@@ -5108,9 +4967,8 @@
         <w:widowControl/>
         <w:numPr>
           <w:ilvl w:val="0"/>
-          <w:numId w:val="8"/>
+          <w:numId w:val="7"/>
         </w:numPr>
-        <w:pBdr/>
         <w:tabs>
           <w:tab w:val="clear" w:pos="720"/>
           <w:tab w:val="left" w:pos="0" w:leader="none"/>
@@ -5123,6 +4981,8 @@
         <w:rPr>
           <w:rFonts w:ascii="Times New Roman" w:hAnsi="Times New Roman"/>
           <w:b w:val="false"/>
+          <w:b w:val="false"/>
+          <w:i w:val="false"/>
           <w:i w:val="false"/>
           <w:caps w:val="false"/>
           <w:smallCaps w:val="false"/>
@@ -5138,7 +4998,6 @@
       </w:pPr>
       <w:r>
         <w:rPr>
-          <w:rFonts w:ascii="Times New Roman" w:hAnsi="Times New Roman"/>
           <w:b w:val="false"/>
           <w:i w:val="false"/>
           <w:caps w:val="false"/>
@@ -5161,9 +5020,8 @@
         <w:widowControl/>
         <w:numPr>
           <w:ilvl w:val="0"/>
-          <w:numId w:val="8"/>
+          <w:numId w:val="7"/>
         </w:numPr>
-        <w:pBdr/>
         <w:tabs>
           <w:tab w:val="clear" w:pos="720"/>
           <w:tab w:val="left" w:pos="0" w:leader="none"/>
@@ -5176,6 +5034,8 @@
         <w:rPr>
           <w:rFonts w:ascii="Times New Roman" w:hAnsi="Times New Roman"/>
           <w:b w:val="false"/>
+          <w:b w:val="false"/>
+          <w:i w:val="false"/>
           <w:i w:val="false"/>
           <w:caps w:val="false"/>
           <w:smallCaps w:val="false"/>
@@ -5191,7 +5051,6 @@
       </w:pPr>
       <w:r>
         <w:rPr>
-          <w:rFonts w:ascii="Times New Roman" w:hAnsi="Times New Roman"/>
           <w:b w:val="false"/>
           <w:i w:val="false"/>
           <w:caps w:val="false"/>
@@ -5214,9 +5073,8 @@
         <w:widowControl/>
         <w:numPr>
           <w:ilvl w:val="0"/>
-          <w:numId w:val="8"/>
+          <w:numId w:val="7"/>
         </w:numPr>
-        <w:pBdr/>
         <w:tabs>
           <w:tab w:val="clear" w:pos="720"/>
           <w:tab w:val="left" w:pos="0" w:leader="none"/>
@@ -5229,6 +5087,8 @@
         <w:rPr>
           <w:rFonts w:ascii="Times New Roman" w:hAnsi="Times New Roman"/>
           <w:b w:val="false"/>
+          <w:b w:val="false"/>
+          <w:i w:val="false"/>
           <w:i w:val="false"/>
           <w:caps w:val="false"/>
           <w:smallCaps w:val="false"/>
@@ -5244,7 +5104,6 @@
       </w:pPr>
       <w:r>
         <w:rPr>
-          <w:rFonts w:ascii="Times New Roman" w:hAnsi="Times New Roman"/>
           <w:b w:val="false"/>
           <w:i w:val="false"/>
           <w:caps w:val="false"/>
@@ -5267,9 +5126,8 @@
         <w:widowControl/>
         <w:numPr>
           <w:ilvl w:val="0"/>
-          <w:numId w:val="8"/>
+          <w:numId w:val="7"/>
         </w:numPr>
-        <w:pBdr/>
         <w:tabs>
           <w:tab w:val="clear" w:pos="720"/>
           <w:tab w:val="left" w:pos="0" w:leader="none"/>
@@ -5282,6 +5140,8 @@
         <w:rPr>
           <w:rFonts w:ascii="Times New Roman" w:hAnsi="Times New Roman"/>
           <w:b w:val="false"/>
+          <w:b w:val="false"/>
+          <w:i w:val="false"/>
           <w:i w:val="false"/>
           <w:caps w:val="false"/>
           <w:smallCaps w:val="false"/>
@@ -5297,7 +5157,6 @@
       </w:pPr>
       <w:r>
         <w:rPr>
-          <w:rFonts w:ascii="Times New Roman" w:hAnsi="Times New Roman"/>
           <w:b w:val="false"/>
           <w:i w:val="false"/>
           <w:caps w:val="false"/>
@@ -5320,9 +5179,8 @@
         <w:widowControl/>
         <w:numPr>
           <w:ilvl w:val="0"/>
-          <w:numId w:val="8"/>
+          <w:numId w:val="7"/>
         </w:numPr>
-        <w:pBdr/>
         <w:tabs>
           <w:tab w:val="clear" w:pos="720"/>
           <w:tab w:val="left" w:pos="0" w:leader="none"/>
@@ -5335,6 +5193,8 @@
         <w:rPr>
           <w:rFonts w:ascii="Times New Roman" w:hAnsi="Times New Roman"/>
           <w:b w:val="false"/>
+          <w:b w:val="false"/>
+          <w:i w:val="false"/>
           <w:i w:val="false"/>
           <w:caps w:val="false"/>
           <w:smallCaps w:val="false"/>
@@ -5350,7 +5210,6 @@
       </w:pPr>
       <w:r>
         <w:rPr>
-          <w:rFonts w:ascii="Times New Roman" w:hAnsi="Times New Roman"/>
           <w:b w:val="false"/>
           <w:i w:val="false"/>
           <w:caps w:val="false"/>
@@ -5373,9 +5232,8 @@
         <w:widowControl/>
         <w:numPr>
           <w:ilvl w:val="0"/>
-          <w:numId w:val="8"/>
+          <w:numId w:val="7"/>
         </w:numPr>
-        <w:pBdr/>
         <w:tabs>
           <w:tab w:val="clear" w:pos="720"/>
           <w:tab w:val="left" w:pos="0" w:leader="none"/>
@@ -5388,6 +5246,8 @@
         <w:rPr>
           <w:rFonts w:ascii="Times New Roman" w:hAnsi="Times New Roman"/>
           <w:b w:val="false"/>
+          <w:b w:val="false"/>
+          <w:i w:val="false"/>
           <w:i w:val="false"/>
           <w:caps w:val="false"/>
           <w:smallCaps w:val="false"/>
@@ -5403,7 +5263,6 @@
       </w:pPr>
       <w:r>
         <w:rPr>
-          <w:rFonts w:ascii="Times New Roman" w:hAnsi="Times New Roman"/>
           <w:b w:val="false"/>
           <w:i w:val="false"/>
           <w:caps w:val="false"/>
@@ -5426,9 +5285,8 @@
         <w:widowControl/>
         <w:numPr>
           <w:ilvl w:val="0"/>
-          <w:numId w:val="8"/>
+          <w:numId w:val="7"/>
         </w:numPr>
-        <w:pBdr/>
         <w:tabs>
           <w:tab w:val="clear" w:pos="720"/>
           <w:tab w:val="left" w:pos="0" w:leader="none"/>
@@ -5441,6 +5299,8 @@
         <w:rPr>
           <w:rFonts w:ascii="Times New Roman" w:hAnsi="Times New Roman"/>
           <w:b w:val="false"/>
+          <w:b w:val="false"/>
+          <w:i w:val="false"/>
           <w:i w:val="false"/>
           <w:caps w:val="false"/>
           <w:smallCaps w:val="false"/>
@@ -5456,7 +5316,6 @@
       </w:pPr>
       <w:r>
         <w:rPr>
-          <w:rFonts w:ascii="Times New Roman" w:hAnsi="Times New Roman"/>
           <w:b w:val="false"/>
           <w:i w:val="false"/>
           <w:caps w:val="false"/>
@@ -5479,9 +5338,8 @@
         <w:widowControl/>
         <w:numPr>
           <w:ilvl w:val="0"/>
-          <w:numId w:val="8"/>
+          <w:numId w:val="7"/>
         </w:numPr>
-        <w:pBdr/>
         <w:tabs>
           <w:tab w:val="clear" w:pos="720"/>
           <w:tab w:val="left" w:pos="0" w:leader="none"/>
@@ -5494,6 +5352,8 @@
         <w:rPr>
           <w:rFonts w:ascii="Times New Roman" w:hAnsi="Times New Roman"/>
           <w:b w:val="false"/>
+          <w:b w:val="false"/>
+          <w:i w:val="false"/>
           <w:i w:val="false"/>
           <w:caps w:val="false"/>
           <w:smallCaps w:val="false"/>
@@ -5509,7 +5369,6 @@
       </w:pPr>
       <w:r>
         <w:rPr>
-          <w:rFonts w:ascii="Times New Roman" w:hAnsi="Times New Roman"/>
           <w:b w:val="false"/>
           <w:i w:val="false"/>
           <w:caps w:val="false"/>
@@ -5535,7 +5394,9 @@
         </w:rPr>
       </w:pPr>
       <w:r>
-        <w:rPr/>
+        <w:rPr>
+          <w:color w:val="CE181E"/>
+        </w:rPr>
       </w:r>
     </w:p>
     <w:p>
@@ -5543,7 +5404,7 @@
         <w:pStyle w:val="Normal"/>
         <w:numPr>
           <w:ilvl w:val="0"/>
-          <w:numId w:val="2"/>
+          <w:numId w:val="1"/>
         </w:numPr>
         <w:jc w:val="both"/>
         <w:rPr>
@@ -5568,6 +5429,42 @@
         <w:jc w:val="both"/>
         <w:rPr>
           <w:rFonts w:ascii="Times New Roman" w:hAnsi="Times New Roman"/>
+          <w:b w:val="false"/>
+          <w:b w:val="false"/>
+          <w:i w:val="false"/>
+          <w:i w:val="false"/>
+          <w:caps w:val="false"/>
+          <w:smallCaps w:val="false"/>
+          <w:strike w:val="false"/>
+          <w:dstrike w:val="false"/>
+          <w:color w:val="000000"/>
+          <w:spacing w:val="0"/>
+          <w:sz w:val="24"/>
+          <w:szCs w:val="24"/>
+          <w:u w:val="none"/>
+          <w:effect w:val="none"/>
+        </w:rPr>
+      </w:pPr>
+      <w:r>
+        <w:rPr>
+          <w:b/>
+          <w:i w:val="false"/>
+          <w:caps w:val="false"/>
+          <w:smallCaps w:val="false"/>
+          <w:strike w:val="false"/>
+          <w:dstrike w:val="false"/>
+          <w:color w:val="000000"/>
+          <w:spacing w:val="0"/>
+          <w:sz w:val="24"/>
+          <w:szCs w:val="24"/>
+          <w:highlight w:val="white"/>
+          <w:u w:val="none"/>
+          <w:effect w:val="none"/>
+        </w:rPr>
+        <w:t>Definition of Done определяется</w:t>
+      </w:r>
+      <w:r>
+        <w:rPr>
           <w:b w:val="false"/>
           <w:i w:val="false"/>
           <w:caps w:val="false"/>
@@ -5578,14 +5475,24 @@
           <w:spacing w:val="0"/>
           <w:sz w:val="24"/>
           <w:szCs w:val="24"/>
+          <w:highlight w:val="white"/>
           <w:u w:val="none"/>
           <w:effect w:val="none"/>
         </w:rPr>
-      </w:pPr>
-      <w:r>
+        <w:t xml:space="preserve"> на уровне спринта или релиза. DoD составляется самой командой на планировании. В списке требований зафиксировано, что нужно выполнить для определённой истории, чтобы она могла попасть в графу DONE на доске.</w:t>
+      </w:r>
+    </w:p>
+    <w:p>
+      <w:pPr>
+        <w:pStyle w:val="Style18"/>
+        <w:spacing w:lineRule="auto" w:line="240" w:before="0" w:after="0"/>
+        <w:ind w:left="0" w:right="0" w:hanging="0"/>
+        <w:jc w:val="left"/>
         <w:rPr>
           <w:rFonts w:ascii="Times New Roman" w:hAnsi="Times New Roman"/>
-          <w:b/>
+          <w:b w:val="false"/>
+          <w:b w:val="false"/>
+          <w:i w:val="false"/>
           <w:i w:val="false"/>
           <w:caps w:val="false"/>
           <w:smallCaps w:val="false"/>
@@ -5595,34 +5502,12 @@
           <w:spacing w:val="0"/>
           <w:sz w:val="24"/>
           <w:szCs w:val="24"/>
-          <w:highlight w:val="white"/>
           <w:u w:val="none"/>
           <w:effect w:val="none"/>
         </w:rPr>
-        <w:t xml:space="preserve">Definition of Done </w:t>
-      </w:r>
-      <w:r>
-        <w:rPr>
-          <w:rFonts w:ascii="Times New Roman" w:hAnsi="Times New Roman"/>
-          <w:b/>
-          <w:i w:val="false"/>
-          <w:caps w:val="false"/>
-          <w:smallCaps w:val="false"/>
-          <w:strike w:val="false"/>
-          <w:dstrike w:val="false"/>
-          <w:color w:val="000000"/>
-          <w:spacing w:val="0"/>
-          <w:sz w:val="24"/>
-          <w:szCs w:val="24"/>
-          <w:highlight w:val="white"/>
-          <w:u w:val="none"/>
-          <w:effect w:val="none"/>
-        </w:rPr>
-        <w:t>определяется</w:t>
-      </w:r>
-      <w:r>
-        <w:rPr>
-          <w:rFonts w:ascii="Times New Roman" w:hAnsi="Times New Roman"/>
+      </w:pPr>
+      <w:r>
+        <w:rPr>
           <w:b w:val="false"/>
           <w:i w:val="false"/>
           <w:caps w:val="false"/>
@@ -5633,11 +5518,10 @@
           <w:spacing w:val="0"/>
           <w:sz w:val="24"/>
           <w:szCs w:val="24"/>
-          <w:highlight w:val="white"/>
           <w:u w:val="none"/>
           <w:effect w:val="none"/>
         </w:rPr>
-        <w:t xml:space="preserve"> на уровне спринта или релиза. DoD составляется самой командой на планировании. В списке требований зафиксировано, что нужно выполнить для определённой истории, чтобы она могла попасть в графу DONE на доске.</w:t>
+        <w:t xml:space="preserve">Definition of Done — это соглашение между командой разработки и владельцем продукта о том, что считать за минимальные критерии, когда история считается «Сделанной». </w:t>
       </w:r>
     </w:p>
     <w:p>
@@ -5648,6 +5532,24 @@
         <w:jc w:val="left"/>
         <w:rPr>
           <w:rFonts w:ascii="Times New Roman" w:hAnsi="Times New Roman"/>
+          <w:b w:val="false"/>
+          <w:b w:val="false"/>
+          <w:i w:val="false"/>
+          <w:i w:val="false"/>
+          <w:caps w:val="false"/>
+          <w:smallCaps w:val="false"/>
+          <w:strike w:val="false"/>
+          <w:dstrike w:val="false"/>
+          <w:color w:val="000000"/>
+          <w:spacing w:val="0"/>
+          <w:sz w:val="24"/>
+          <w:szCs w:val="24"/>
+          <w:u w:val="none"/>
+          <w:effect w:val="none"/>
+        </w:rPr>
+      </w:pPr>
+      <w:r>
+        <w:rPr>
           <w:b w:val="false"/>
           <w:i w:val="false"/>
           <w:caps w:val="false"/>
@@ -5661,10 +5563,35 @@
           <w:u w:val="none"/>
           <w:effect w:val="none"/>
         </w:rPr>
-      </w:pPr>
-      <w:r>
+        <w:t>DoD варьируется от спринта к спринту. Промежуточные спринты могут иметь менее строгие критерии, тогда как DoD крупного релиза будет более серьёзным.</w:t>
+      </w:r>
+    </w:p>
+    <w:p>
+      <w:pPr>
+        <w:pStyle w:val="Style18"/>
+        <w:spacing w:lineRule="auto" w:line="240" w:before="0" w:after="0"/>
+        <w:ind w:left="0" w:right="0" w:hanging="0"/>
+        <w:jc w:val="left"/>
         <w:rPr>
           <w:rFonts w:ascii="Times New Roman" w:hAnsi="Times New Roman"/>
+          <w:b w:val="false"/>
+          <w:b w:val="false"/>
+          <w:i w:val="false"/>
+          <w:i w:val="false"/>
+          <w:caps w:val="false"/>
+          <w:smallCaps w:val="false"/>
+          <w:strike w:val="false"/>
+          <w:dstrike w:val="false"/>
+          <w:color w:val="000000"/>
+          <w:spacing w:val="0"/>
+          <w:sz w:val="24"/>
+          <w:szCs w:val="24"/>
+          <w:u w:val="none"/>
+          <w:effect w:val="none"/>
+        </w:rPr>
+      </w:pPr>
+      <w:r>
+        <w:rPr>
           <w:b w:val="false"/>
           <w:i w:val="false"/>
           <w:caps w:val="false"/>
@@ -5678,88 +5605,6 @@
           <w:u w:val="none"/>
           <w:effect w:val="none"/>
         </w:rPr>
-        <w:t xml:space="preserve">Definition of Done — это соглашение между командой разработки и владельцем продукта о том, что считать за минимальные критерии, когда история считается «Сделанной». </w:t>
-      </w:r>
-    </w:p>
-    <w:p>
-      <w:pPr>
-        <w:pStyle w:val="Style18"/>
-        <w:spacing w:lineRule="auto" w:line="240" w:before="0" w:after="0"/>
-        <w:ind w:left="0" w:right="0" w:hanging="0"/>
-        <w:jc w:val="left"/>
-        <w:rPr>
-          <w:rFonts w:ascii="Times New Roman" w:hAnsi="Times New Roman"/>
-          <w:b w:val="false"/>
-          <w:i w:val="false"/>
-          <w:caps w:val="false"/>
-          <w:smallCaps w:val="false"/>
-          <w:strike w:val="false"/>
-          <w:dstrike w:val="false"/>
-          <w:color w:val="000000"/>
-          <w:spacing w:val="0"/>
-          <w:sz w:val="24"/>
-          <w:szCs w:val="24"/>
-          <w:u w:val="none"/>
-          <w:effect w:val="none"/>
-        </w:rPr>
-      </w:pPr>
-      <w:r>
-        <w:rPr>
-          <w:rFonts w:ascii="Times New Roman" w:hAnsi="Times New Roman"/>
-          <w:b w:val="false"/>
-          <w:i w:val="false"/>
-          <w:caps w:val="false"/>
-          <w:smallCaps w:val="false"/>
-          <w:strike w:val="false"/>
-          <w:dstrike w:val="false"/>
-          <w:color w:val="000000"/>
-          <w:spacing w:val="0"/>
-          <w:sz w:val="24"/>
-          <w:szCs w:val="24"/>
-          <w:u w:val="none"/>
-          <w:effect w:val="none"/>
-        </w:rPr>
-        <w:t>DoD варьируется от спринта к спринту. Промежуточные спринты могут иметь менее строгие критерии, тогда как DoD крупного релиза будет более серьёзным.</w:t>
-      </w:r>
-    </w:p>
-    <w:p>
-      <w:pPr>
-        <w:pStyle w:val="Style18"/>
-        <w:spacing w:lineRule="auto" w:line="240" w:before="0" w:after="0"/>
-        <w:ind w:left="0" w:right="0" w:hanging="0"/>
-        <w:jc w:val="left"/>
-        <w:rPr>
-          <w:rFonts w:ascii="Times New Roman" w:hAnsi="Times New Roman"/>
-          <w:b w:val="false"/>
-          <w:i w:val="false"/>
-          <w:caps w:val="false"/>
-          <w:smallCaps w:val="false"/>
-          <w:strike w:val="false"/>
-          <w:dstrike w:val="false"/>
-          <w:color w:val="000000"/>
-          <w:spacing w:val="0"/>
-          <w:sz w:val="24"/>
-          <w:szCs w:val="24"/>
-          <w:u w:val="none"/>
-          <w:effect w:val="none"/>
-        </w:rPr>
-      </w:pPr>
-      <w:r>
-        <w:rPr>
-          <w:rFonts w:ascii="Times New Roman" w:hAnsi="Times New Roman"/>
-          <w:b w:val="false"/>
-          <w:i w:val="false"/>
-          <w:caps w:val="false"/>
-          <w:smallCaps w:val="false"/>
-          <w:strike w:val="false"/>
-          <w:dstrike w:val="false"/>
-          <w:color w:val="000000"/>
-          <w:spacing w:val="0"/>
-          <w:sz w:val="24"/>
-          <w:szCs w:val="24"/>
-          <w:u w:val="none"/>
-          <w:effect w:val="none"/>
-        </w:rPr>
         <w:t>Примеры DoD:</w:t>
       </w:r>
     </w:p>
@@ -5768,9 +5613,8 @@
         <w:pStyle w:val="Style18"/>
         <w:numPr>
           <w:ilvl w:val="0"/>
-          <w:numId w:val="9"/>
+          <w:numId w:val="8"/>
         </w:numPr>
-        <w:pBdr/>
         <w:tabs>
           <w:tab w:val="clear" w:pos="720"/>
           <w:tab w:val="left" w:pos="0" w:leader="none"/>
@@ -5781,6 +5625,8 @@
         <w:rPr>
           <w:rFonts w:ascii="Times New Roman" w:hAnsi="Times New Roman"/>
           <w:b w:val="false"/>
+          <w:b w:val="false"/>
+          <w:i w:val="false"/>
           <w:i w:val="false"/>
           <w:caps w:val="false"/>
           <w:smallCaps w:val="false"/>
@@ -5796,7 +5642,6 @@
       </w:pPr>
       <w:r>
         <w:rPr>
-          <w:rFonts w:ascii="Times New Roman" w:hAnsi="Times New Roman"/>
           <w:b w:val="false"/>
           <w:i w:val="false"/>
           <w:caps w:val="false"/>
@@ -5818,9 +5663,8 @@
         <w:pStyle w:val="Style18"/>
         <w:numPr>
           <w:ilvl w:val="0"/>
-          <w:numId w:val="9"/>
+          <w:numId w:val="8"/>
         </w:numPr>
-        <w:pBdr/>
         <w:tabs>
           <w:tab w:val="clear" w:pos="720"/>
           <w:tab w:val="left" w:pos="0" w:leader="none"/>
@@ -5831,6 +5675,8 @@
         <w:rPr>
           <w:rFonts w:ascii="Times New Roman" w:hAnsi="Times New Roman"/>
           <w:b w:val="false"/>
+          <w:b w:val="false"/>
+          <w:i w:val="false"/>
           <w:i w:val="false"/>
           <w:caps w:val="false"/>
           <w:smallCaps w:val="false"/>
@@ -5846,7 +5692,6 @@
       </w:pPr>
       <w:r>
         <w:rPr>
-          <w:rFonts w:ascii="Times New Roman" w:hAnsi="Times New Roman"/>
           <w:b w:val="false"/>
           <w:i w:val="false"/>
           <w:caps w:val="false"/>
@@ -5868,9 +5713,8 @@
         <w:pStyle w:val="Style18"/>
         <w:numPr>
           <w:ilvl w:val="0"/>
-          <w:numId w:val="9"/>
+          <w:numId w:val="8"/>
         </w:numPr>
-        <w:pBdr/>
         <w:tabs>
           <w:tab w:val="clear" w:pos="720"/>
           <w:tab w:val="left" w:pos="0" w:leader="none"/>
@@ -5881,6 +5725,8 @@
         <w:rPr>
           <w:rFonts w:ascii="Times New Roman" w:hAnsi="Times New Roman"/>
           <w:b w:val="false"/>
+          <w:b w:val="false"/>
+          <w:i w:val="false"/>
           <w:i w:val="false"/>
           <w:caps w:val="false"/>
           <w:smallCaps w:val="false"/>
@@ -5896,7 +5742,6 @@
       </w:pPr>
       <w:r>
         <w:rPr>
-          <w:rFonts w:ascii="Times New Roman" w:hAnsi="Times New Roman"/>
           <w:b w:val="false"/>
           <w:i w:val="false"/>
           <w:caps w:val="false"/>
@@ -5918,9 +5763,8 @@
         <w:pStyle w:val="Style18"/>
         <w:numPr>
           <w:ilvl w:val="0"/>
-          <w:numId w:val="9"/>
+          <w:numId w:val="8"/>
         </w:numPr>
-        <w:pBdr/>
         <w:tabs>
           <w:tab w:val="clear" w:pos="720"/>
           <w:tab w:val="left" w:pos="0" w:leader="none"/>
@@ -5931,6 +5775,8 @@
         <w:rPr>
           <w:rFonts w:ascii="Times New Roman" w:hAnsi="Times New Roman"/>
           <w:b w:val="false"/>
+          <w:b w:val="false"/>
+          <w:i w:val="false"/>
           <w:i w:val="false"/>
           <w:caps w:val="false"/>
           <w:smallCaps w:val="false"/>
@@ -5946,7 +5792,6 @@
       </w:pPr>
       <w:r>
         <w:rPr>
-          <w:rFonts w:ascii="Times New Roman" w:hAnsi="Times New Roman"/>
           <w:b w:val="false"/>
           <w:i w:val="false"/>
           <w:caps w:val="false"/>
@@ -5968,9 +5813,8 @@
         <w:pStyle w:val="Style18"/>
         <w:numPr>
           <w:ilvl w:val="0"/>
-          <w:numId w:val="9"/>
+          <w:numId w:val="8"/>
         </w:numPr>
-        <w:pBdr/>
         <w:tabs>
           <w:tab w:val="clear" w:pos="720"/>
           <w:tab w:val="left" w:pos="0" w:leader="none"/>
@@ -5981,6 +5825,8 @@
         <w:rPr>
           <w:rFonts w:ascii="Times New Roman" w:hAnsi="Times New Roman"/>
           <w:b w:val="false"/>
+          <w:b w:val="false"/>
+          <w:i w:val="false"/>
           <w:i w:val="false"/>
           <w:caps w:val="false"/>
           <w:smallCaps w:val="false"/>
@@ -5996,7 +5842,6 @@
       </w:pPr>
       <w:r>
         <w:rPr>
-          <w:rFonts w:ascii="Times New Roman" w:hAnsi="Times New Roman"/>
           <w:b w:val="false"/>
           <w:i w:val="false"/>
           <w:caps w:val="false"/>
@@ -6018,9 +5863,8 @@
         <w:pStyle w:val="Style18"/>
         <w:numPr>
           <w:ilvl w:val="0"/>
-          <w:numId w:val="9"/>
+          <w:numId w:val="8"/>
         </w:numPr>
-        <w:pBdr/>
         <w:tabs>
           <w:tab w:val="clear" w:pos="720"/>
           <w:tab w:val="left" w:pos="0" w:leader="none"/>
@@ -6031,6 +5875,8 @@
         <w:rPr>
           <w:rFonts w:ascii="Times New Roman" w:hAnsi="Times New Roman"/>
           <w:b w:val="false"/>
+          <w:b w:val="false"/>
+          <w:i w:val="false"/>
           <w:i w:val="false"/>
           <w:caps w:val="false"/>
           <w:smallCaps w:val="false"/>
@@ -6046,7 +5892,6 @@
       </w:pPr>
       <w:r>
         <w:rPr>
-          <w:rFonts w:ascii="Times New Roman" w:hAnsi="Times New Roman"/>
           <w:b w:val="false"/>
           <w:i w:val="false"/>
           <w:caps w:val="false"/>
@@ -6068,9 +5913,8 @@
         <w:pStyle w:val="Style18"/>
         <w:numPr>
           <w:ilvl w:val="0"/>
-          <w:numId w:val="9"/>
+          <w:numId w:val="8"/>
         </w:numPr>
-        <w:pBdr/>
         <w:tabs>
           <w:tab w:val="clear" w:pos="720"/>
           <w:tab w:val="left" w:pos="0" w:leader="none"/>
@@ -6081,6 +5925,8 @@
         <w:rPr>
           <w:rFonts w:ascii="Times New Roman" w:hAnsi="Times New Roman"/>
           <w:b w:val="false"/>
+          <w:b w:val="false"/>
+          <w:i w:val="false"/>
           <w:i w:val="false"/>
           <w:caps w:val="false"/>
           <w:smallCaps w:val="false"/>
@@ -6096,7 +5942,6 @@
       </w:pPr>
       <w:r>
         <w:rPr>
-          <w:rFonts w:ascii="Times New Roman" w:hAnsi="Times New Roman"/>
           <w:b w:val="false"/>
           <w:i w:val="false"/>
           <w:caps w:val="false"/>
@@ -6118,9 +5963,8 @@
         <w:pStyle w:val="Style18"/>
         <w:numPr>
           <w:ilvl w:val="0"/>
-          <w:numId w:val="9"/>
+          <w:numId w:val="0"/>
         </w:numPr>
-        <w:pBdr/>
         <w:tabs>
           <w:tab w:val="clear" w:pos="720"/>
           <w:tab w:val="left" w:pos="0" w:leader="none"/>
@@ -6131,6 +5975,8 @@
         <w:rPr>
           <w:rFonts w:ascii="Times New Roman" w:hAnsi="Times New Roman"/>
           <w:b w:val="false"/>
+          <w:b w:val="false"/>
+          <w:i w:val="false"/>
           <w:i w:val="false"/>
           <w:caps w:val="false"/>
           <w:smallCaps w:val="false"/>
@@ -6146,7 +5992,6 @@
       </w:pPr>
       <w:r>
         <w:rPr>
-          <w:rFonts w:ascii="Times New Roman" w:hAnsi="Times New Roman"/>
           <w:b w:val="false"/>
           <w:i w:val="false"/>
           <w:caps w:val="false"/>
@@ -6167,7 +6012,7 @@
         <w:pStyle w:val="Normal"/>
         <w:numPr>
           <w:ilvl w:val="0"/>
-          <w:numId w:val="2"/>
+          <w:numId w:val="1"/>
         </w:numPr>
         <w:jc w:val="both"/>
         <w:rPr>
@@ -6182,7 +6027,6 @@
       </w:pPr>
       <w:r>
         <w:rPr>
-          <w:rFonts w:ascii="Times New Roman" w:hAnsi="Times New Roman"/>
           <w:b/>
           <w:bCs/>
           <w:color w:val="000000"/>
@@ -6207,7 +6051,6 @@
       </w:pPr>
       <w:r>
         <w:rPr>
-          <w:rFonts w:ascii="Times New Roman" w:hAnsi="Times New Roman"/>
           <w:b w:val="false"/>
           <w:bCs w:val="false"/>
           <w:color w:val="222222"/>
@@ -6215,19 +6058,7 @@
           <w:szCs w:val="24"/>
           <w:highlight w:val="white"/>
         </w:rPr>
-        <w:t>Е</w:t>
-      </w:r>
-      <w:r>
-        <w:rPr>
-          <w:rFonts w:ascii="Times New Roman" w:hAnsi="Times New Roman"/>
-          <w:b w:val="false"/>
-          <w:bCs w:val="false"/>
-          <w:color w:val="222222"/>
-          <w:sz w:val="24"/>
-          <w:szCs w:val="24"/>
-          <w:highlight w:val="white"/>
-        </w:rPr>
-        <w:t>жедневное собрание не более 15 минут, проводимое в одно и то же время. Участвует скрам тим, наблюдать могут все. Проводит скрам-мастер. Цель митинга – оперативный обмен информацией, все в курсе происходящего, нет коммуникационных разрывов. Задаются три вопроса: что сделал вчера? что будешь делать сегодня? какие препятствия встают на пути к цели?</w:t>
+        <w:t>Ежедневное собрание не более 15 минут, проводимое в одно и то же время. Участвует скрам тим, наблюдать могут все. Проводит скрам-мастер. Цель митинга – оперативный обмен информацией, все в курсе происходящего, нет коммуникационных разрывов. Задаются три вопроса: что сделал вчера? что будешь делать сегодня? какие препятствия встают на пути к цели?</w:t>
       </w:r>
     </w:p>
     <w:p>
@@ -6255,7 +6086,7 @@
         <w:pStyle w:val="Normal"/>
         <w:numPr>
           <w:ilvl w:val="0"/>
-          <w:numId w:val="2"/>
+          <w:numId w:val="1"/>
         </w:numPr>
         <w:jc w:val="both"/>
         <w:rPr>
@@ -6264,7 +6095,6 @@
       </w:pPr>
       <w:r>
         <w:rPr>
-          <w:rFonts w:ascii="Times New Roman" w:hAnsi="Times New Roman"/>
           <w:b/>
           <w:bCs/>
           <w:color w:val="000000"/>
@@ -6286,7 +6116,6 @@
       </w:pPr>
       <w:r>
         <w:rPr>
-          <w:rFonts w:ascii="Times New Roman" w:hAnsi="Times New Roman"/>
           <w:b/>
           <w:color w:val="222222"/>
           <w:sz w:val="24"/>
@@ -6297,7 +6126,6 @@
       </w:r>
       <w:r>
         <w:rPr>
-          <w:rFonts w:ascii="Times New Roman" w:hAnsi="Times New Roman"/>
           <w:color w:val="222222"/>
           <w:sz w:val="24"/>
           <w:szCs w:val="24"/>
@@ -6307,7 +6135,6 @@
       </w:r>
       <w:r>
         <w:rPr>
-          <w:rFonts w:ascii="Times New Roman" w:hAnsi="Times New Roman"/>
           <w:color w:val="222222"/>
           <w:sz w:val="24"/>
           <w:szCs w:val="24"/>
@@ -6318,7 +6145,6 @@
       </w:r>
       <w:r>
         <w:rPr>
-          <w:rFonts w:ascii="Times New Roman" w:hAnsi="Times New Roman"/>
           <w:color w:val="222222"/>
           <w:sz w:val="24"/>
           <w:szCs w:val="24"/>
@@ -6328,7 +6154,6 @@
       </w:r>
       <w:r>
         <w:rPr>
-          <w:rFonts w:ascii="Times New Roman" w:hAnsi="Times New Roman"/>
           <w:color w:val="222222"/>
           <w:sz w:val="24"/>
           <w:szCs w:val="24"/>
@@ -6339,7 +6164,6 @@
       </w:r>
       <w:r>
         <w:rPr>
-          <w:rFonts w:ascii="Times New Roman" w:hAnsi="Times New Roman"/>
           <w:color w:val="222222"/>
           <w:sz w:val="24"/>
           <w:szCs w:val="24"/>
@@ -6349,7 +6173,6 @@
       </w:r>
       <w:r>
         <w:rPr>
-          <w:rFonts w:ascii="Times New Roman" w:hAnsi="Times New Roman"/>
           <w:color w:val="CE181E"/>
           <w:sz w:val="24"/>
           <w:szCs w:val="24"/>
@@ -6359,7 +6182,6 @@
       </w:r>
       <w:r>
         <w:rPr>
-          <w:rFonts w:ascii="Times New Roman" w:hAnsi="Times New Roman"/>
           <w:color w:val="222222"/>
           <w:sz w:val="24"/>
           <w:szCs w:val="24"/>
@@ -6380,7 +6202,6 @@
       </w:pPr>
       <w:r>
         <w:rPr>
-          <w:rFonts w:ascii="Times New Roman" w:hAnsi="Times New Roman"/>
           <w:b w:val="false"/>
           <w:i w:val="false"/>
           <w:caps w:val="false"/>
@@ -6399,7 +6220,6 @@
       </w:r>
       <w:r>
         <w:rPr>
-          <w:rFonts w:ascii="Times New Roman" w:hAnsi="Times New Roman"/>
           <w:b/>
           <w:i w:val="false"/>
           <w:caps w:val="false"/>
@@ -6418,7 +6238,6 @@
       </w:r>
       <w:r>
         <w:rPr>
-          <w:rFonts w:ascii="Times New Roman" w:hAnsi="Times New Roman"/>
           <w:b w:val="false"/>
           <w:i w:val="false"/>
           <w:caps w:val="false"/>
@@ -6441,6 +6260,7 @@
         <w:pStyle w:val="Normal"/>
         <w:jc w:val="both"/>
         <w:rPr>
+          <w:i w:val="false"/>
           <w:i w:val="false"/>
           <w:caps w:val="false"/>
           <w:smallCaps w:val="false"/>
@@ -6455,11 +6275,16 @@
       </w:pPr>
       <w:r>
         <w:rPr>
-          <w:rFonts w:ascii="Times New Roman" w:hAnsi="Times New Roman"/>
-          <w:b/>
-          <w:bCs/>
-          <w:sz w:val="26"/>
-          <w:szCs w:val="26"/>
+          <w:i w:val="false"/>
+          <w:caps w:val="false"/>
+          <w:smallCaps w:val="false"/>
+          <w:strike w:val="false"/>
+          <w:dstrike w:val="false"/>
+          <w:color w:val="CE181E"/>
+          <w:spacing w:val="0"/>
+          <w:highlight w:val="white"/>
+          <w:u w:val="none"/>
+          <w:effect w:val="none"/>
         </w:rPr>
       </w:r>
     </w:p>
@@ -6468,7 +6293,7 @@
         <w:pStyle w:val="Normal"/>
         <w:numPr>
           <w:ilvl w:val="0"/>
-          <w:numId w:val="2"/>
+          <w:numId w:val="1"/>
         </w:numPr>
         <w:jc w:val="both"/>
         <w:rPr>
@@ -6483,7 +6308,6 @@
       </w:pPr>
       <w:r>
         <w:rPr>
-          <w:rFonts w:ascii="Times New Roman" w:hAnsi="Times New Roman"/>
           <w:b/>
           <w:bCs/>
           <w:color w:val="000000"/>
@@ -6497,13 +6321,10 @@
       <w:pPr>
         <w:pStyle w:val="Normal"/>
         <w:jc w:val="both"/>
-        <w:rPr>
-          <w:color w:val="CE181E"/>
-        </w:rPr>
-      </w:pPr>
-      <w:r>
-        <w:rPr>
-          <w:rFonts w:ascii="Times New Roman" w:hAnsi="Times New Roman"/>
+        <w:rPr/>
+      </w:pPr>
+      <w:r>
+        <w:rPr>
           <w:b w:val="false"/>
           <w:bCs w:val="false"/>
           <w:i w:val="false"/>
@@ -6519,7 +6340,26 @@
           <w:u w:val="none"/>
           <w:effect w:val="none"/>
         </w:rPr>
-        <w:t>событие после закрытия спринта, на котором команда делится опытом, обсуждает трудности и анализирует свою работу. Эта встреча проводится scrum-мастером для продуктовой команды, поэтому присутствие владельца необязательно.</w:t>
+        <w:t>С</w:t>
+      </w:r>
+      <w:r>
+        <w:rPr>
+          <w:b w:val="false"/>
+          <w:bCs w:val="false"/>
+          <w:i w:val="false"/>
+          <w:caps w:val="false"/>
+          <w:smallCaps w:val="false"/>
+          <w:strike w:val="false"/>
+          <w:dstrike w:val="false"/>
+          <w:color w:val="000000"/>
+          <w:spacing w:val="0"/>
+          <w:sz w:val="24"/>
+          <w:szCs w:val="24"/>
+          <w:highlight w:val="white"/>
+          <w:u w:val="none"/>
+          <w:effect w:val="none"/>
+        </w:rPr>
+        <w:t>обытие после закрытия спринта, на котором команда делится опытом, обсуждает трудности и анализирует свою работу. Эта встреча проводится scrum-мастером для продуктовой команды, поэтому присутствие владельца необязательно.</w:t>
       </w:r>
     </w:p>
     <w:p>
@@ -6538,29 +6378,16 @@
       </w:pPr>
       <w:r>
         <w:rPr>
-          <w:rFonts w:ascii="Times New Roman" w:hAnsi="Times New Roman"/>
           <w:b w:val="false"/>
           <w:bCs w:val="false"/>
           <w:color w:val="000000"/>
           <w:sz w:val="24"/>
           <w:szCs w:val="24"/>
         </w:rPr>
-        <w:t>Sprint Retrospective Meeting.Ретроспектива.</w:t>
-      </w:r>
-      <w:r>
-        <w:rPr>
-          <w:rFonts w:ascii="Times New Roman" w:hAnsi="Times New Roman"/>
-          <w:b w:val="false"/>
-          <w:bCs w:val="false"/>
-          <w:color w:val="000000"/>
-          <w:sz w:val="24"/>
-          <w:szCs w:val="24"/>
-        </w:rPr>
-        <w:t xml:space="preserve"> </w:t>
-      </w:r>
-      <w:r>
-        <w:rPr>
-          <w:rFonts w:ascii="Times New Roman" w:hAnsi="Times New Roman"/>
+        <w:t xml:space="preserve">Sprint Retrospective Meeting.Ретроспектива. </w:t>
+      </w:r>
+      <w:r>
+        <w:rPr>
           <w:b w:val="false"/>
           <w:bCs w:val="false"/>
           <w:color w:val="000000"/>
@@ -6572,7 +6399,6 @@
       </w:r>
       <w:r>
         <w:rPr>
-          <w:rFonts w:ascii="Times New Roman" w:hAnsi="Times New Roman"/>
           <w:b w:val="false"/>
           <w:bCs w:val="false"/>
           <w:color w:val="000000"/>
@@ -6583,7 +6409,6 @@
       </w:r>
       <w:r>
         <w:rPr>
-          <w:rFonts w:ascii="Times New Roman" w:hAnsi="Times New Roman"/>
           <w:b w:val="false"/>
           <w:bCs w:val="false"/>
           <w:color w:val="000000"/>
@@ -6610,7 +6435,6 @@
       </w:pPr>
       <w:r>
         <w:rPr>
-          <w:rFonts w:ascii="Times New Roman" w:hAnsi="Times New Roman"/>
           <w:b w:val="false"/>
           <w:bCs w:val="false"/>
           <w:color w:val="000000"/>
@@ -6622,7 +6446,6 @@
       </w:r>
       <w:r>
         <w:rPr>
-          <w:rFonts w:ascii="Times New Roman" w:hAnsi="Times New Roman"/>
           <w:b w:val="false"/>
           <w:bCs w:val="false"/>
           <w:color w:val="000000"/>
@@ -6633,7 +6456,6 @@
       </w:r>
       <w:r>
         <w:rPr>
-          <w:rFonts w:ascii="Times New Roman" w:hAnsi="Times New Roman"/>
           <w:b w:val="false"/>
           <w:bCs w:val="false"/>
           <w:color w:val="000000"/>
@@ -6645,7 +6467,6 @@
       </w:r>
       <w:r>
         <w:rPr>
-          <w:rFonts w:ascii="Times New Roman" w:hAnsi="Times New Roman"/>
           <w:b w:val="false"/>
           <w:bCs w:val="false"/>
           <w:color w:val="000000"/>
@@ -6656,7 +6477,6 @@
       </w:r>
       <w:r>
         <w:rPr>
-          <w:rFonts w:ascii="Times New Roman" w:hAnsi="Times New Roman"/>
           <w:b w:val="false"/>
           <w:bCs w:val="false"/>
           <w:color w:val="000000"/>
@@ -6679,7 +6499,12 @@
         </w:rPr>
       </w:pPr>
       <w:r>
-        <w:rPr/>
+        <w:rPr>
+          <w:rFonts w:ascii="-apple-system;BlinkMacSystemFon" w:hAnsi="-apple-system;BlinkMacSystemFon"/>
+          <w:color w:val="222222"/>
+          <w:sz w:val="19"/>
+          <w:highlight w:val="white"/>
+        </w:rPr>
       </w:r>
     </w:p>
     <w:p>
@@ -6687,7 +6512,7 @@
         <w:pStyle w:val="Normal"/>
         <w:numPr>
           <w:ilvl w:val="0"/>
-          <w:numId w:val="2"/>
+          <w:numId w:val="1"/>
         </w:numPr>
         <w:jc w:val="both"/>
         <w:rPr>
@@ -6721,11 +6546,20 @@
         <w:rPr>
           <w:color w:val="000000"/>
         </w:rPr>
-        <w:t>Возникает при планировании и оценке сложности задач,</w:t>
-      </w:r>
-      <w:r>
-        <w:rPr>
-          <w:rFonts w:ascii="sans-serif" w:hAnsi="sans-serif"/>
+        <w:t>Возникает при планировании и оценке сложн</w:t>
+      </w:r>
+      <w:r>
+        <w:rPr>
+          <w:rFonts w:ascii="Times New Roman" w:hAnsi="Times New Roman"/>
+          <w:color w:val="000000"/>
+          <w:sz w:val="24"/>
+          <w:szCs w:val="24"/>
+        </w:rPr>
+        <w:t>ости задач</w:t>
+      </w:r>
+      <w:r>
+        <w:rPr>
+          <w:rFonts w:ascii="Times New Roman" w:hAnsi="Times New Roman"/>
           <w:b w:val="false"/>
           <w:i w:val="false"/>
           <w:caps w:val="false"/>
@@ -6734,18 +6568,13 @@
           <w:dstrike w:val="false"/>
           <w:color w:val="000000"/>
           <w:spacing w:val="0"/>
-          <w:sz w:val="16"/>
+          <w:sz w:val="24"/>
+          <w:szCs w:val="24"/>
           <w:highlight w:val="white"/>
           <w:u w:val="none"/>
           <w:effect w:val="none"/>
         </w:rPr>
-        <w:t>, когда команда открыто обсуждает оценки</w:t>
-      </w:r>
-      <w:r>
-        <w:rPr>
-          <w:color w:val="000000"/>
-        </w:rPr>
-        <w:t xml:space="preserve"> выражается в том, что озвученное мнение заставляет других участников корректировать свои представления (под давлением авторитета, опыта или других факторов). Для сглаживания этого эффекта применяется «Покер планирования» где все оценки даются </w:t>
+        <w:t>, когда команда открыто обсуждает оценки.</w:t>
       </w:r>
       <w:r>
         <w:rPr>
@@ -6754,6 +6583,38 @@
           <w:sz w:val="24"/>
           <w:szCs w:val="24"/>
         </w:rPr>
+        <w:t xml:space="preserve"> </w:t>
+      </w:r>
+      <w:r>
+        <w:rPr>
+          <w:rFonts w:ascii="Times New Roman" w:hAnsi="Times New Roman"/>
+          <w:color w:val="000000"/>
+          <w:sz w:val="24"/>
+          <w:szCs w:val="24"/>
+        </w:rPr>
+        <w:t>В</w:t>
+      </w:r>
+      <w:r>
+        <w:rPr>
+          <w:rFonts w:ascii="Times New Roman" w:hAnsi="Times New Roman"/>
+          <w:color w:val="000000"/>
+          <w:sz w:val="24"/>
+          <w:szCs w:val="24"/>
+        </w:rPr>
+        <w:t>ыражается в том, что озвученное мнение заста</w:t>
+      </w:r>
+      <w:r>
+        <w:rPr>
+          <w:color w:val="000000"/>
+        </w:rPr>
+        <w:t xml:space="preserve">вляет других участников корректировать свои представления (под давлением авторитета, опыта или других факторов). Для сглаживания этого эффекта применяется «Покер планирования» где все оценки даются </w:t>
+      </w:r>
+      <w:r>
+        <w:rPr>
+          <w:color w:val="000000"/>
+          <w:sz w:val="24"/>
+          <w:szCs w:val="24"/>
+        </w:rPr>
         <w:t>одновременно и независимо друг от друга.</w:t>
       </w:r>
     </w:p>
@@ -6764,6 +6625,66 @@
         <w:jc w:val="both"/>
         <w:rPr>
           <w:rFonts w:ascii="Times New Roman" w:hAnsi="Times New Roman"/>
+          <w:b w:val="false"/>
+          <w:b w:val="false"/>
+          <w:i w:val="false"/>
+          <w:i w:val="false"/>
+          <w:caps w:val="false"/>
+          <w:smallCaps w:val="false"/>
+          <w:strike w:val="false"/>
+          <w:dstrike w:val="false"/>
+          <w:color w:val="222222"/>
+          <w:spacing w:val="0"/>
+          <w:sz w:val="24"/>
+          <w:szCs w:val="24"/>
+          <w:u w:val="none"/>
+          <w:effect w:val="none"/>
+        </w:rPr>
+      </w:pPr>
+      <w:r>
+        <w:rPr>
+          <w:b w:val="false"/>
+          <w:i w:val="false"/>
+          <w:caps w:val="false"/>
+          <w:smallCaps w:val="false"/>
+          <w:strike w:val="false"/>
+          <w:dstrike w:val="false"/>
+          <w:color w:val="000000"/>
+          <w:spacing w:val="0"/>
+          <w:sz w:val="24"/>
+          <w:szCs w:val="24"/>
+          <w:u w:val="none"/>
+          <w:effect w:val="none"/>
+        </w:rPr>
+        <w:t xml:space="preserve">Покер планирования выявляет потенциально влиятельного участника команды, изолируя его мнение от других участников группы. Затем необходимо, чтобы участник аргументировал свой выбор, если он не совпадает с превалирующим мнением. Если участники группы могут выражать свою сплочённость таким образом, они более склонны верить в свои первоначальные оценки. </w:t>
+      </w:r>
+    </w:p>
+    <w:p>
+      <w:pPr>
+        <w:pStyle w:val="Style18"/>
+        <w:spacing w:lineRule="auto" w:line="240"/>
+        <w:ind w:left="0" w:right="0" w:hanging="0"/>
+        <w:jc w:val="left"/>
+        <w:rPr>
+          <w:rFonts w:ascii="Times New Roman" w:hAnsi="Times New Roman"/>
+          <w:b w:val="false"/>
+          <w:b w:val="false"/>
+          <w:i w:val="false"/>
+          <w:i w:val="false"/>
+          <w:caps w:val="false"/>
+          <w:smallCaps w:val="false"/>
+          <w:strike w:val="false"/>
+          <w:dstrike w:val="false"/>
+          <w:color w:val="222222"/>
+          <w:spacing w:val="0"/>
+          <w:sz w:val="24"/>
+          <w:szCs w:val="24"/>
+          <w:u w:val="none"/>
+          <w:effect w:val="none"/>
+        </w:rPr>
+      </w:pPr>
+      <w:r>
+        <w:rPr>
           <w:b w:val="false"/>
           <w:i w:val="false"/>
           <w:caps w:val="false"/>
@@ -6777,219 +6698,62 @@
           <w:u w:val="none"/>
           <w:effect w:val="none"/>
         </w:rPr>
-      </w:pPr>
-      <w:r>
-        <w:rPr>
-          <w:rFonts w:ascii="Times New Roman" w:hAnsi="Times New Roman"/>
-          <w:b w:val="false"/>
-          <w:i w:val="false"/>
-          <w:caps w:val="false"/>
-          <w:smallCaps w:val="false"/>
-          <w:strike w:val="false"/>
-          <w:dstrike w:val="false"/>
-          <w:color w:val="000000"/>
-          <w:spacing w:val="0"/>
+        <w:t xml:space="preserve">Если у влиятельного участника есть хорошие аргументы для спора, все остальные будут видеть смысл и прислушиваться, но, по крайней мере, остальные участники не будут подвержены эффекту привязки; вместо этого они должны будут исходить только из разумных соображений. </w:t>
+      </w:r>
+    </w:p>
+    <w:p>
+      <w:pPr>
+        <w:pStyle w:val="Normal"/>
+        <w:spacing w:lineRule="auto" w:line="240"/>
+        <w:jc w:val="both"/>
+        <w:rPr>
+          <w:color w:val="000000"/>
+        </w:rPr>
+      </w:pPr>
+      <w:r>
+        <w:rPr>
+          <w:color w:val="000000"/>
+        </w:rPr>
+      </w:r>
+    </w:p>
+    <w:p>
+      <w:pPr>
+        <w:pStyle w:val="Normal"/>
+        <w:numPr>
+          <w:ilvl w:val="0"/>
+          <w:numId w:val="1"/>
+        </w:numPr>
+        <w:jc w:val="both"/>
+        <w:rPr>
+          <w:color w:val="CE181E"/>
+        </w:rPr>
+      </w:pPr>
+      <w:r>
+        <w:rPr>
+          <w:b/>
+          <w:bCs/>
+          <w:color w:val="000000"/>
+          <w:sz w:val="26"/>
+          <w:szCs w:val="26"/>
+        </w:rPr>
+        <w:t>Покер планирования.</w:t>
+      </w:r>
+    </w:p>
+    <w:p>
+      <w:pPr>
+        <w:pStyle w:val="Normal"/>
+        <w:jc w:val="both"/>
+        <w:rPr/>
+      </w:pPr>
+      <w:r>
+        <w:rPr>
           <w:sz w:val="24"/>
           <w:szCs w:val="24"/>
-          <w:u w:val="none"/>
-          <w:effect w:val="none"/>
-        </w:rPr>
-        <w:t xml:space="preserve">Покер планирования выявляет потенциально влиятельного участника команды, изолируя его мнение от других участников группы. Затем необходимо, чтобы участник аргументировал свой выбор, если он не совпадает с превалирующим мнением. Если участники группы могут выражать свою сплочённость таким образом, они более склонны верить в свои первоначальные оценки. </w:t>
-      </w:r>
-    </w:p>
-    <w:p>
-      <w:pPr>
-        <w:pStyle w:val="Style18"/>
-        <w:spacing w:lineRule="auto" w:line="240"/>
-        <w:ind w:left="0" w:right="0" w:hanging="0"/>
-        <w:jc w:val="left"/>
-        <w:rPr>
-          <w:rFonts w:ascii="Times New Roman" w:hAnsi="Times New Roman"/>
-          <w:b w:val="false"/>
-          <w:i w:val="false"/>
-          <w:caps w:val="false"/>
-          <w:smallCaps w:val="false"/>
-          <w:strike w:val="false"/>
-          <w:dstrike w:val="false"/>
-          <w:color w:val="222222"/>
-          <w:spacing w:val="0"/>
-          <w:sz w:val="24"/>
-          <w:szCs w:val="24"/>
-          <w:u w:val="none"/>
-          <w:effect w:val="none"/>
-        </w:rPr>
-      </w:pPr>
-      <w:r>
-        <w:rPr>
-          <w:rFonts w:ascii="Times New Roman" w:hAnsi="Times New Roman"/>
-          <w:b w:val="false"/>
-          <w:i w:val="false"/>
-          <w:caps w:val="false"/>
-          <w:smallCaps w:val="false"/>
-          <w:strike w:val="false"/>
-          <w:dstrike w:val="false"/>
-          <w:color w:val="222222"/>
-          <w:spacing w:val="0"/>
-          <w:sz w:val="24"/>
-          <w:szCs w:val="24"/>
-          <w:u w:val="none"/>
-          <w:effect w:val="none"/>
-        </w:rPr>
-        <w:t xml:space="preserve">Если у влиятельного участника есть хорошие аргументы для спора, все остальные будут видеть смысл и прислушиваться, но, по крайней мере, остальные участники не будут подвержены эффекту привязки; вместо этого они должны будут исходить только из разумных соображений. </w:t>
-      </w:r>
-    </w:p>
-    <w:p>
-      <w:pPr>
-        <w:pStyle w:val="Normal"/>
-        <w:spacing w:lineRule="auto" w:line="240"/>
-        <w:jc w:val="both"/>
-        <w:rPr>
-          <w:color w:val="000000"/>
-        </w:rPr>
-      </w:pPr>
-      <w:r>
-        <w:rPr/>
-      </w:r>
-    </w:p>
-    <w:p>
-      <w:pPr>
-        <w:pStyle w:val="Normal"/>
-        <w:jc w:val="both"/>
-        <w:rPr>
-          <w:color w:val="000000"/>
-        </w:rPr>
-      </w:pPr>
-      <w:r>
-        <w:rPr/>
-      </w:r>
-    </w:p>
-    <w:p>
-      <w:pPr>
-        <w:pStyle w:val="Normal"/>
-        <w:numPr>
-          <w:ilvl w:val="0"/>
-          <w:numId w:val="2"/>
-        </w:numPr>
-        <w:jc w:val="both"/>
-        <w:rPr>
-          <w:color w:val="CE181E"/>
-        </w:rPr>
-      </w:pPr>
-      <w:r>
-        <w:rPr>
-          <w:b/>
-          <w:bCs/>
-          <w:color w:val="CE181E"/>
-        </w:rPr>
-        <w:t>Покер планирования.</w:t>
-      </w:r>
-    </w:p>
-    <w:p>
-      <w:pPr>
-        <w:pStyle w:val="Normal"/>
-        <w:jc w:val="both"/>
-        <w:rPr/>
-      </w:pPr>
-      <w:r>
-        <w:rPr>
-          <w:rFonts w:ascii="Times New Roman" w:hAnsi="Times New Roman"/>
-          <w:sz w:val="24"/>
-          <w:szCs w:val="24"/>
         </w:rPr>
         <w:tab/>
       </w:r>
       <w:r>
         <w:rPr>
-          <w:rFonts w:ascii="Times New Roman" w:hAnsi="Times New Roman"/>
-          <w:b w:val="false"/>
-          <w:i w:val="false"/>
-          <w:caps w:val="false"/>
-          <w:smallCaps w:val="false"/>
-          <w:strike w:val="false"/>
-          <w:dstrike w:val="false"/>
-          <w:color w:val="222222"/>
-          <w:spacing w:val="0"/>
-          <w:sz w:val="24"/>
-          <w:szCs w:val="24"/>
-          <w:highlight w:val="white"/>
-          <w:highlight w:val="white"/>
-          <w:u w:val="none"/>
-          <w:effect w:val="none"/>
-          <w:lang w:val="ru-RU"/>
-        </w:rPr>
-        <w:t>Т</w:t>
-      </w:r>
-      <w:r>
-        <w:rPr>
-          <w:rFonts w:ascii="Times New Roman" w:hAnsi="Times New Roman"/>
-          <w:b w:val="false"/>
-          <w:i w:val="false"/>
-          <w:caps w:val="false"/>
-          <w:smallCaps w:val="false"/>
-          <w:strike w:val="false"/>
-          <w:dstrike w:val="false"/>
-          <w:color w:val="222222"/>
-          <w:spacing w:val="0"/>
-          <w:sz w:val="24"/>
-          <w:szCs w:val="24"/>
-          <w:highlight w:val="white"/>
-          <w:highlight w:val="white"/>
-          <w:u w:val="none"/>
-          <w:effect w:val="none"/>
-        </w:rPr>
-        <w:t>ехника оценки, основанная на достижении договорённости, используемая для оценки сложности предстоящей работы или относительного объёма решаемых задач.</w:t>
-      </w:r>
-      <w:r>
-        <w:rPr>
-          <w:rFonts w:ascii="Times New Roman" w:hAnsi="Times New Roman"/>
-          <w:color w:val="222222"/>
-          <w:sz w:val="24"/>
-          <w:szCs w:val="24"/>
-          <w:highlight w:val="white"/>
-        </w:rPr>
-        <w:t xml:space="preserve"> </w:t>
-      </w:r>
-      <w:r>
-        <w:rPr>
-          <w:rFonts w:ascii="Times New Roman" w:hAnsi="Times New Roman"/>
-          <w:color w:val="222222"/>
-          <w:sz w:val="24"/>
-          <w:szCs w:val="24"/>
-          <w:highlight w:val="white"/>
-        </w:rPr>
-        <w:t>М</w:t>
-      </w:r>
-      <w:r>
-        <w:rPr>
-          <w:rFonts w:ascii="Times New Roman" w:hAnsi="Times New Roman"/>
-          <w:b w:val="false"/>
-          <w:i w:val="false"/>
-          <w:caps w:val="false"/>
-          <w:smallCaps w:val="false"/>
-          <w:strike w:val="false"/>
-          <w:dstrike w:val="false"/>
-          <w:color w:val="222222"/>
-          <w:spacing w:val="0"/>
-          <w:sz w:val="24"/>
-          <w:szCs w:val="24"/>
-          <w:highlight w:val="white"/>
-          <w:highlight w:val="white"/>
-          <w:u w:val="none"/>
-          <w:effect w:val="none"/>
-        </w:rPr>
-        <w:t xml:space="preserve">инимизирует эффект привязки путём опроса каждого из участников команды таким образом, что никто не знает чужого решения до одновременного оглашения выбора каждого из участников. </w:t>
-      </w:r>
-    </w:p>
-    <w:p>
-      <w:pPr>
-        <w:pStyle w:val="Style18"/>
-        <w:spacing w:lineRule="auto" w:line="240"/>
-        <w:jc w:val="both"/>
-        <w:rPr/>
-      </w:pPr>
-      <w:r>
-        <w:rPr>
-          <w:rFonts w:ascii="Times New Roman" w:hAnsi="Times New Roman"/>
           <w:b w:val="false"/>
           <w:i w:val="false"/>
           <w:caps w:val="false"/>
@@ -7003,6 +6767,78 @@
           <w:highlight w:val="white"/>
           <w:u w:val="none"/>
           <w:effect w:val="none"/>
+          <w:lang w:val="ru-RU"/>
+        </w:rPr>
+        <w:t>Т</w:t>
+      </w:r>
+      <w:r>
+        <w:rPr>
+          <w:b w:val="false"/>
+          <w:i w:val="false"/>
+          <w:caps w:val="false"/>
+          <w:smallCaps w:val="false"/>
+          <w:strike w:val="false"/>
+          <w:dstrike w:val="false"/>
+          <w:color w:val="222222"/>
+          <w:spacing w:val="0"/>
+          <w:sz w:val="24"/>
+          <w:szCs w:val="24"/>
+          <w:highlight w:val="white"/>
+          <w:u w:val="none"/>
+          <w:effect w:val="none"/>
+        </w:rPr>
+        <w:t>ехника оценки, основанная на достижении договорённости, используемая для оценки сложности предстоящей работы или относительного объёма решаемых задач.</w:t>
+      </w:r>
+      <w:r>
+        <w:rPr>
+          <w:color w:val="222222"/>
+          <w:sz w:val="24"/>
+          <w:szCs w:val="24"/>
+          <w:highlight w:val="white"/>
+        </w:rPr>
+        <w:t xml:space="preserve"> М</w:t>
+      </w:r>
+      <w:r>
+        <w:rPr>
+          <w:b w:val="false"/>
+          <w:i w:val="false"/>
+          <w:caps w:val="false"/>
+          <w:smallCaps w:val="false"/>
+          <w:strike w:val="false"/>
+          <w:dstrike w:val="false"/>
+          <w:color w:val="222222"/>
+          <w:spacing w:val="0"/>
+          <w:sz w:val="24"/>
+          <w:szCs w:val="24"/>
+          <w:highlight w:val="white"/>
+          <w:u w:val="none"/>
+          <w:effect w:val="none"/>
+        </w:rPr>
+        <w:t xml:space="preserve">инимизирует эффект привязки путём опроса каждого из участников команды таким образом, что никто не знает чужого решения до одновременного оглашения выбора каждого из участников. </w:t>
+      </w:r>
+    </w:p>
+    <w:p>
+      <w:pPr>
+        <w:pStyle w:val="Style18"/>
+        <w:spacing w:lineRule="auto" w:line="240"/>
+        <w:jc w:val="both"/>
+        <w:rPr/>
+      </w:pPr>
+      <w:r>
+        <w:rPr>
+          <w:b w:val="false"/>
+          <w:i w:val="false"/>
+          <w:caps w:val="false"/>
+          <w:smallCaps w:val="false"/>
+          <w:strike w:val="false"/>
+          <w:dstrike w:val="false"/>
+          <w:color w:val="222222"/>
+          <w:spacing w:val="0"/>
+          <w:sz w:val="24"/>
+          <w:szCs w:val="24"/>
+          <w:highlight w:val="white"/>
+          <w:u w:val="none"/>
+          <w:effect w:val="none"/>
         </w:rPr>
         <w:t xml:space="preserve">Для проведения покера планирования необходимо подготовить список обсуждаемых функций и несколько колод пронумерованных карт. Карты в колодах должны быть пронумерованы. Обычно колода содержит карты, содержащие </w:t>
       </w:r>
@@ -7010,7 +6846,6 @@
         <w:r>
           <w:rPr>
             <w:rStyle w:val="Style16"/>
-            <w:rFonts w:ascii="Times New Roman" w:hAnsi="Times New Roman"/>
             <w:b w:val="false"/>
             <w:i w:val="false"/>
             <w:caps w:val="false"/>
@@ -7030,7 +6865,6 @@
       </w:hyperlink>
       <w:r>
         <w:rPr>
-          <w:rFonts w:ascii="Times New Roman" w:hAnsi="Times New Roman"/>
           <w:b w:val="false"/>
           <w:i w:val="false"/>
           <w:caps w:val="false"/>
@@ -7057,6 +6891,8 @@
         <w:rPr>
           <w:rFonts w:ascii="Times New Roman" w:hAnsi="Times New Roman"/>
           <w:b w:val="false"/>
+          <w:b w:val="false"/>
+          <w:i w:val="false"/>
           <w:i w:val="false"/>
           <w:caps w:val="false"/>
           <w:smallCaps w:val="false"/>
@@ -7072,7 +6908,6 @@
       </w:pPr>
       <w:r>
         <w:rPr>
-          <w:rFonts w:ascii="Times New Roman" w:hAnsi="Times New Roman"/>
           <w:b w:val="false"/>
           <w:i w:val="false"/>
           <w:caps w:val="false"/>
@@ -7094,9 +6929,8 @@
         <w:pStyle w:val="Style18"/>
         <w:numPr>
           <w:ilvl w:val="0"/>
-          <w:numId w:val="11"/>
+          <w:numId w:val="9"/>
         </w:numPr>
-        <w:pBdr/>
         <w:tabs>
           <w:tab w:val="clear" w:pos="720"/>
           <w:tab w:val="left" w:pos="0" w:leader="none"/>
@@ -7106,6 +6940,41 @@
         <w:jc w:val="left"/>
         <w:rPr>
           <w:rFonts w:ascii="Times New Roman" w:hAnsi="Times New Roman"/>
+          <w:b w:val="false"/>
+          <w:b w:val="false"/>
+          <w:i w:val="false"/>
+          <w:i w:val="false"/>
+          <w:caps w:val="false"/>
+          <w:smallCaps w:val="false"/>
+          <w:strike w:val="false"/>
+          <w:dstrike w:val="false"/>
+          <w:color w:val="222222"/>
+          <w:spacing w:val="0"/>
+          <w:sz w:val="24"/>
+          <w:szCs w:val="24"/>
+          <w:u w:val="none"/>
+          <w:effect w:val="none"/>
+        </w:rPr>
+      </w:pPr>
+      <w:r>
+        <w:rPr>
+          <w:b w:val="false"/>
+          <w:i/>
+          <w:caps w:val="false"/>
+          <w:smallCaps w:val="false"/>
+          <w:strike w:val="false"/>
+          <w:dstrike w:val="false"/>
+          <w:color w:val="222222"/>
+          <w:spacing w:val="0"/>
+          <w:sz w:val="24"/>
+          <w:szCs w:val="24"/>
+          <w:u w:val="none"/>
+          <w:effect w:val="none"/>
+        </w:rPr>
+        <w:t>знак вопроса</w:t>
+      </w:r>
+      <w:r>
+        <w:rPr>
           <w:b w:val="false"/>
           <w:i w:val="false"/>
           <w:caps w:val="false"/>
@@ -7119,10 +6988,43 @@
           <w:u w:val="none"/>
           <w:effect w:val="none"/>
         </w:rPr>
-      </w:pPr>
-      <w:r>
+        <w:t xml:space="preserve"> (?), означающий неуверенность; </w:t>
+      </w:r>
+    </w:p>
+    <w:p>
+      <w:pPr>
+        <w:pStyle w:val="Style18"/>
+        <w:numPr>
+          <w:ilvl w:val="0"/>
+          <w:numId w:val="9"/>
+        </w:numPr>
+        <w:tabs>
+          <w:tab w:val="clear" w:pos="720"/>
+          <w:tab w:val="left" w:pos="0" w:leader="none"/>
+        </w:tabs>
+        <w:spacing w:lineRule="auto" w:line="240" w:before="0" w:after="0"/>
+        <w:ind w:left="707" w:hanging="0"/>
+        <w:jc w:val="left"/>
         <w:rPr>
           <w:rFonts w:ascii="Times New Roman" w:hAnsi="Times New Roman"/>
+          <w:b w:val="false"/>
+          <w:b w:val="false"/>
+          <w:i w:val="false"/>
+          <w:i w:val="false"/>
+          <w:caps w:val="false"/>
+          <w:smallCaps w:val="false"/>
+          <w:strike w:val="false"/>
+          <w:dstrike w:val="false"/>
+          <w:color w:val="222222"/>
+          <w:spacing w:val="0"/>
+          <w:sz w:val="24"/>
+          <w:szCs w:val="24"/>
+          <w:u w:val="none"/>
+          <w:effect w:val="none"/>
+        </w:rPr>
+      </w:pPr>
+      <w:r>
+        <w:rPr>
           <w:b w:val="false"/>
           <w:i/>
           <w:caps w:val="false"/>
@@ -7136,11 +7038,10 @@
           <w:u w:val="none"/>
           <w:effect w:val="none"/>
         </w:rPr>
-        <w:t>знак вопроса</w:t>
-      </w:r>
-      <w:r>
-        <w:rPr>
-          <w:rFonts w:ascii="Times New Roman" w:hAnsi="Times New Roman"/>
+        <w:t>бесконечность</w:t>
+      </w:r>
+      <w:r>
+        <w:rPr>
           <w:b w:val="false"/>
           <w:i w:val="false"/>
           <w:caps w:val="false"/>
@@ -7154,7 +7055,7 @@
           <w:u w:val="none"/>
           <w:effect w:val="none"/>
         </w:rPr>
-        <w:t xml:space="preserve"> (?), означающий неуверенность; </w:t>
+        <w:t xml:space="preserve"> (∞), означающая, что обсуждаемая функция или принципиально не может быть реализована, или слишком велика, чтобы присваивать ей число; </w:t>
       </w:r>
     </w:p>
     <w:p>
@@ -7162,9 +7063,8 @@
         <w:pStyle w:val="Style18"/>
         <w:numPr>
           <w:ilvl w:val="0"/>
-          <w:numId w:val="11"/>
+          <w:numId w:val="9"/>
         </w:numPr>
-        <w:pBdr/>
         <w:tabs>
           <w:tab w:val="clear" w:pos="720"/>
           <w:tab w:val="left" w:pos="0" w:leader="none"/>
@@ -7174,6 +7074,41 @@
         <w:jc w:val="left"/>
         <w:rPr>
           <w:rFonts w:ascii="Times New Roman" w:hAnsi="Times New Roman"/>
+          <w:b w:val="false"/>
+          <w:b w:val="false"/>
+          <w:i w:val="false"/>
+          <w:i w:val="false"/>
+          <w:caps w:val="false"/>
+          <w:smallCaps w:val="false"/>
+          <w:strike w:val="false"/>
+          <w:dstrike w:val="false"/>
+          <w:color w:val="222222"/>
+          <w:spacing w:val="0"/>
+          <w:sz w:val="24"/>
+          <w:szCs w:val="24"/>
+          <w:u w:val="none"/>
+          <w:effect w:val="none"/>
+        </w:rPr>
+      </w:pPr>
+      <w:r>
+        <w:rPr>
+          <w:b w:val="false"/>
+          <w:i/>
+          <w:caps w:val="false"/>
+          <w:smallCaps w:val="false"/>
+          <w:strike w:val="false"/>
+          <w:dstrike w:val="false"/>
+          <w:color w:val="222222"/>
+          <w:spacing w:val="0"/>
+          <w:sz w:val="24"/>
+          <w:szCs w:val="24"/>
+          <w:u w:val="none"/>
+          <w:effect w:val="none"/>
+        </w:rPr>
+        <w:t>чашка кофе</w:t>
+      </w:r>
+      <w:r>
+        <w:rPr>
           <w:b w:val="false"/>
           <w:i w:val="false"/>
           <w:caps w:val="false"/>
@@ -7187,28 +7122,19 @@
           <w:u w:val="none"/>
           <w:effect w:val="none"/>
         </w:rPr>
-      </w:pPr>
-      <w:r>
-        <w:rPr>
-          <w:rFonts w:ascii="Times New Roman" w:hAnsi="Times New Roman"/>
-          <w:b w:val="false"/>
-          <w:i/>
-          <w:caps w:val="false"/>
-          <w:smallCaps w:val="false"/>
-          <w:strike w:val="false"/>
-          <w:dstrike w:val="false"/>
-          <w:color w:val="222222"/>
-          <w:spacing w:val="0"/>
-          <w:sz w:val="24"/>
-          <w:szCs w:val="24"/>
-          <w:u w:val="none"/>
-          <w:effect w:val="none"/>
-        </w:rPr>
-        <w:t>бесконечность</w:t>
-      </w:r>
-      <w:r>
-        <w:rPr>
-          <w:rFonts w:ascii="Times New Roman" w:hAnsi="Times New Roman"/>
+        <w:t xml:space="preserve"> (☕), означающая требование перерыва. </w:t>
+      </w:r>
+    </w:p>
+    <w:p>
+      <w:pPr>
+        <w:pStyle w:val="Style18"/>
+        <w:spacing w:lineRule="auto" w:line="240"/>
+        <w:ind w:left="0" w:right="0" w:hanging="0"/>
+        <w:jc w:val="left"/>
+        <w:rPr/>
+      </w:pPr>
+      <w:r>
+        <w:rPr>
           <w:b w:val="false"/>
           <w:i w:val="false"/>
           <w:caps w:val="false"/>
@@ -7222,26 +7148,82 @@
           <w:u w:val="none"/>
           <w:effect w:val="none"/>
         </w:rPr>
-        <w:t xml:space="preserve"> (∞), означающая, что обсуждаемая функция или принципиально не может быть реализована, или слишком велика, чтобы присваивать ей число; </w:t>
-      </w:r>
-    </w:p>
-    <w:p>
-      <w:pPr>
-        <w:pStyle w:val="Style18"/>
-        <w:numPr>
-          <w:ilvl w:val="0"/>
-          <w:numId w:val="11"/>
-        </w:numPr>
-        <w:pBdr/>
-        <w:tabs>
-          <w:tab w:val="clear" w:pos="720"/>
-          <w:tab w:val="left" w:pos="0" w:leader="none"/>
-        </w:tabs>
-        <w:spacing w:lineRule="auto" w:line="240" w:before="0" w:after="0"/>
-        <w:ind w:left="707" w:hanging="0"/>
-        <w:jc w:val="left"/>
-        <w:rPr>
-          <w:rFonts w:ascii="Times New Roman" w:hAnsi="Times New Roman"/>
+        <w:t xml:space="preserve">Аргумент в пользу использования последовательности Фибоначчи — отражение возрастающей </w:t>
+      </w:r>
+      <w:r>
+        <w:fldChar w:fldCharType="begin"/>
+      </w:r>
+      <w:r>
+        <w:rPr>
+          <w:rStyle w:val="Style16"/>
+          <w:smallCaps w:val="false"/>
+          <w:caps w:val="false"/>
+          <w:dstrike w:val="false"/>
+          <w:strike w:val="false"/>
+          <w:sz w:val="24"/>
+          <w:spacing w:val="0"/>
+          <w:i w:val="false"/>
+          <w:u w:val="none"/>
+          <w:b w:val="false"/>
+          <w:effect w:val="none"/>
+          <w:szCs w:val="24"/>
+        </w:rPr>
+        <w:instrText> HYPERLINK "https://en.wikipedia.org/wiki/Software_development_effort_estimation" \l "Uncertainty_assessment_approaches"</w:instrText>
+      </w:r>
+      <w:r>
+        <w:rPr>
+          <w:rStyle w:val="Style16"/>
+          <w:smallCaps w:val="false"/>
+          <w:caps w:val="false"/>
+          <w:dstrike w:val="false"/>
+          <w:strike w:val="false"/>
+          <w:sz w:val="24"/>
+          <w:spacing w:val="0"/>
+          <w:i w:val="false"/>
+          <w:u w:val="none"/>
+          <w:b w:val="false"/>
+          <w:effect w:val="none"/>
+          <w:szCs w:val="24"/>
+        </w:rPr>
+        <w:fldChar w:fldCharType="separate"/>
+      </w:r>
+      <w:r>
+        <w:rPr>
+          <w:rStyle w:val="Style16"/>
+          <w:b w:val="false"/>
+          <w:i w:val="false"/>
+          <w:caps w:val="false"/>
+          <w:smallCaps w:val="false"/>
+          <w:strike w:val="false"/>
+          <w:dstrike w:val="false"/>
+          <w:color w:val="3366BB"/>
+          <w:spacing w:val="0"/>
+          <w:sz w:val="24"/>
+          <w:szCs w:val="24"/>
+          <w:u w:val="none"/>
+          <w:effect w:val="none"/>
+        </w:rPr>
+        <w:t>неопределённости</w:t>
+      </w:r>
+      <w:r>
+        <w:rPr>
+          <w:rStyle w:val="Style16"/>
+          <w:smallCaps w:val="false"/>
+          <w:caps w:val="false"/>
+          <w:dstrike w:val="false"/>
+          <w:strike w:val="false"/>
+          <w:sz w:val="24"/>
+          <w:spacing w:val="0"/>
+          <w:i w:val="false"/>
+          <w:u w:val="none"/>
+          <w:b w:val="false"/>
+          <w:effect w:val="none"/>
+          <w:szCs w:val="24"/>
+        </w:rPr>
+        <w:fldChar w:fldCharType="end"/>
+      </w:r>
+      <w:r>
+        <w:rPr>
           <w:b w:val="false"/>
           <w:i w:val="false"/>
           <w:caps w:val="false"/>
@@ -7255,162 +7237,6 @@
           <w:u w:val="none"/>
           <w:effect w:val="none"/>
         </w:rPr>
-      </w:pPr>
-      <w:r>
-        <w:rPr>
-          <w:rFonts w:ascii="Times New Roman" w:hAnsi="Times New Roman"/>
-          <w:b w:val="false"/>
-          <w:i/>
-          <w:caps w:val="false"/>
-          <w:smallCaps w:val="false"/>
-          <w:strike w:val="false"/>
-          <w:dstrike w:val="false"/>
-          <w:color w:val="222222"/>
-          <w:spacing w:val="0"/>
-          <w:sz w:val="24"/>
-          <w:szCs w:val="24"/>
-          <w:u w:val="none"/>
-          <w:effect w:val="none"/>
-        </w:rPr>
-        <w:t>чашка кофе</w:t>
-      </w:r>
-      <w:r>
-        <w:rPr>
-          <w:rFonts w:ascii="Times New Roman" w:hAnsi="Times New Roman"/>
-          <w:b w:val="false"/>
-          <w:i w:val="false"/>
-          <w:caps w:val="false"/>
-          <w:smallCaps w:val="false"/>
-          <w:strike w:val="false"/>
-          <w:dstrike w:val="false"/>
-          <w:color w:val="222222"/>
-          <w:spacing w:val="0"/>
-          <w:sz w:val="24"/>
-          <w:szCs w:val="24"/>
-          <w:u w:val="none"/>
-          <w:effect w:val="none"/>
-        </w:rPr>
-        <w:t xml:space="preserve"> (☕), означающая требование перерыва. </w:t>
-      </w:r>
-    </w:p>
-    <w:p>
-      <w:pPr>
-        <w:pStyle w:val="Style18"/>
-        <w:spacing w:lineRule="auto" w:line="240"/>
-        <w:ind w:left="0" w:right="0" w:hanging="0"/>
-        <w:jc w:val="left"/>
-        <w:rPr/>
-      </w:pPr>
-      <w:r>
-        <w:rPr>
-          <w:rFonts w:ascii="Times New Roman" w:hAnsi="Times New Roman"/>
-          <w:b w:val="false"/>
-          <w:i w:val="false"/>
-          <w:caps w:val="false"/>
-          <w:smallCaps w:val="false"/>
-          <w:strike w:val="false"/>
-          <w:dstrike w:val="false"/>
-          <w:color w:val="222222"/>
-          <w:spacing w:val="0"/>
-          <w:sz w:val="24"/>
-          <w:szCs w:val="24"/>
-          <w:u w:val="none"/>
-          <w:effect w:val="none"/>
-        </w:rPr>
-        <w:t xml:space="preserve">Аргумент в пользу использования последовательности Фибоначчи — отражение возрастающей </w:t>
-      </w:r>
-      <w:r>
-        <w:fldChar w:fldCharType="begin"/>
-      </w:r>
-      <w:r>
-        <w:rPr>
-          <w:rStyle w:val="Style16"/>
-          <w:smallCaps w:val="false"/>
-          <w:caps w:val="false"/>
-          <w:dstrike w:val="false"/>
-          <w:strike w:val="false"/>
-          <w:sz w:val="24"/>
-          <w:spacing w:val="0"/>
-          <w:i w:val="false"/>
-          <w:u w:val="none"/>
-          <w:b w:val="false"/>
-          <w:effect w:val="none"/>
-          <w:szCs w:val="24"/>
-          <w:rFonts w:ascii="Times New Roman" w:hAnsi="Times New Roman"/>
-        </w:rPr>
-        <w:instrText> HYPERLINK "https://en.wikipedia.org/wiki/Software_development_effort_estimation" \l "Uncertainty_assessment_approaches"</w:instrText>
-      </w:r>
-      <w:r>
-        <w:rPr>
-          <w:rStyle w:val="Style16"/>
-          <w:smallCaps w:val="false"/>
-          <w:caps w:val="false"/>
-          <w:dstrike w:val="false"/>
-          <w:strike w:val="false"/>
-          <w:sz w:val="24"/>
-          <w:spacing w:val="0"/>
-          <w:i w:val="false"/>
-          <w:u w:val="none"/>
-          <w:b w:val="false"/>
-          <w:effect w:val="none"/>
-          <w:szCs w:val="24"/>
-          <w:rFonts w:ascii="Times New Roman" w:hAnsi="Times New Roman"/>
-        </w:rPr>
-        <w:fldChar w:fldCharType="separate"/>
-      </w:r>
-      <w:r>
-        <w:rPr>
-          <w:rStyle w:val="Style16"/>
-          <w:rFonts w:ascii="Times New Roman" w:hAnsi="Times New Roman"/>
-          <w:b w:val="false"/>
-          <w:i w:val="false"/>
-          <w:caps w:val="false"/>
-          <w:smallCaps w:val="false"/>
-          <w:strike w:val="false"/>
-          <w:dstrike w:val="false"/>
-          <w:color w:val="3366BB"/>
-          <w:spacing w:val="0"/>
-          <w:sz w:val="24"/>
-          <w:szCs w:val="24"/>
-          <w:u w:val="none"/>
-          <w:effect w:val="none"/>
-        </w:rPr>
-        <w:t>неопределённости</w:t>
-      </w:r>
-      <w:r>
-        <w:rPr>
-          <w:rStyle w:val="Style16"/>
-          <w:smallCaps w:val="false"/>
-          <w:caps w:val="false"/>
-          <w:dstrike w:val="false"/>
-          <w:strike w:val="false"/>
-          <w:sz w:val="24"/>
-          <w:spacing w:val="0"/>
-          <w:i w:val="false"/>
-          <w:u w:val="none"/>
-          <w:b w:val="false"/>
-          <w:effect w:val="none"/>
-          <w:szCs w:val="24"/>
-          <w:rFonts w:ascii="Times New Roman" w:hAnsi="Times New Roman"/>
-        </w:rPr>
-        <w:fldChar w:fldCharType="end"/>
-      </w:r>
-      <w:r>
-        <w:rPr>
-          <w:rFonts w:ascii="Times New Roman" w:hAnsi="Times New Roman"/>
-          <w:b w:val="false"/>
-          <w:i w:val="false"/>
-          <w:caps w:val="false"/>
-          <w:smallCaps w:val="false"/>
-          <w:strike w:val="false"/>
-          <w:dstrike w:val="false"/>
-          <w:color w:val="222222"/>
-          <w:spacing w:val="0"/>
-          <w:sz w:val="24"/>
-          <w:szCs w:val="24"/>
-          <w:u w:val="none"/>
-          <w:effect w:val="none"/>
-        </w:rPr>
         <w:t xml:space="preserve"> с ростом сложности оцениваемых функций или задач. </w:t>
       </w:r>
     </w:p>
@@ -7427,53 +7253,12 @@
       </w:pPr>
       <w:r>
         <w:rPr>
-          <w:rFonts w:ascii="Times New Roman" w:hAnsi="Times New Roman"/>
           <w:color w:val="222222"/>
           <w:sz w:val="24"/>
           <w:szCs w:val="24"/>
           <w:highlight w:val="white"/>
         </w:rPr>
-        <w:t xml:space="preserve">Задачи с </w:t>
-      </w:r>
-      <w:r>
-        <w:rPr>
-          <w:rFonts w:ascii="Times New Roman" w:hAnsi="Times New Roman"/>
-          <w:color w:val="222222"/>
-          <w:sz w:val="24"/>
-          <w:szCs w:val="24"/>
-          <w:highlight w:val="white"/>
-        </w:rPr>
-        <w:t xml:space="preserve">высокой </w:t>
-      </w:r>
-      <w:r>
-        <w:rPr>
-          <w:rFonts w:ascii="Times New Roman" w:hAnsi="Times New Roman"/>
-          <w:color w:val="222222"/>
-          <w:sz w:val="24"/>
-          <w:szCs w:val="24"/>
-          <w:highlight w:val="white"/>
-        </w:rPr>
-        <w:t xml:space="preserve">оценкой </w:t>
-      </w:r>
-      <w:r>
-        <w:rPr>
-          <w:rFonts w:ascii="Times New Roman" w:hAnsi="Times New Roman"/>
-          <w:color w:val="222222"/>
-          <w:sz w:val="24"/>
-          <w:szCs w:val="24"/>
-          <w:highlight w:val="white"/>
-        </w:rPr>
-        <w:t xml:space="preserve">сложности </w:t>
-      </w:r>
-      <w:r>
-        <w:rPr>
-          <w:rFonts w:ascii="Times New Roman" w:hAnsi="Times New Roman"/>
-          <w:color w:val="222222"/>
-          <w:sz w:val="24"/>
-          <w:szCs w:val="24"/>
-          <w:highlight w:val="white"/>
-        </w:rPr>
-        <w:t>необходимо дробить на более мелкие.</w:t>
+        <w:t>Задачи с высокой оценкой сложности необходимо дробить на более мелкие.</w:t>
       </w:r>
     </w:p>
     <w:p>
@@ -7481,7 +7266,7 @@
         <w:pStyle w:val="Style18"/>
         <w:numPr>
           <w:ilvl w:val="0"/>
-          <w:numId w:val="5"/>
+          <w:numId w:val="4"/>
         </w:numPr>
         <w:tabs>
           <w:tab w:val="clear" w:pos="720"/>
@@ -7496,7 +7281,6 @@
       </w:pPr>
       <w:r>
         <w:rPr>
-          <w:rFonts w:ascii="Times New Roman" w:hAnsi="Times New Roman"/>
           <w:color w:val="222222"/>
           <w:sz w:val="24"/>
           <w:szCs w:val="24"/>
@@ -7509,7 +7293,7 @@
         <w:pStyle w:val="Style18"/>
         <w:numPr>
           <w:ilvl w:val="0"/>
-          <w:numId w:val="5"/>
+          <w:numId w:val="4"/>
         </w:numPr>
         <w:tabs>
           <w:tab w:val="clear" w:pos="720"/>
@@ -7523,7 +7307,6 @@
       </w:pPr>
       <w:r>
         <w:rPr>
-          <w:rFonts w:ascii="Times New Roman" w:hAnsi="Times New Roman"/>
           <w:color w:val="222222"/>
           <w:sz w:val="24"/>
           <w:szCs w:val="24"/>
@@ -7536,7 +7319,7 @@
         <w:pStyle w:val="Style18"/>
         <w:numPr>
           <w:ilvl w:val="0"/>
-          <w:numId w:val="5"/>
+          <w:numId w:val="4"/>
         </w:numPr>
         <w:tabs>
           <w:tab w:val="clear" w:pos="720"/>
@@ -7550,7 +7333,6 @@
       </w:pPr>
       <w:r>
         <w:rPr>
-          <w:rFonts w:ascii="Times New Roman" w:hAnsi="Times New Roman"/>
           <w:color w:val="222222"/>
           <w:sz w:val="24"/>
           <w:szCs w:val="24"/>
@@ -7563,7 +7345,7 @@
         <w:pStyle w:val="Style18"/>
         <w:numPr>
           <w:ilvl w:val="0"/>
-          <w:numId w:val="5"/>
+          <w:numId w:val="4"/>
         </w:numPr>
         <w:tabs>
           <w:tab w:val="clear" w:pos="720"/>
@@ -7577,7 +7359,6 @@
       </w:pPr>
       <w:r>
         <w:rPr>
-          <w:rFonts w:ascii="Times New Roman" w:hAnsi="Times New Roman"/>
           <w:color w:val="222222"/>
           <w:sz w:val="24"/>
           <w:szCs w:val="24"/>
@@ -7590,7 +7371,7 @@
         <w:pStyle w:val="Style18"/>
         <w:numPr>
           <w:ilvl w:val="0"/>
-          <w:numId w:val="5"/>
+          <w:numId w:val="4"/>
         </w:numPr>
         <w:tabs>
           <w:tab w:val="clear" w:pos="720"/>
@@ -7604,7 +7385,6 @@
       </w:pPr>
       <w:r>
         <w:rPr>
-          <w:rFonts w:ascii="Times New Roman" w:hAnsi="Times New Roman"/>
           <w:color w:val="222222"/>
           <w:sz w:val="24"/>
           <w:szCs w:val="24"/>
@@ -7617,7 +7397,7 @@
         <w:pStyle w:val="Style18"/>
         <w:numPr>
           <w:ilvl w:val="0"/>
-          <w:numId w:val="5"/>
+          <w:numId w:val="4"/>
         </w:numPr>
         <w:tabs>
           <w:tab w:val="clear" w:pos="720"/>
@@ -7631,7 +7411,6 @@
       </w:pPr>
       <w:r>
         <w:rPr>
-          <w:rFonts w:ascii="Times New Roman" w:hAnsi="Times New Roman"/>
           <w:color w:val="222222"/>
           <w:sz w:val="24"/>
           <w:szCs w:val="24"/>
@@ -7664,7 +7443,7 @@
         <w:pStyle w:val="Normal"/>
         <w:numPr>
           <w:ilvl w:val="0"/>
-          <w:numId w:val="2"/>
+          <w:numId w:val="1"/>
         </w:numPr>
         <w:jc w:val="both"/>
         <w:rPr/>
@@ -7785,7 +7564,7 @@
         <w:pStyle w:val="Normal"/>
         <w:numPr>
           <w:ilvl w:val="0"/>
-          <w:numId w:val="2"/>
+          <w:numId w:val="1"/>
         </w:numPr>
         <w:jc w:val="both"/>
         <w:rPr/>
@@ -7840,11 +7619,7 @@
       </w:r>
       <w:r>
         <w:rPr/>
-        <w:t xml:space="preserve">) предназначен для массового использования </w:t>
-      </w:r>
-      <w:r>
-        <w:rPr/>
-        <w:t xml:space="preserve">через распространение дистрибутивов, поставляется </w:t>
+        <w:t xml:space="preserve">) предназначен для массового использования через распространение дистрибутивов, поставляется </w:t>
       </w:r>
       <w:r>
         <w:rPr>
@@ -8017,7 +7792,7 @@
         <w:pStyle w:val="Normal"/>
         <w:numPr>
           <w:ilvl w:val="0"/>
-          <w:numId w:val="2"/>
+          <w:numId w:val="1"/>
         </w:numPr>
         <w:jc w:val="both"/>
         <w:rPr/>
@@ -8155,7 +7930,7 @@
         <w:pStyle w:val="Normal"/>
         <w:numPr>
           <w:ilvl w:val="0"/>
-          <w:numId w:val="2"/>
+          <w:numId w:val="1"/>
         </w:numPr>
         <w:jc w:val="both"/>
         <w:rPr/>
@@ -8242,7 +8017,7 @@
         <w:pStyle w:val="Normal"/>
         <w:numPr>
           <w:ilvl w:val="0"/>
-          <w:numId w:val="2"/>
+          <w:numId w:val="1"/>
         </w:numPr>
         <w:jc w:val="both"/>
         <w:rPr/>
@@ -8286,12 +8061,12 @@
         <w:rPr/>
         <w:t xml:space="preserve">- При этом </w:t>
       </w:r>
-      <w:bookmarkStart w:id="2" w:name="__DdeLink__858_523732225"/>
+      <w:bookmarkStart w:id="3" w:name="__DdeLink__858_523732225"/>
       <w:r>
         <w:rPr/>
         <w:t>участники разделены по ролевым группам, каждая из которых имеет зону ответственности и защищает интересы определенных лиц, роль имеет решающий голос в зоне своей ответственности;</w:t>
       </w:r>
-      <w:bookmarkEnd w:id="2"/>
+      <w:bookmarkEnd w:id="3"/>
     </w:p>
     <w:p>
       <w:pPr>
@@ -8346,7 +8121,7 @@
         <w:pStyle w:val="Normal"/>
         <w:numPr>
           <w:ilvl w:val="0"/>
-          <w:numId w:val="2"/>
+          <w:numId w:val="1"/>
         </w:numPr>
         <w:jc w:val="both"/>
         <w:rPr/>
@@ -8405,7 +8180,7 @@
         <w:pStyle w:val="Normal"/>
         <w:numPr>
           <w:ilvl w:val="0"/>
-          <w:numId w:val="2"/>
+          <w:numId w:val="1"/>
         </w:numPr>
         <w:jc w:val="both"/>
         <w:rPr/>
@@ -8677,7 +8452,7 @@
         <w:pStyle w:val="Normal"/>
         <w:numPr>
           <w:ilvl w:val="0"/>
-          <w:numId w:val="2"/>
+          <w:numId w:val="1"/>
         </w:numPr>
         <w:jc w:val="both"/>
         <w:rPr/>
@@ -8915,7 +8690,7 @@
         <w:pStyle w:val="Normal"/>
         <w:numPr>
           <w:ilvl w:val="0"/>
-          <w:numId w:val="2"/>
+          <w:numId w:val="1"/>
         </w:numPr>
         <w:jc w:val="both"/>
         <w:rPr/>
@@ -8953,15 +8728,7 @@
       </w:pPr>
       <w:r>
         <w:rPr/>
-        <w:t xml:space="preserve">- Определение архитектуры системы и </w:t>
-      </w:r>
-      <w:r>
-        <w:rPr/>
-        <w:t>стэка</w:t>
-      </w:r>
-      <w:r>
-        <w:rPr/>
-        <w:t xml:space="preserve"> используемых технологий;</w:t>
+        <w:t>- Определение архитектуры системы и стэка используемых технологий;</w:t>
       </w:r>
     </w:p>
     <w:p>
@@ -8969,7 +8736,7 @@
         <w:pStyle w:val="Normal"/>
         <w:numPr>
           <w:ilvl w:val="0"/>
-          <w:numId w:val="2"/>
+          <w:numId w:val="1"/>
         </w:numPr>
         <w:jc w:val="both"/>
         <w:rPr/>
@@ -9156,7 +8923,7 @@
         <w:pStyle w:val="Normal"/>
         <w:numPr>
           <w:ilvl w:val="0"/>
-          <w:numId w:val="2"/>
+          <w:numId w:val="1"/>
         </w:numPr>
         <w:jc w:val="both"/>
         <w:rPr/>
@@ -9359,7 +9126,7 @@
         <w:pStyle w:val="Normal"/>
         <w:numPr>
           <w:ilvl w:val="0"/>
-          <w:numId w:val="2"/>
+          <w:numId w:val="1"/>
         </w:numPr>
         <w:jc w:val="both"/>
         <w:rPr/>
@@ -9551,7 +9318,7 @@
         <w:pStyle w:val="Normal"/>
         <w:numPr>
           <w:ilvl w:val="0"/>
-          <w:numId w:val="2"/>
+          <w:numId w:val="1"/>
         </w:numPr>
         <w:jc w:val="both"/>
         <w:rPr/>
@@ -9749,7 +9516,7 @@
         <w:pStyle w:val="Normal"/>
         <w:numPr>
           <w:ilvl w:val="0"/>
-          <w:numId w:val="2"/>
+          <w:numId w:val="1"/>
         </w:numPr>
         <w:jc w:val="both"/>
         <w:rPr/>
@@ -9873,7 +9640,7 @@
         <w:pStyle w:val="Normal"/>
         <w:numPr>
           <w:ilvl w:val="0"/>
-          <w:numId w:val="2"/>
+          <w:numId w:val="1"/>
         </w:numPr>
         <w:jc w:val="both"/>
         <w:rPr/>
@@ -9932,13 +9699,13 @@
       </w:tblPr>
       <w:tblGrid>
         <w:gridCol w:w="1442"/>
-        <w:gridCol w:w="1155"/>
+        <w:gridCol w:w="1156"/>
         <w:gridCol w:w="1079"/>
         <w:gridCol w:w="1095"/>
         <w:gridCol w:w="1003"/>
         <w:gridCol w:w="1232"/>
         <w:gridCol w:w="1441"/>
-        <w:gridCol w:w="1078"/>
+        <w:gridCol w:w="1077"/>
       </w:tblGrid>
       <w:tr>
         <w:trPr/>
@@ -9966,7 +9733,7 @@
         </w:tc>
         <w:tc>
           <w:tcPr>
-            <w:tcW w:w="1155" w:type="dxa"/>
+            <w:tcW w:w="1156" w:type="dxa"/>
             <w:tcBorders>
               <w:top w:val="single" w:sz="12" w:space="0" w:color="000000"/>
               <w:left w:val="single" w:sz="12" w:space="0" w:color="000000"/>
@@ -10098,7 +9865,7 @@
         </w:tc>
         <w:tc>
           <w:tcPr>
-            <w:tcW w:w="1078" w:type="dxa"/>
+            <w:tcW w:w="1077" w:type="dxa"/>
             <w:tcBorders>
               <w:top w:val="single" w:sz="12" w:space="0" w:color="000000"/>
               <w:left w:val="single" w:sz="4" w:space="0" w:color="000000"/>
@@ -10147,7 +9914,7 @@
         </w:tc>
         <w:tc>
           <w:tcPr>
-            <w:tcW w:w="1155" w:type="dxa"/>
+            <w:tcW w:w="1156" w:type="dxa"/>
             <w:tcBorders>
               <w:top w:val="single" w:sz="12" w:space="0" w:color="000000"/>
               <w:left w:val="single" w:sz="12" w:space="0" w:color="000000"/>
@@ -10291,7 +10058,7 @@
         </w:tc>
         <w:tc>
           <w:tcPr>
-            <w:tcW w:w="1078" w:type="dxa"/>
+            <w:tcW w:w="1077" w:type="dxa"/>
             <w:tcBorders>
               <w:top w:val="single" w:sz="12" w:space="0" w:color="000000"/>
               <w:left w:val="single" w:sz="4" w:space="0" w:color="000000"/>
@@ -10342,7 +10109,7 @@
         </w:tc>
         <w:tc>
           <w:tcPr>
-            <w:tcW w:w="1155" w:type="dxa"/>
+            <w:tcW w:w="1156" w:type="dxa"/>
             <w:tcBorders>
               <w:top w:val="single" w:sz="4" w:space="0" w:color="000000"/>
               <w:left w:val="single" w:sz="12" w:space="0" w:color="000000"/>
@@ -10486,7 +10253,7 @@
         </w:tc>
         <w:tc>
           <w:tcPr>
-            <w:tcW w:w="1078" w:type="dxa"/>
+            <w:tcW w:w="1077" w:type="dxa"/>
             <w:tcBorders>
               <w:top w:val="single" w:sz="4" w:space="0" w:color="000000"/>
               <w:left w:val="single" w:sz="4" w:space="0" w:color="000000"/>
@@ -10537,7 +10304,7 @@
         </w:tc>
         <w:tc>
           <w:tcPr>
-            <w:tcW w:w="1155" w:type="dxa"/>
+            <w:tcW w:w="1156" w:type="dxa"/>
             <w:tcBorders>
               <w:top w:val="single" w:sz="4" w:space="0" w:color="000000"/>
               <w:left w:val="single" w:sz="12" w:space="0" w:color="000000"/>
@@ -10681,7 +10448,7 @@
         </w:tc>
         <w:tc>
           <w:tcPr>
-            <w:tcW w:w="1078" w:type="dxa"/>
+            <w:tcW w:w="1077" w:type="dxa"/>
             <w:tcBorders>
               <w:top w:val="single" w:sz="4" w:space="0" w:color="000000"/>
               <w:left w:val="single" w:sz="4" w:space="0" w:color="000000"/>
@@ -10732,7 +10499,7 @@
         </w:tc>
         <w:tc>
           <w:tcPr>
-            <w:tcW w:w="1155" w:type="dxa"/>
+            <w:tcW w:w="1156" w:type="dxa"/>
             <w:tcBorders>
               <w:top w:val="single" w:sz="4" w:space="0" w:color="000000"/>
               <w:left w:val="single" w:sz="12" w:space="0" w:color="000000"/>
@@ -10876,7 +10643,7 @@
         </w:tc>
         <w:tc>
           <w:tcPr>
-            <w:tcW w:w="1078" w:type="dxa"/>
+            <w:tcW w:w="1077" w:type="dxa"/>
             <w:tcBorders>
               <w:top w:val="single" w:sz="4" w:space="0" w:color="000000"/>
               <w:left w:val="single" w:sz="4" w:space="0" w:color="000000"/>
@@ -10927,7 +10694,7 @@
         </w:tc>
         <w:tc>
           <w:tcPr>
-            <w:tcW w:w="1155" w:type="dxa"/>
+            <w:tcW w:w="1156" w:type="dxa"/>
             <w:tcBorders>
               <w:top w:val="single" w:sz="4" w:space="0" w:color="000000"/>
               <w:left w:val="single" w:sz="12" w:space="0" w:color="000000"/>
@@ -11071,7 +10838,7 @@
         </w:tc>
         <w:tc>
           <w:tcPr>
-            <w:tcW w:w="1078" w:type="dxa"/>
+            <w:tcW w:w="1077" w:type="dxa"/>
             <w:tcBorders>
               <w:top w:val="single" w:sz="4" w:space="0" w:color="000000"/>
               <w:left w:val="single" w:sz="4" w:space="0" w:color="000000"/>
@@ -11122,7 +10889,7 @@
         </w:tc>
         <w:tc>
           <w:tcPr>
-            <w:tcW w:w="1155" w:type="dxa"/>
+            <w:tcW w:w="1156" w:type="dxa"/>
             <w:tcBorders>
               <w:top w:val="single" w:sz="4" w:space="0" w:color="000000"/>
               <w:left w:val="single" w:sz="12" w:space="0" w:color="000000"/>
@@ -11266,7 +11033,7 @@
         </w:tc>
         <w:tc>
           <w:tcPr>
-            <w:tcW w:w="1078" w:type="dxa"/>
+            <w:tcW w:w="1077" w:type="dxa"/>
             <w:tcBorders>
               <w:top w:val="single" w:sz="4" w:space="0" w:color="000000"/>
               <w:left w:val="single" w:sz="4" w:space="0" w:color="000000"/>
@@ -11317,7 +11084,7 @@
         </w:tc>
         <w:tc>
           <w:tcPr>
-            <w:tcW w:w="1155" w:type="dxa"/>
+            <w:tcW w:w="1156" w:type="dxa"/>
             <w:tcBorders>
               <w:top w:val="single" w:sz="4" w:space="0" w:color="000000"/>
               <w:left w:val="single" w:sz="12" w:space="0" w:color="000000"/>
@@ -11461,7 +11228,7 @@
         </w:tc>
         <w:tc>
           <w:tcPr>
-            <w:tcW w:w="1078" w:type="dxa"/>
+            <w:tcW w:w="1077" w:type="dxa"/>
             <w:tcBorders>
               <w:top w:val="single" w:sz="4" w:space="0" w:color="000000"/>
               <w:left w:val="single" w:sz="4" w:space="0" w:color="000000"/>
@@ -11501,7 +11268,7 @@
         <w:pStyle w:val="Normal"/>
         <w:numPr>
           <w:ilvl w:val="0"/>
-          <w:numId w:val="2"/>
+          <w:numId w:val="1"/>
         </w:numPr>
         <w:jc w:val="both"/>
         <w:rPr/>
@@ -11527,7 +11294,7 @@
         <w:pStyle w:val="ListParagraph"/>
         <w:numPr>
           <w:ilvl w:val="0"/>
-          <w:numId w:val="3"/>
+          <w:numId w:val="2"/>
         </w:numPr>
         <w:tabs>
           <w:tab w:val="clear" w:pos="720"/>
@@ -11547,7 +11314,7 @@
         <w:pStyle w:val="ListParagraph"/>
         <w:numPr>
           <w:ilvl w:val="0"/>
-          <w:numId w:val="3"/>
+          <w:numId w:val="2"/>
         </w:numPr>
         <w:tabs>
           <w:tab w:val="clear" w:pos="720"/>
@@ -11567,7 +11334,7 @@
         <w:pStyle w:val="ListParagraph"/>
         <w:numPr>
           <w:ilvl w:val="0"/>
-          <w:numId w:val="3"/>
+          <w:numId w:val="2"/>
         </w:numPr>
         <w:tabs>
           <w:tab w:val="clear" w:pos="720"/>
@@ -11587,7 +11354,7 @@
         <w:pStyle w:val="ListParagraph"/>
         <w:numPr>
           <w:ilvl w:val="0"/>
-          <w:numId w:val="3"/>
+          <w:numId w:val="2"/>
         </w:numPr>
         <w:tabs>
           <w:tab w:val="clear" w:pos="720"/>
@@ -11754,7 +11521,7 @@
         <w:pStyle w:val="Normal"/>
         <w:numPr>
           <w:ilvl w:val="0"/>
-          <w:numId w:val="2"/>
+          <w:numId w:val="1"/>
         </w:numPr>
         <w:jc w:val="both"/>
         <w:rPr/>
@@ -11963,7 +11730,7 @@
         <w:pStyle w:val="Normal"/>
         <w:numPr>
           <w:ilvl w:val="0"/>
-          <w:numId w:val="2"/>
+          <w:numId w:val="1"/>
         </w:numPr>
         <w:jc w:val="both"/>
         <w:rPr/>
@@ -12242,7 +12009,7 @@
         <w:pStyle w:val="Normal"/>
         <w:numPr>
           <w:ilvl w:val="0"/>
-          <w:numId w:val="2"/>
+          <w:numId w:val="1"/>
         </w:numPr>
         <w:jc w:val="both"/>
         <w:rPr/>
@@ -12440,7 +12207,7 @@
         <w:pStyle w:val="Normal"/>
         <w:numPr>
           <w:ilvl w:val="0"/>
-          <w:numId w:val="2"/>
+          <w:numId w:val="1"/>
         </w:numPr>
         <w:jc w:val="both"/>
         <w:rPr/>
@@ -12728,7 +12495,7 @@
         <w:pStyle w:val="Normal"/>
         <w:numPr>
           <w:ilvl w:val="0"/>
-          <w:numId w:val="2"/>
+          <w:numId w:val="1"/>
         </w:numPr>
         <w:jc w:val="both"/>
         <w:rPr/>
@@ -12950,7 +12717,7 @@
         <w:pStyle w:val="Normal"/>
         <w:numPr>
           <w:ilvl w:val="0"/>
-          <w:numId w:val="2"/>
+          <w:numId w:val="1"/>
         </w:numPr>
         <w:jc w:val="both"/>
         <w:rPr/>
@@ -13091,42 +12858,9 @@
     <w:p>
       <w:pPr>
         <w:pStyle w:val="Normal"/>
-        <w:ind w:left="720" w:hanging="0"/>
-        <w:jc w:val="both"/>
-        <w:rPr/>
-      </w:pPr>
-      <w:r>
-        <w:rPr/>
-      </w:r>
-    </w:p>
-    <w:p>
-      <w:pPr>
-        <w:pStyle w:val="Normal"/>
-        <w:ind w:left="720" w:hanging="0"/>
-        <w:jc w:val="both"/>
-        <w:rPr/>
-      </w:pPr>
-      <w:r>
-        <w:rPr/>
-      </w:r>
-    </w:p>
-    <w:p>
-      <w:pPr>
-        <w:pStyle w:val="Normal"/>
-        <w:ind w:left="720" w:hanging="0"/>
-        <w:jc w:val="both"/>
-        <w:rPr/>
-      </w:pPr>
-      <w:r>
-        <w:rPr/>
-      </w:r>
-    </w:p>
-    <w:p>
-      <w:pPr>
-        <w:pStyle w:val="Normal"/>
         <w:numPr>
           <w:ilvl w:val="0"/>
-          <w:numId w:val="2"/>
+          <w:numId w:val="1"/>
         </w:numPr>
         <w:jc w:val="both"/>
         <w:rPr/>
@@ -13174,7 +12908,11 @@
       </w:pPr>
       <w:r>
         <w:rPr/>
-        <w:t>Проведение ежедневных сборок всех модулей в целостную программу с целью тестирования и сохранения удачной версии.</w:t>
+        <w:t xml:space="preserve">Проведение ежедневных сборок всех модулей в целостную программу с целью тестирования и сохранения удачной версии. </w:t>
+      </w:r>
+      <w:r>
+        <w:rPr/>
+        <w:t>Все что запрограммировано в течении дня, к концу дня идет на сборку. Т.о. каждый вечер команда получает актуальную информацию о состоянии программы.</w:t>
       </w:r>
     </w:p>
     <w:p>
@@ -13204,7 +12942,7 @@
         <w:pStyle w:val="Normal"/>
         <w:numPr>
           <w:ilvl w:val="0"/>
-          <w:numId w:val="2"/>
+          <w:numId w:val="1"/>
         </w:numPr>
         <w:jc w:val="both"/>
         <w:rPr/>
@@ -13385,7 +13123,11 @@
       </w:r>
       <w:r>
         <w:rPr/>
-        <w:t xml:space="preserve"> общая сборка</w:t>
+        <w:t xml:space="preserve"> общая сборка. </w:t>
+      </w:r>
+      <w:r>
+        <w:rPr/>
+        <w:t>Разработчик на своей версии делает то что хочет.</w:t>
       </w:r>
     </w:p>
     <w:p>
@@ -13404,7 +13146,11 @@
       </w:pPr>
       <w:r>
         <w:rPr/>
-        <w:t>2. тестера</w:t>
+        <w:t xml:space="preserve">2. тестера — </w:t>
+      </w:r>
+      <w:r>
+        <w:rPr/>
+        <w:t>версия переданная в общее пользование.</w:t>
       </w:r>
     </w:p>
     <w:p>
@@ -13423,7 +13169,11 @@
       </w:pPr>
       <w:r>
         <w:rPr/>
-        <w:t>3. презентации</w:t>
+        <w:t xml:space="preserve">3. презентации — </w:t>
+      </w:r>
+      <w:r>
+        <w:rPr/>
+        <w:t>версия, которую можно показать заказчику (известно что работает, а что нет).</w:t>
       </w:r>
     </w:p>
     <w:p>
@@ -13434,34 +13184,6 @@
         <w:bidi w:val="0"/>
         <w:ind w:left="624" w:right="0" w:hanging="0"/>
         <w:jc w:val="both"/>
-        <w:rPr>
-          <w:lang w:val="en-US"/>
-        </w:rPr>
-      </w:pPr>
-      <w:r>
-        <w:rPr>
-          <w:lang w:val="en-US"/>
-        </w:rPr>
-      </w:r>
-    </w:p>
-    <w:p>
-      <w:pPr>
-        <w:pStyle w:val="Normal"/>
-        <w:jc w:val="both"/>
-        <w:rPr>
-          <w:lang w:val="en-US"/>
-        </w:rPr>
-      </w:pPr>
-      <w:r>
-        <w:rPr>
-          <w:lang w:val="en-US"/>
-        </w:rPr>
-      </w:r>
-    </w:p>
-    <w:p>
-      <w:pPr>
-        <w:pStyle w:val="Normal"/>
-        <w:jc w:val="both"/>
         <w:rPr/>
       </w:pPr>
       <w:r>
@@ -13473,7 +13195,7 @@
         <w:pStyle w:val="Normal"/>
         <w:numPr>
           <w:ilvl w:val="0"/>
-          <w:numId w:val="2"/>
+          <w:numId w:val="1"/>
         </w:numPr>
         <w:jc w:val="both"/>
         <w:rPr/>
@@ -13580,20 +13302,6 @@
       <w:pPr>
         <w:pStyle w:val="Normal"/>
         <w:jc w:val="both"/>
-        <w:rPr>
-          <w:lang w:val="en-US"/>
-        </w:rPr>
-      </w:pPr>
-      <w:r>
-        <w:rPr>
-          <w:lang w:val="en-US"/>
-        </w:rPr>
-      </w:r>
-    </w:p>
-    <w:p>
-      <w:pPr>
-        <w:pStyle w:val="Normal"/>
-        <w:jc w:val="both"/>
         <w:rPr/>
       </w:pPr>
       <w:r>
@@ -13605,7 +13313,7 @@
         <w:pStyle w:val="Normal"/>
         <w:numPr>
           <w:ilvl w:val="0"/>
-          <w:numId w:val="2"/>
+          <w:numId w:val="1"/>
         </w:numPr>
         <w:jc w:val="both"/>
         <w:rPr/>
@@ -13683,34 +13391,7 @@
       </w:pPr>
       <w:r>
         <w:rPr/>
-        <w:t>Разработка документации идет параллельно с программированием. Требуется постоянный пересмотр. Документ</w:t>
-      </w:r>
-      <w:r>
-        <w:rPr/>
-        <w:t>ация</w:t>
-      </w:r>
-      <w:r>
-        <w:rPr/>
-        <w:t xml:space="preserve"> должен соответствовать </w:t>
-      </w:r>
-      <w:r>
-        <w:rPr/>
-        <w:t xml:space="preserve">текущему состоянию разрабатывемой </w:t>
-      </w:r>
-      <w:r>
-        <w:rPr/>
-        <w:t>системы.</w:t>
-      </w:r>
-    </w:p>
-    <w:p>
-      <w:pPr>
-        <w:pStyle w:val="Normal"/>
-        <w:ind w:left="720" w:hanging="0"/>
-        <w:jc w:val="both"/>
-        <w:rPr/>
-      </w:pPr>
-      <w:r>
-        <w:rPr/>
+        <w:t>Разработка документации идет параллельно с программированием. Требуется постоянный пересмотр. Документация должен соответствовать текущему состоянию разрабатывемой системы.</w:t>
       </w:r>
     </w:p>
     <w:p>
@@ -13729,7 +13410,7 @@
         <w:pStyle w:val="Normal"/>
         <w:numPr>
           <w:ilvl w:val="0"/>
-          <w:numId w:val="2"/>
+          <w:numId w:val="1"/>
         </w:numPr>
         <w:jc w:val="both"/>
         <w:rPr/>
@@ -13865,7 +13546,7 @@
         <w:pStyle w:val="Normal"/>
         <w:numPr>
           <w:ilvl w:val="0"/>
-          <w:numId w:val="2"/>
+          <w:numId w:val="1"/>
         </w:numPr>
         <w:jc w:val="both"/>
         <w:rPr>
@@ -13874,6 +13555,8 @@
       </w:pPr>
       <w:r>
         <w:rPr>
+          <w:b/>
+          <w:bCs/>
           <w:color w:val="000000"/>
           <w:lang w:val="en-US"/>
         </w:rPr>
@@ -13881,6 +13564,8 @@
       </w:r>
       <w:r>
         <w:rPr>
+          <w:b/>
+          <w:bCs/>
           <w:color w:val="000000"/>
         </w:rPr>
         <w:t>: Стремление к совершенству.</w:t>
@@ -13908,9 +13593,7 @@
         <w:rPr/>
       </w:pPr>
       <w:r>
-        <w:rPr>
-          <w:color w:val="000000"/>
-        </w:rPr>
+        <w:rPr/>
       </w:r>
     </w:p>
     <w:p>
@@ -13918,7 +13601,7 @@
         <w:pStyle w:val="Normal"/>
         <w:numPr>
           <w:ilvl w:val="0"/>
-          <w:numId w:val="2"/>
+          <w:numId w:val="1"/>
         </w:numPr>
         <w:jc w:val="both"/>
         <w:rPr>
@@ -13947,7 +13630,6 @@
       </w:pPr>
       <w:r>
         <w:rPr>
-          <w:rFonts w:ascii="Times New Roman" w:hAnsi="Times New Roman"/>
           <w:color w:val="000000"/>
           <w:sz w:val="24"/>
           <w:szCs w:val="24"/>
@@ -13956,7 +13638,6 @@
       </w:r>
       <w:r>
         <w:rPr>
-          <w:rFonts w:ascii="Times New Roman" w:hAnsi="Times New Roman"/>
           <w:sz w:val="24"/>
           <w:szCs w:val="24"/>
         </w:rPr>
@@ -13976,7 +13657,6 @@
       </w:pPr>
       <w:r>
         <w:rPr>
-          <w:rFonts w:ascii="Times New Roman" w:hAnsi="Times New Roman"/>
           <w:i/>
           <w:color w:val="000000"/>
           <w:sz w:val="24"/>
@@ -13986,7 +13666,6 @@
       </w:r>
       <w:r>
         <w:rPr>
-          <w:rFonts w:ascii="Times New Roman" w:hAnsi="Times New Roman"/>
           <w:color w:val="000000"/>
           <w:sz w:val="24"/>
           <w:szCs w:val="24"/>
@@ -13998,7 +13677,6 @@
       <w:pPr>
         <w:pStyle w:val="Style18"/>
         <w:widowControl/>
-        <w:pBdr/>
         <w:suppressAutoHyphens w:val="true"/>
         <w:bidi w:val="0"/>
         <w:spacing w:lineRule="atLeast" w:line="180" w:before="0" w:after="0"/>
@@ -14013,7 +13691,6 @@
       </w:pPr>
       <w:r>
         <w:rPr>
-          <w:rFonts w:ascii="Times New Roman" w:hAnsi="Times New Roman"/>
           <w:color w:val="242424"/>
           <w:sz w:val="24"/>
           <w:szCs w:val="24"/>
@@ -14022,7 +13699,6 @@
       </w:r>
       <w:r>
         <w:rPr>
-          <w:rFonts w:ascii="Times New Roman" w:hAnsi="Times New Roman"/>
           <w:color w:val="242424"/>
           <w:sz w:val="24"/>
           <w:szCs w:val="24"/>
@@ -14031,7 +13707,6 @@
       </w:r>
       <w:r>
         <w:rPr>
-          <w:rFonts w:ascii="Times New Roman" w:hAnsi="Times New Roman"/>
           <w:color w:val="656565"/>
           <w:sz w:val="24"/>
           <w:szCs w:val="24"/>
@@ -14043,7 +13718,6 @@
       <w:pPr>
         <w:pStyle w:val="Style18"/>
         <w:widowControl/>
-        <w:pBdr/>
         <w:suppressAutoHyphens w:val="true"/>
         <w:bidi w:val="0"/>
         <w:spacing w:lineRule="atLeast" w:line="180" w:before="0" w:after="0"/>
@@ -14058,7 +13732,6 @@
       </w:pPr>
       <w:r>
         <w:rPr>
-          <w:rFonts w:ascii="Times New Roman" w:hAnsi="Times New Roman"/>
           <w:color w:val="242424"/>
           <w:sz w:val="24"/>
           <w:szCs w:val="24"/>
@@ -14067,7 +13740,6 @@
       </w:r>
       <w:r>
         <w:rPr>
-          <w:rFonts w:ascii="Times New Roman" w:hAnsi="Times New Roman"/>
           <w:color w:val="242424"/>
           <w:sz w:val="24"/>
           <w:szCs w:val="24"/>
@@ -14076,7 +13748,6 @@
       </w:r>
       <w:r>
         <w:rPr>
-          <w:rFonts w:ascii="Times New Roman" w:hAnsi="Times New Roman"/>
           <w:color w:val="656565"/>
           <w:sz w:val="24"/>
           <w:szCs w:val="24"/>
@@ -14088,64 +13759,35 @@
       <w:pPr>
         <w:pStyle w:val="Style18"/>
         <w:widowControl/>
-        <w:pBdr/>
         <w:suppressAutoHyphens w:val="true"/>
         <w:bidi w:val="0"/>
         <w:spacing w:lineRule="atLeast" w:line="180" w:before="0" w:after="0"/>
         <w:ind w:left="0" w:right="0" w:firstLine="680"/>
         <w:jc w:val="left"/>
-        <w:rPr>
-          <w:rFonts w:ascii="Times New Roman" w:hAnsi="Times New Roman"/>
+        <w:rPr/>
+      </w:pPr>
+      <w:r>
+        <w:rPr>
+          <w:color w:val="242424"/>
+          <w:sz w:val="24"/>
+          <w:szCs w:val="24"/>
+        </w:rPr>
+        <w:t xml:space="preserve">• </w:t>
+      </w:r>
+      <w:r>
+        <w:rPr>
+          <w:color w:val="242424"/>
+          <w:sz w:val="24"/>
+          <w:szCs w:val="24"/>
+        </w:rPr>
+        <w:t>осознание факта, что потребитель нуждается именно в бездефектной продукции и производитель может и должен именно такую продукцию поставить;</w:t>
+      </w:r>
+      <w:r>
+        <w:rPr>
           <w:color w:val="656565"/>
           <w:sz w:val="24"/>
           <w:szCs w:val="24"/>
         </w:rPr>
-      </w:pPr>
-      <w:r>
-        <w:rPr>
-          <w:rFonts w:ascii="Times New Roman" w:hAnsi="Times New Roman"/>
-          <w:color w:val="242424"/>
-          <w:sz w:val="24"/>
-          <w:szCs w:val="24"/>
-        </w:rPr>
-        <w:t xml:space="preserve">• </w:t>
-      </w:r>
-      <w:r>
-        <w:rPr>
-          <w:rFonts w:ascii="Times New Roman" w:hAnsi="Times New Roman"/>
-          <w:color w:val="242424"/>
-          <w:sz w:val="24"/>
-          <w:szCs w:val="24"/>
-        </w:rPr>
-        <w:t>осознание факта, что потребитель нуждается именно в бездефектной продукции и производитель может и должен именно такую продукцию поставить</w:t>
-      </w:r>
-      <w:r>
-        <w:rPr>
-          <w:rFonts w:ascii="Times New Roman" w:hAnsi="Times New Roman"/>
-          <w:color w:val="242424"/>
-          <w:position w:val="8"/>
-          <w:sz w:val="19"/>
-          <w:sz w:val="24"/>
-          <w:szCs w:val="24"/>
-        </w:rPr>
-        <w:t>2</w:t>
-      </w:r>
-      <w:r>
-        <w:rPr>
-          <w:rFonts w:ascii="Times New Roman" w:hAnsi="Times New Roman"/>
-          <w:color w:val="242424"/>
-          <w:sz w:val="24"/>
-          <w:szCs w:val="24"/>
-        </w:rPr>
-        <w:t>;</w:t>
-      </w:r>
-      <w:r>
-        <w:rPr>
-          <w:rFonts w:ascii="Times New Roman" w:hAnsi="Times New Roman"/>
-          <w:color w:val="656565"/>
-          <w:sz w:val="24"/>
-          <w:szCs w:val="24"/>
-        </w:rPr>
         <w:t xml:space="preserve"> </w:t>
       </w:r>
     </w:p>
@@ -14153,64 +13795,35 @@
       <w:pPr>
         <w:pStyle w:val="Style18"/>
         <w:widowControl/>
-        <w:pBdr/>
         <w:suppressAutoHyphens w:val="true"/>
         <w:bidi w:val="0"/>
         <w:spacing w:lineRule="atLeast" w:line="180" w:before="0" w:after="0"/>
         <w:ind w:left="0" w:right="0" w:firstLine="680"/>
         <w:jc w:val="left"/>
-        <w:rPr>
-          <w:rFonts w:ascii="Times New Roman" w:hAnsi="Times New Roman"/>
+        <w:rPr/>
+      </w:pPr>
+      <w:r>
+        <w:rPr>
+          <w:color w:val="242424"/>
+          <w:sz w:val="24"/>
+          <w:szCs w:val="24"/>
+        </w:rPr>
+        <w:t xml:space="preserve">• </w:t>
+      </w:r>
+      <w:r>
+        <w:rPr>
+          <w:color w:val="242424"/>
+          <w:sz w:val="24"/>
+          <w:szCs w:val="24"/>
+        </w:rPr>
+        <w:t>необходимость для руководства предприятия четко сформулировать цели в области качества на длительный период;</w:t>
+      </w:r>
+      <w:r>
+        <w:rPr>
           <w:color w:val="656565"/>
           <w:sz w:val="24"/>
           <w:szCs w:val="24"/>
         </w:rPr>
-      </w:pPr>
-      <w:r>
-        <w:rPr>
-          <w:rFonts w:ascii="Times New Roman" w:hAnsi="Times New Roman"/>
-          <w:color w:val="242424"/>
-          <w:sz w:val="24"/>
-          <w:szCs w:val="24"/>
-        </w:rPr>
-        <w:t xml:space="preserve">• </w:t>
-      </w:r>
-      <w:r>
-        <w:rPr>
-          <w:rFonts w:ascii="Times New Roman" w:hAnsi="Times New Roman"/>
-          <w:color w:val="242424"/>
-          <w:sz w:val="24"/>
-          <w:szCs w:val="24"/>
-        </w:rPr>
-        <w:t>необходимость для руководства предприятия четко сформулировать цели в области качества на длительный период</w:t>
-      </w:r>
-      <w:r>
-        <w:rPr>
-          <w:rFonts w:ascii="Times New Roman" w:hAnsi="Times New Roman"/>
-          <w:color w:val="242424"/>
-          <w:position w:val="8"/>
-          <w:sz w:val="19"/>
-          <w:sz w:val="24"/>
-          <w:szCs w:val="24"/>
-        </w:rPr>
-        <w:t>3</w:t>
-      </w:r>
-      <w:r>
-        <w:rPr>
-          <w:rFonts w:ascii="Times New Roman" w:hAnsi="Times New Roman"/>
-          <w:color w:val="242424"/>
-          <w:sz w:val="24"/>
-          <w:szCs w:val="24"/>
-        </w:rPr>
-        <w:t>;</w:t>
-      </w:r>
-      <w:r>
-        <w:rPr>
-          <w:rFonts w:ascii="Times New Roman" w:hAnsi="Times New Roman"/>
-          <w:color w:val="656565"/>
-          <w:sz w:val="24"/>
-          <w:szCs w:val="24"/>
-        </w:rPr>
         <w:t xml:space="preserve"> </w:t>
       </w:r>
     </w:p>
@@ -14218,7 +13831,6 @@
       <w:pPr>
         <w:pStyle w:val="Style18"/>
         <w:widowControl/>
-        <w:pBdr/>
         <w:suppressAutoHyphens w:val="true"/>
         <w:bidi w:val="0"/>
         <w:spacing w:lineRule="atLeast" w:line="180" w:before="0" w:after="0"/>
@@ -14228,7 +13840,6 @@
       </w:pPr>
       <w:r>
         <w:rPr>
-          <w:rFonts w:ascii="Times New Roman" w:hAnsi="Times New Roman"/>
           <w:color w:val="242424"/>
           <w:sz w:val="24"/>
           <w:szCs w:val="24"/>
@@ -14237,91 +13848,14 @@
       </w:r>
       <w:r>
         <w:rPr>
-          <w:rFonts w:ascii="Times New Roman" w:hAnsi="Times New Roman"/>
           <w:color w:val="242424"/>
           <w:sz w:val="24"/>
           <w:szCs w:val="24"/>
         </w:rPr>
-        <w:t>понимание того, что качество работы компании определяется не только качеством производственных процессов, но и качеством деятельности непроизводственных подразделений (деятельность таких подразделений рассматривается как оказание внутренних услуг</w:t>
-      </w:r>
-      <w:r>
-        <w:fldChar w:fldCharType="begin"/>
-      </w:r>
-      <w:r>
-        <w:rPr>
-          <w:rStyle w:val="Style16"/>
-          <w:dstrike w:val="false"/>
-          <w:strike w:val="false"/>
-          <w:position w:val="8"/>
-          <w:sz w:val="19"/>
-          <w:sz w:val="24"/>
-          <w:u w:val="none"/>
-          <w:effect w:val="none"/>
-          <w:szCs w:val="24"/>
-          <w:rFonts w:ascii="Times New Roman" w:hAnsi="Times New Roman"/>
-        </w:rPr>
-        <w:instrText> HYPERLINK "https://studref.com/311659/menedzhment/krosbi_kontseptsiya_nulevyh_defektov" \l "gads_btm"</w:instrText>
-      </w:r>
-      <w:r>
-        <w:rPr>
-          <w:rStyle w:val="Style16"/>
-          <w:dstrike w:val="false"/>
-          <w:strike w:val="false"/>
-          <w:position w:val="8"/>
-          <w:sz w:val="19"/>
-          <w:sz w:val="24"/>
-          <w:u w:val="none"/>
-          <w:effect w:val="none"/>
-          <w:szCs w:val="24"/>
-          <w:rFonts w:ascii="Times New Roman" w:hAnsi="Times New Roman"/>
-        </w:rPr>
-        <w:fldChar w:fldCharType="separate"/>
-      </w:r>
-      <w:bookmarkStart w:id="3" w:name="annot_2"/>
-      <w:bookmarkEnd w:id="3"/>
-      <w:r>
-        <w:rPr>
-          <w:rStyle w:val="Style16"/>
-          <w:rFonts w:ascii="Times New Roman" w:hAnsi="Times New Roman"/>
-          <w:strike w:val="false"/>
-          <w:dstrike w:val="false"/>
-          <w:color w:val="1FA2D6"/>
-          <w:position w:val="8"/>
-          <w:sz w:val="19"/>
-          <w:sz w:val="24"/>
-          <w:szCs w:val="24"/>
-          <w:u w:val="none"/>
-          <w:effect w:val="none"/>
-        </w:rPr>
-        <w:t>[2]</w:t>
-      </w:r>
-      <w:r>
-        <w:rPr>
-          <w:rStyle w:val="Style16"/>
-          <w:dstrike w:val="false"/>
-          <w:strike w:val="false"/>
-          <w:position w:val="8"/>
-          <w:sz w:val="19"/>
-          <w:sz w:val="24"/>
-          <w:u w:val="none"/>
-          <w:effect w:val="none"/>
-          <w:szCs w:val="24"/>
-          <w:rFonts w:ascii="Times New Roman" w:hAnsi="Times New Roman"/>
-        </w:rPr>
-        <w:fldChar w:fldCharType="end"/>
-      </w:r>
-      <w:r>
-        <w:rPr>
-          <w:rFonts w:ascii="Times New Roman" w:hAnsi="Times New Roman"/>
-          <w:color w:val="242424"/>
-          <w:sz w:val="24"/>
-          <w:szCs w:val="24"/>
-        </w:rPr>
-        <w:t>);</w:t>
-      </w:r>
-      <w:r>
-        <w:rPr>
-          <w:rFonts w:ascii="Times New Roman" w:hAnsi="Times New Roman"/>
+        <w:t>понимание того, что качество работы компании определяется не только качеством производственных процессов, но и качеством деятельности непроизводственных подразделений (деятельность таких подразделений рассматривается как оказание внутренних услуг);</w:t>
+      </w:r>
+      <w:r>
+        <w:rPr>
           <w:color w:val="656565"/>
           <w:sz w:val="24"/>
           <w:szCs w:val="24"/>
@@ -14333,7 +13867,6 @@
       <w:pPr>
         <w:pStyle w:val="Style18"/>
         <w:widowControl/>
-        <w:pBdr/>
         <w:suppressAutoHyphens w:val="true"/>
         <w:bidi w:val="0"/>
         <w:spacing w:lineRule="atLeast" w:line="180"/>
@@ -14348,7 +13881,6 @@
       </w:pPr>
       <w:r>
         <w:rPr>
-          <w:rFonts w:ascii="Times New Roman" w:hAnsi="Times New Roman"/>
           <w:color w:val="242424"/>
           <w:sz w:val="24"/>
           <w:szCs w:val="24"/>
@@ -14357,7 +13889,6 @@
       </w:r>
       <w:r>
         <w:rPr>
-          <w:rFonts w:ascii="Times New Roman" w:hAnsi="Times New Roman"/>
           <w:color w:val="242424"/>
           <w:sz w:val="24"/>
           <w:szCs w:val="24"/>
@@ -14378,7 +13909,6 @@
       </w:pPr>
       <w:r>
         <w:rPr>
-          <w:rFonts w:ascii="Times New Roman" w:hAnsi="Times New Roman"/>
           <w:color w:val="000000"/>
           <w:sz w:val="24"/>
           <w:szCs w:val="24"/>
@@ -14387,7 +13917,6 @@
       </w:r>
       <w:r>
         <w:rPr>
-          <w:rFonts w:ascii="Times New Roman" w:hAnsi="Times New Roman"/>
           <w:i/>
           <w:color w:val="000000"/>
           <w:sz w:val="24"/>
@@ -14397,7 +13926,6 @@
       </w:r>
       <w:r>
         <w:rPr>
-          <w:rFonts w:ascii="Times New Roman" w:hAnsi="Times New Roman"/>
           <w:color w:val="000000"/>
           <w:sz w:val="24"/>
           <w:szCs w:val="24"/>
@@ -14406,22 +13934,10 @@
       </w:r>
       <w:r>
         <w:rPr>
-          <w:rFonts w:ascii="Times New Roman" w:hAnsi="Times New Roman"/>
-          <w:color w:val="000000"/>
-          <w:position w:val="8"/>
-          <w:sz w:val="19"/>
+          <w:color w:val="000000"/>
           <w:sz w:val="24"/>
           <w:szCs w:val="24"/>
         </w:rPr>
-        <w:t>2</w:t>
-      </w:r>
-      <w:r>
-        <w:rPr>
-          <w:rFonts w:ascii="Times New Roman" w:hAnsi="Times New Roman"/>
-          <w:color w:val="000000"/>
-          <w:sz w:val="24"/>
-          <w:szCs w:val="24"/>
-        </w:rPr>
         <w:t>. Фундамент процветающей организации, по мнению Кросби, закладывается ясным пониманием четырех принципов управления качеством:</w:t>
       </w:r>
     </w:p>
@@ -14429,7 +13945,6 @@
       <w:pPr>
         <w:pStyle w:val="Style18"/>
         <w:widowControl/>
-        <w:pBdr/>
         <w:suppressAutoHyphens w:val="true"/>
         <w:bidi w:val="0"/>
         <w:spacing w:lineRule="atLeast" w:line="180" w:before="0" w:after="0"/>
@@ -14444,7 +13959,6 @@
       </w:pPr>
       <w:r>
         <w:rPr>
-          <w:rFonts w:ascii="Times New Roman" w:hAnsi="Times New Roman"/>
           <w:color w:val="242424"/>
           <w:sz w:val="24"/>
           <w:szCs w:val="24"/>
@@ -14453,7 +13967,6 @@
       </w:r>
       <w:r>
         <w:rPr>
-          <w:rFonts w:ascii="Times New Roman" w:hAnsi="Times New Roman"/>
           <w:color w:val="242424"/>
           <w:sz w:val="24"/>
           <w:szCs w:val="24"/>
@@ -14462,7 +13975,6 @@
       </w:r>
       <w:r>
         <w:rPr>
-          <w:rFonts w:ascii="Times New Roman" w:hAnsi="Times New Roman"/>
           <w:color w:val="656565"/>
           <w:sz w:val="24"/>
           <w:szCs w:val="24"/>
@@ -14474,7 +13986,6 @@
       <w:pPr>
         <w:pStyle w:val="Style18"/>
         <w:widowControl/>
-        <w:pBdr/>
         <w:suppressAutoHyphens w:val="true"/>
         <w:bidi w:val="0"/>
         <w:spacing w:lineRule="atLeast" w:line="180" w:before="0" w:after="0"/>
@@ -14489,7 +14000,6 @@
       </w:pPr>
       <w:r>
         <w:rPr>
-          <w:rFonts w:ascii="Times New Roman" w:hAnsi="Times New Roman"/>
           <w:color w:val="242424"/>
           <w:sz w:val="24"/>
           <w:szCs w:val="24"/>
@@ -14498,7 +14008,6 @@
       </w:r>
       <w:r>
         <w:rPr>
-          <w:rFonts w:ascii="Times New Roman" w:hAnsi="Times New Roman"/>
           <w:color w:val="242424"/>
           <w:sz w:val="24"/>
           <w:szCs w:val="24"/>
@@ -14507,7 +14016,6 @@
       </w:r>
       <w:r>
         <w:rPr>
-          <w:rFonts w:ascii="Times New Roman" w:hAnsi="Times New Roman"/>
           <w:color w:val="656565"/>
           <w:sz w:val="24"/>
           <w:szCs w:val="24"/>
@@ -14519,7 +14027,6 @@
       <w:pPr>
         <w:pStyle w:val="Style18"/>
         <w:widowControl/>
-        <w:pBdr/>
         <w:suppressAutoHyphens w:val="true"/>
         <w:bidi w:val="0"/>
         <w:spacing w:lineRule="atLeast" w:line="180" w:before="0" w:after="0"/>
@@ -14534,7 +14041,6 @@
       </w:pPr>
       <w:r>
         <w:rPr>
-          <w:rFonts w:ascii="Times New Roman" w:hAnsi="Times New Roman"/>
           <w:color w:val="242424"/>
           <w:sz w:val="24"/>
           <w:szCs w:val="24"/>
@@ -14543,7 +14049,6 @@
       </w:r>
       <w:r>
         <w:rPr>
-          <w:rFonts w:ascii="Times New Roman" w:hAnsi="Times New Roman"/>
           <w:color w:val="242424"/>
           <w:sz w:val="24"/>
           <w:szCs w:val="24"/>
@@ -14552,7 +14057,6 @@
       </w:r>
       <w:r>
         <w:rPr>
-          <w:rFonts w:ascii="Times New Roman" w:hAnsi="Times New Roman"/>
           <w:color w:val="656565"/>
           <w:sz w:val="24"/>
           <w:szCs w:val="24"/>
@@ -14564,7 +14068,6 @@
       <w:pPr>
         <w:pStyle w:val="Style18"/>
         <w:widowControl/>
-        <w:pBdr/>
         <w:suppressAutoHyphens w:val="true"/>
         <w:bidi w:val="0"/>
         <w:spacing w:lineRule="atLeast" w:line="180"/>
@@ -14579,7 +14082,6 @@
       </w:pPr>
       <w:r>
         <w:rPr>
-          <w:rFonts w:ascii="Times New Roman" w:hAnsi="Times New Roman"/>
           <w:color w:val="242424"/>
           <w:sz w:val="24"/>
           <w:szCs w:val="24"/>
@@ -14588,7 +14090,6 @@
       </w:r>
       <w:r>
         <w:rPr>
-          <w:rFonts w:ascii="Times New Roman" w:hAnsi="Times New Roman"/>
           <w:color w:val="242424"/>
           <w:sz w:val="24"/>
           <w:szCs w:val="24"/>
@@ -14597,7 +14098,6 @@
       </w:r>
       <w:r>
         <w:rPr>
-          <w:rFonts w:ascii="Times New Roman" w:hAnsi="Times New Roman"/>
           <w:i/>
           <w:color w:val="242424"/>
           <w:sz w:val="24"/>
@@ -14607,7 +14107,6 @@
       </w:r>
       <w:r>
         <w:rPr>
-          <w:rFonts w:ascii="Times New Roman" w:hAnsi="Times New Roman"/>
           <w:color w:val="242424"/>
           <w:sz w:val="24"/>
           <w:szCs w:val="24"/>
@@ -14780,9 +14279,9 @@
       </w:tblPr>
       <w:tblGrid>
         <w:gridCol w:w="438"/>
-        <w:gridCol w:w="1270"/>
+        <w:gridCol w:w="1269"/>
         <w:gridCol w:w="1873"/>
-        <w:gridCol w:w="5859"/>
+        <w:gridCol w:w="5860"/>
       </w:tblGrid>
       <w:tr>
         <w:trPr>
@@ -14819,7 +14318,7 @@
         </w:tc>
         <w:tc>
           <w:tcPr>
-            <w:tcW w:w="1270" w:type="dxa"/>
+            <w:tcW w:w="1269" w:type="dxa"/>
             <w:tcBorders>
               <w:top w:val="single" w:sz="4" w:space="0" w:color="000000"/>
               <w:left w:val="single" w:sz="4" w:space="0" w:color="000000"/>
@@ -14885,7 +14384,7 @@
         </w:tc>
         <w:tc>
           <w:tcPr>
-            <w:tcW w:w="5859" w:type="dxa"/>
+            <w:tcW w:w="5860" w:type="dxa"/>
             <w:tcBorders>
               <w:top w:val="single" w:sz="4" w:space="0" w:color="000000"/>
               <w:left w:val="single" w:sz="4" w:space="0" w:color="000000"/>
@@ -14946,7 +14445,7 @@
         </w:tc>
         <w:tc>
           <w:tcPr>
-            <w:tcW w:w="1270" w:type="dxa"/>
+            <w:tcW w:w="1269" w:type="dxa"/>
             <w:tcBorders>
               <w:top w:val="single" w:sz="4" w:space="0" w:color="000000"/>
               <w:left w:val="single" w:sz="4" w:space="0" w:color="000000"/>
@@ -15012,7 +14511,7 @@
         </w:tc>
         <w:tc>
           <w:tcPr>
-            <w:tcW w:w="5859" w:type="dxa"/>
+            <w:tcW w:w="5860" w:type="dxa"/>
             <w:tcBorders>
               <w:top w:val="single" w:sz="4" w:space="0" w:color="000000"/>
               <w:left w:val="single" w:sz="4" w:space="0" w:color="000000"/>
@@ -15073,7 +14572,7 @@
         </w:tc>
         <w:tc>
           <w:tcPr>
-            <w:tcW w:w="1270" w:type="dxa"/>
+            <w:tcW w:w="1269" w:type="dxa"/>
             <w:tcBorders>
               <w:top w:val="single" w:sz="4" w:space="0" w:color="000000"/>
               <w:left w:val="single" w:sz="4" w:space="0" w:color="000000"/>
@@ -15131,7 +14630,7 @@
         </w:tc>
         <w:tc>
           <w:tcPr>
-            <w:tcW w:w="5859" w:type="dxa"/>
+            <w:tcW w:w="5860" w:type="dxa"/>
             <w:tcBorders>
               <w:top w:val="single" w:sz="4" w:space="0" w:color="000000"/>
               <w:left w:val="single" w:sz="4" w:space="0" w:color="000000"/>
@@ -15192,7 +14691,7 @@
         </w:tc>
         <w:tc>
           <w:tcPr>
-            <w:tcW w:w="1270" w:type="dxa"/>
+            <w:tcW w:w="1269" w:type="dxa"/>
             <w:tcBorders>
               <w:top w:val="single" w:sz="4" w:space="0" w:color="000000"/>
               <w:left w:val="single" w:sz="4" w:space="0" w:color="000000"/>
@@ -15250,7 +14749,7 @@
         </w:tc>
         <w:tc>
           <w:tcPr>
-            <w:tcW w:w="5859" w:type="dxa"/>
+            <w:tcW w:w="5860" w:type="dxa"/>
             <w:tcBorders>
               <w:top w:val="single" w:sz="4" w:space="0" w:color="000000"/>
               <w:left w:val="single" w:sz="4" w:space="0" w:color="000000"/>
@@ -15311,7 +14810,7 @@
         </w:tc>
         <w:tc>
           <w:tcPr>
-            <w:tcW w:w="1270" w:type="dxa"/>
+            <w:tcW w:w="1269" w:type="dxa"/>
             <w:tcBorders>
               <w:top w:val="single" w:sz="4" w:space="0" w:color="000000"/>
               <w:left w:val="single" w:sz="4" w:space="0" w:color="000000"/>
@@ -15371,7 +14870,7 @@
         </w:tc>
         <w:tc>
           <w:tcPr>
-            <w:tcW w:w="5859" w:type="dxa"/>
+            <w:tcW w:w="5860" w:type="dxa"/>
             <w:tcBorders>
               <w:top w:val="single" w:sz="4" w:space="0" w:color="000000"/>
               <w:left w:val="single" w:sz="4" w:space="0" w:color="000000"/>
@@ -15432,7 +14931,7 @@
         </w:tc>
         <w:tc>
           <w:tcPr>
-            <w:tcW w:w="1270" w:type="dxa"/>
+            <w:tcW w:w="1269" w:type="dxa"/>
             <w:tcBorders>
               <w:top w:val="single" w:sz="4" w:space="0" w:color="000000"/>
               <w:left w:val="single" w:sz="4" w:space="0" w:color="000000"/>
@@ -15490,7 +14989,7 @@
         </w:tc>
         <w:tc>
           <w:tcPr>
-            <w:tcW w:w="5859" w:type="dxa"/>
+            <w:tcW w:w="5860" w:type="dxa"/>
             <w:tcBorders>
               <w:top w:val="single" w:sz="4" w:space="0" w:color="000000"/>
               <w:left w:val="single" w:sz="4" w:space="0" w:color="000000"/>
@@ -17215,8 +16714,8 @@
       </w:tblPr>
       <w:tblGrid>
         <w:gridCol w:w="487"/>
-        <w:gridCol w:w="1372"/>
-        <w:gridCol w:w="1793"/>
+        <w:gridCol w:w="1371"/>
+        <w:gridCol w:w="1794"/>
         <w:gridCol w:w="5934"/>
       </w:tblGrid>
       <w:tr>
@@ -17252,7 +16751,7 @@
         </w:tc>
         <w:tc>
           <w:tcPr>
-            <w:tcW w:w="1372" w:type="dxa"/>
+            <w:tcW w:w="1371" w:type="dxa"/>
             <w:tcBorders>
               <w:top w:val="single" w:sz="4" w:space="0" w:color="000000"/>
               <w:left w:val="single" w:sz="4" w:space="0" w:color="000000"/>
@@ -17289,7 +16788,7 @@
         </w:tc>
         <w:tc>
           <w:tcPr>
-            <w:tcW w:w="1793" w:type="dxa"/>
+            <w:tcW w:w="1794" w:type="dxa"/>
             <w:tcBorders>
               <w:top w:val="single" w:sz="4" w:space="0" w:color="000000"/>
               <w:left w:val="single" w:sz="4" w:space="0" w:color="000000"/>
@@ -17379,7 +16878,7 @@
         </w:tc>
         <w:tc>
           <w:tcPr>
-            <w:tcW w:w="1372" w:type="dxa"/>
+            <w:tcW w:w="1371" w:type="dxa"/>
             <w:tcBorders>
               <w:top w:val="single" w:sz="4" w:space="0" w:color="000000"/>
               <w:left w:val="single" w:sz="4" w:space="0" w:color="000000"/>
@@ -17416,7 +16915,7 @@
         </w:tc>
         <w:tc>
           <w:tcPr>
-            <w:tcW w:w="1793" w:type="dxa"/>
+            <w:tcW w:w="1794" w:type="dxa"/>
             <w:tcBorders>
               <w:top w:val="single" w:sz="4" w:space="0" w:color="000000"/>
               <w:left w:val="single" w:sz="4" w:space="0" w:color="000000"/>
@@ -17506,7 +17005,7 @@
         </w:tc>
         <w:tc>
           <w:tcPr>
-            <w:tcW w:w="1372" w:type="dxa"/>
+            <w:tcW w:w="1371" w:type="dxa"/>
             <w:tcBorders>
               <w:top w:val="single" w:sz="4" w:space="0" w:color="000000"/>
               <w:left w:val="single" w:sz="4" w:space="0" w:color="000000"/>
@@ -17540,7 +17039,7 @@
         </w:tc>
         <w:tc>
           <w:tcPr>
-            <w:tcW w:w="1793" w:type="dxa"/>
+            <w:tcW w:w="1794" w:type="dxa"/>
             <w:tcBorders>
               <w:top w:val="single" w:sz="4" w:space="0" w:color="000000"/>
               <w:left w:val="single" w:sz="4" w:space="0" w:color="000000"/>
@@ -17630,7 +17129,7 @@
         </w:tc>
         <w:tc>
           <w:tcPr>
-            <w:tcW w:w="1372" w:type="dxa"/>
+            <w:tcW w:w="1371" w:type="dxa"/>
             <w:tcBorders>
               <w:top w:val="single" w:sz="4" w:space="0" w:color="000000"/>
               <w:left w:val="single" w:sz="4" w:space="0" w:color="000000"/>
@@ -17659,7 +17158,7 @@
         </w:tc>
         <w:tc>
           <w:tcPr>
-            <w:tcW w:w="1793" w:type="dxa"/>
+            <w:tcW w:w="1794" w:type="dxa"/>
             <w:tcBorders>
               <w:top w:val="single" w:sz="4" w:space="0" w:color="000000"/>
               <w:left w:val="single" w:sz="4" w:space="0" w:color="000000"/>
@@ -17749,7 +17248,7 @@
         </w:tc>
         <w:tc>
           <w:tcPr>
-            <w:tcW w:w="1372" w:type="dxa"/>
+            <w:tcW w:w="1371" w:type="dxa"/>
             <w:tcBorders>
               <w:top w:val="single" w:sz="4" w:space="0" w:color="000000"/>
               <w:left w:val="single" w:sz="4" w:space="0" w:color="000000"/>
@@ -17780,7 +17279,7 @@
         </w:tc>
         <w:tc>
           <w:tcPr>
-            <w:tcW w:w="1793" w:type="dxa"/>
+            <w:tcW w:w="1794" w:type="dxa"/>
             <w:tcBorders>
               <w:top w:val="single" w:sz="4" w:space="0" w:color="000000"/>
               <w:left w:val="single" w:sz="4" w:space="0" w:color="000000"/>
@@ -17870,7 +17369,7 @@
         </w:tc>
         <w:tc>
           <w:tcPr>
-            <w:tcW w:w="1372" w:type="dxa"/>
+            <w:tcW w:w="1371" w:type="dxa"/>
             <w:tcBorders>
               <w:top w:val="single" w:sz="4" w:space="0" w:color="000000"/>
               <w:left w:val="single" w:sz="4" w:space="0" w:color="000000"/>
@@ -17899,7 +17398,7 @@
         </w:tc>
         <w:tc>
           <w:tcPr>
-            <w:tcW w:w="1793" w:type="dxa"/>
+            <w:tcW w:w="1794" w:type="dxa"/>
             <w:tcBorders>
               <w:top w:val="single" w:sz="4" w:space="0" w:color="000000"/>
               <w:left w:val="single" w:sz="4" w:space="0" w:color="000000"/>
@@ -18030,8 +17529,8 @@
       </w:tblPr>
       <w:tblGrid>
         <w:gridCol w:w="487"/>
-        <w:gridCol w:w="1372"/>
-        <w:gridCol w:w="1793"/>
+        <w:gridCol w:w="1371"/>
+        <w:gridCol w:w="1794"/>
         <w:gridCol w:w="5934"/>
       </w:tblGrid>
       <w:tr>
@@ -18066,7 +17565,7 @@
         </w:tc>
         <w:tc>
           <w:tcPr>
-            <w:tcW w:w="1372" w:type="dxa"/>
+            <w:tcW w:w="1371" w:type="dxa"/>
             <w:tcBorders>
               <w:top w:val="single" w:sz="4" w:space="0" w:color="000000"/>
               <w:left w:val="single" w:sz="4" w:space="0" w:color="000000"/>
@@ -18095,7 +17594,7 @@
         </w:tc>
         <w:tc>
           <w:tcPr>
-            <w:tcW w:w="1793" w:type="dxa"/>
+            <w:tcW w:w="1794" w:type="dxa"/>
             <w:tcBorders>
               <w:top w:val="single" w:sz="4" w:space="0" w:color="000000"/>
               <w:left w:val="single" w:sz="4" w:space="0" w:color="000000"/>
@@ -18183,7 +17682,7 @@
         </w:tc>
         <w:tc>
           <w:tcPr>
-            <w:tcW w:w="1372" w:type="dxa"/>
+            <w:tcW w:w="1371" w:type="dxa"/>
             <w:tcBorders>
               <w:top w:val="single" w:sz="4" w:space="0" w:color="000000"/>
               <w:left w:val="single" w:sz="4" w:space="0" w:color="000000"/>
@@ -18220,7 +17719,7 @@
         </w:tc>
         <w:tc>
           <w:tcPr>
-            <w:tcW w:w="1793" w:type="dxa"/>
+            <w:tcW w:w="1794" w:type="dxa"/>
             <w:tcBorders>
               <w:top w:val="single" w:sz="4" w:space="0" w:color="000000"/>
               <w:left w:val="single" w:sz="4" w:space="0" w:color="000000"/>
@@ -18310,7 +17809,7 @@
         </w:tc>
         <w:tc>
           <w:tcPr>
-            <w:tcW w:w="1372" w:type="dxa"/>
+            <w:tcW w:w="1371" w:type="dxa"/>
             <w:tcBorders>
               <w:top w:val="single" w:sz="4" w:space="0" w:color="000000"/>
               <w:left w:val="single" w:sz="4" w:space="0" w:color="000000"/>
@@ -18347,7 +17846,7 @@
         </w:tc>
         <w:tc>
           <w:tcPr>
-            <w:tcW w:w="1793" w:type="dxa"/>
+            <w:tcW w:w="1794" w:type="dxa"/>
             <w:tcBorders>
               <w:top w:val="single" w:sz="4" w:space="0" w:color="000000"/>
               <w:left w:val="single" w:sz="4" w:space="0" w:color="000000"/>
@@ -18437,7 +17936,7 @@
         </w:tc>
         <w:tc>
           <w:tcPr>
-            <w:tcW w:w="1372" w:type="dxa"/>
+            <w:tcW w:w="1371" w:type="dxa"/>
             <w:tcBorders>
               <w:top w:val="single" w:sz="4" w:space="0" w:color="000000"/>
               <w:left w:val="single" w:sz="4" w:space="0" w:color="000000"/>
@@ -18471,7 +17970,7 @@
         </w:tc>
         <w:tc>
           <w:tcPr>
-            <w:tcW w:w="1793" w:type="dxa"/>
+            <w:tcW w:w="1794" w:type="dxa"/>
             <w:tcBorders>
               <w:top w:val="single" w:sz="4" w:space="0" w:color="000000"/>
               <w:left w:val="single" w:sz="4" w:space="0" w:color="000000"/>
@@ -18561,7 +18060,7 @@
         </w:tc>
         <w:tc>
           <w:tcPr>
-            <w:tcW w:w="1372" w:type="dxa"/>
+            <w:tcW w:w="1371" w:type="dxa"/>
             <w:tcBorders>
               <w:top w:val="single" w:sz="4" w:space="0" w:color="000000"/>
               <w:left w:val="single" w:sz="4" w:space="0" w:color="000000"/>
@@ -18590,7 +18089,7 @@
         </w:tc>
         <w:tc>
           <w:tcPr>
-            <w:tcW w:w="1793" w:type="dxa"/>
+            <w:tcW w:w="1794" w:type="dxa"/>
             <w:tcBorders>
               <w:top w:val="single" w:sz="4" w:space="0" w:color="000000"/>
               <w:left w:val="single" w:sz="4" w:space="0" w:color="000000"/>
@@ -18680,7 +18179,7 @@
         </w:tc>
         <w:tc>
           <w:tcPr>
-            <w:tcW w:w="1372" w:type="dxa"/>
+            <w:tcW w:w="1371" w:type="dxa"/>
             <w:tcBorders>
               <w:top w:val="single" w:sz="4" w:space="0" w:color="000000"/>
               <w:left w:val="single" w:sz="4" w:space="0" w:color="000000"/>
@@ -18711,7 +18210,7 @@
         </w:tc>
         <w:tc>
           <w:tcPr>
-            <w:tcW w:w="1793" w:type="dxa"/>
+            <w:tcW w:w="1794" w:type="dxa"/>
             <w:tcBorders>
               <w:top w:val="single" w:sz="4" w:space="0" w:color="000000"/>
               <w:left w:val="single" w:sz="4" w:space="0" w:color="000000"/>
@@ -18801,7 +18300,7 @@
         </w:tc>
         <w:tc>
           <w:tcPr>
-            <w:tcW w:w="1372" w:type="dxa"/>
+            <w:tcW w:w="1371" w:type="dxa"/>
             <w:tcBorders>
               <w:top w:val="single" w:sz="4" w:space="0" w:color="000000"/>
               <w:left w:val="single" w:sz="4" w:space="0" w:color="000000"/>
@@ -18830,7 +18329,7 @@
         </w:tc>
         <w:tc>
           <w:tcPr>
-            <w:tcW w:w="1793" w:type="dxa"/>
+            <w:tcW w:w="1794" w:type="dxa"/>
             <w:tcBorders>
               <w:top w:val="single" w:sz="4" w:space="0" w:color="000000"/>
               <w:left w:val="single" w:sz="4" w:space="0" w:color="000000"/>
@@ -18916,98 +18415,6 @@
   <w:abstractNum w:abstractNumId="1">
     <w:lvl w:ilvl="0">
       <w:start w:val="1"/>
-      <w:numFmt w:val="none"/>
-      <w:suff w:val="nothing"/>
-      <w:lvlText w:val=""/>
-      <w:lvlJc w:val="left"/>
-      <w:pPr>
-        <w:ind w:left="0" w:hanging="0"/>
-      </w:pPr>
-    </w:lvl>
-    <w:lvl w:ilvl="1">
-      <w:start w:val="1"/>
-      <w:numFmt w:val="none"/>
-      <w:suff w:val="nothing"/>
-      <w:lvlText w:val=""/>
-      <w:lvlJc w:val="left"/>
-      <w:pPr>
-        <w:ind w:left="0" w:hanging="0"/>
-      </w:pPr>
-    </w:lvl>
-    <w:lvl w:ilvl="2">
-      <w:start w:val="1"/>
-      <w:numFmt w:val="none"/>
-      <w:suff w:val="nothing"/>
-      <w:lvlText w:val=""/>
-      <w:lvlJc w:val="left"/>
-      <w:pPr>
-        <w:ind w:left="0" w:hanging="0"/>
-      </w:pPr>
-    </w:lvl>
-    <w:lvl w:ilvl="3">
-      <w:start w:val="1"/>
-      <w:numFmt w:val="none"/>
-      <w:suff w:val="nothing"/>
-      <w:lvlText w:val=""/>
-      <w:lvlJc w:val="left"/>
-      <w:pPr>
-        <w:ind w:left="0" w:hanging="0"/>
-      </w:pPr>
-    </w:lvl>
-    <w:lvl w:ilvl="4">
-      <w:start w:val="1"/>
-      <w:numFmt w:val="none"/>
-      <w:suff w:val="nothing"/>
-      <w:lvlText w:val=""/>
-      <w:lvlJc w:val="left"/>
-      <w:pPr>
-        <w:ind w:left="0" w:hanging="0"/>
-      </w:pPr>
-    </w:lvl>
-    <w:lvl w:ilvl="5">
-      <w:start w:val="1"/>
-      <w:numFmt w:val="none"/>
-      <w:suff w:val="nothing"/>
-      <w:lvlText w:val=""/>
-      <w:lvlJc w:val="left"/>
-      <w:pPr>
-        <w:ind w:left="0" w:hanging="0"/>
-      </w:pPr>
-    </w:lvl>
-    <w:lvl w:ilvl="6">
-      <w:start w:val="1"/>
-      <w:numFmt w:val="none"/>
-      <w:suff w:val="nothing"/>
-      <w:lvlText w:val=""/>
-      <w:lvlJc w:val="left"/>
-      <w:pPr>
-        <w:ind w:left="0" w:hanging="0"/>
-      </w:pPr>
-    </w:lvl>
-    <w:lvl w:ilvl="7">
-      <w:start w:val="1"/>
-      <w:numFmt w:val="none"/>
-      <w:suff w:val="nothing"/>
-      <w:lvlText w:val=""/>
-      <w:lvlJc w:val="left"/>
-      <w:pPr>
-        <w:ind w:left="0" w:hanging="0"/>
-      </w:pPr>
-    </w:lvl>
-    <w:lvl w:ilvl="8">
-      <w:start w:val="1"/>
-      <w:numFmt w:val="none"/>
-      <w:suff w:val="nothing"/>
-      <w:lvlText w:val=""/>
-      <w:lvlJc w:val="left"/>
-      <w:pPr>
-        <w:ind w:left="0" w:hanging="0"/>
-      </w:pPr>
-    </w:lvl>
-  </w:abstractNum>
-  <w:abstractNum w:abstractNumId="2">
-    <w:lvl w:ilvl="0">
-      <w:start w:val="1"/>
       <w:numFmt w:val="decimal"/>
       <w:lvlText w:val="%1."/>
       <w:lvlJc w:val="left"/>
@@ -19020,6 +18427,7 @@
       <w:rPr>
         <w:sz w:val="26"/>
         <w:b/>
+        <w:rFonts w:ascii="Times New Roman" w:hAnsi="Times New Roman"/>
         <w:color w:val="auto"/>
         <w:lang w:val="en-US"/>
       </w:rPr>
@@ -19121,7 +18529,7 @@
       </w:pPr>
     </w:lvl>
   </w:abstractNum>
-  <w:abstractNum w:abstractNumId="3">
+  <w:abstractNum w:abstractNumId="2">
     <w:lvl w:ilvl="0">
       <w:start w:val="1"/>
       <w:numFmt w:val="bullet"/>
@@ -19240,7 +18648,7 @@
       </w:rPr>
     </w:lvl>
   </w:abstractNum>
-  <w:abstractNum w:abstractNumId="4">
+  <w:abstractNum w:abstractNumId="3">
     <w:lvl w:ilvl="0">
       <w:start w:val="1"/>
       <w:numFmt w:val="bullet"/>
@@ -19386,7 +18794,7 @@
       </w:rPr>
     </w:lvl>
   </w:abstractNum>
-  <w:abstractNum w:abstractNumId="5">
+  <w:abstractNum w:abstractNumId="4">
     <w:lvl w:ilvl="0">
       <w:start w:val="1"/>
       <w:numFmt w:val="decimal"/>
@@ -19496,7 +18904,7 @@
       </w:pPr>
     </w:lvl>
   </w:abstractNum>
-  <w:abstractNum w:abstractNumId="6">
+  <w:abstractNum w:abstractNumId="5">
     <w:lvl w:ilvl="0">
       <w:start w:val="1"/>
       <w:numFmt w:val="bullet"/>
@@ -19511,6 +18919,7 @@
       <w:rPr>
         <w:rFonts w:ascii="Symbol" w:hAnsi="Symbol" w:cs="Symbol" w:hint="default"/>
         <w:sz w:val="20"/>
+        <w:rFonts w:cs="Symbol"/>
       </w:rPr>
     </w:lvl>
     <w:lvl w:ilvl="1">
@@ -19527,6 +18936,7 @@
       <w:rPr>
         <w:rFonts w:ascii="Courier New" w:hAnsi="Courier New" w:cs="Courier New" w:hint="default"/>
         <w:sz w:val="20"/>
+        <w:rFonts w:cs="Courier New"/>
       </w:rPr>
     </w:lvl>
     <w:lvl w:ilvl="2">
@@ -19543,6 +18953,7 @@
       <w:rPr>
         <w:rFonts w:ascii="Wingdings" w:hAnsi="Wingdings" w:cs="Wingdings" w:hint="default"/>
         <w:sz w:val="20"/>
+        <w:rFonts w:cs="Wingdings"/>
       </w:rPr>
     </w:lvl>
     <w:lvl w:ilvl="3">
@@ -19559,6 +18970,7 @@
       <w:rPr>
         <w:rFonts w:ascii="Wingdings" w:hAnsi="Wingdings" w:cs="Wingdings" w:hint="default"/>
         <w:sz w:val="20"/>
+        <w:rFonts w:cs="Wingdings"/>
       </w:rPr>
     </w:lvl>
     <w:lvl w:ilvl="4">
@@ -19575,6 +18987,7 @@
       <w:rPr>
         <w:rFonts w:ascii="Wingdings" w:hAnsi="Wingdings" w:cs="Wingdings" w:hint="default"/>
         <w:sz w:val="20"/>
+        <w:rFonts w:cs="Wingdings"/>
       </w:rPr>
     </w:lvl>
     <w:lvl w:ilvl="5">
@@ -19591,6 +19004,7 @@
       <w:rPr>
         <w:rFonts w:ascii="Wingdings" w:hAnsi="Wingdings" w:cs="Wingdings" w:hint="default"/>
         <w:sz w:val="20"/>
+        <w:rFonts w:cs="Wingdings"/>
       </w:rPr>
     </w:lvl>
     <w:lvl w:ilvl="6">
@@ -19607,6 +19021,7 @@
       <w:rPr>
         <w:rFonts w:ascii="Wingdings" w:hAnsi="Wingdings" w:cs="Wingdings" w:hint="default"/>
         <w:sz w:val="20"/>
+        <w:rFonts w:cs="Wingdings"/>
       </w:rPr>
     </w:lvl>
     <w:lvl w:ilvl="7">
@@ -19623,6 +19038,7 @@
       <w:rPr>
         <w:rFonts w:ascii="Wingdings" w:hAnsi="Wingdings" w:cs="Wingdings" w:hint="default"/>
         <w:sz w:val="20"/>
+        <w:rFonts w:cs="Wingdings"/>
       </w:rPr>
     </w:lvl>
     <w:lvl w:ilvl="8">
@@ -19639,6 +19055,153 @@
       <w:rPr>
         <w:rFonts w:ascii="Wingdings" w:hAnsi="Wingdings" w:cs="Wingdings" w:hint="default"/>
         <w:sz w:val="20"/>
+        <w:rFonts w:cs="Wingdings"/>
+      </w:rPr>
+    </w:lvl>
+  </w:abstractNum>
+  <w:abstractNum w:abstractNumId="6">
+    <w:lvl w:ilvl="0">
+      <w:start w:val="1"/>
+      <w:numFmt w:val="bullet"/>
+      <w:suff w:val="nothing"/>
+      <w:lvlText w:val=""/>
+      <w:lvlJc w:val="left"/>
+      <w:pPr>
+        <w:ind w:left="0" w:hanging="0"/>
+      </w:pPr>
+      <w:rPr>
+        <w:rFonts w:ascii="Symbol" w:hAnsi="Symbol" w:cs="Symbol" w:hint="default"/>
+        <w:sz w:val="24"/>
+        <w:b w:val="false"/>
+        <w:rFonts w:cs="OpenSymbol"/>
+      </w:rPr>
+    </w:lvl>
+    <w:lvl w:ilvl="1">
+      <w:start w:val="1"/>
+      <w:numFmt w:val="bullet"/>
+      <w:lvlText w:val=""/>
+      <w:lvlJc w:val="left"/>
+      <w:pPr>
+        <w:tabs>
+          <w:tab w:val="num" w:pos="1414"/>
+        </w:tabs>
+        <w:ind w:left="1414" w:hanging="283"/>
+      </w:pPr>
+      <w:rPr>
+        <w:rFonts w:ascii="Symbol" w:hAnsi="Symbol" w:cs="Symbol" w:hint="default"/>
+        <w:rFonts w:cs="OpenSymbol"/>
+      </w:rPr>
+    </w:lvl>
+    <w:lvl w:ilvl="2">
+      <w:start w:val="1"/>
+      <w:numFmt w:val="bullet"/>
+      <w:lvlText w:val=""/>
+      <w:lvlJc w:val="left"/>
+      <w:pPr>
+        <w:tabs>
+          <w:tab w:val="num" w:pos="2121"/>
+        </w:tabs>
+        <w:ind w:left="2121" w:hanging="283"/>
+      </w:pPr>
+      <w:rPr>
+        <w:rFonts w:ascii="Symbol" w:hAnsi="Symbol" w:cs="Symbol" w:hint="default"/>
+        <w:rFonts w:cs="OpenSymbol"/>
+      </w:rPr>
+    </w:lvl>
+    <w:lvl w:ilvl="3">
+      <w:start w:val="1"/>
+      <w:numFmt w:val="bullet"/>
+      <w:lvlText w:val=""/>
+      <w:lvlJc w:val="left"/>
+      <w:pPr>
+        <w:tabs>
+          <w:tab w:val="num" w:pos="2828"/>
+        </w:tabs>
+        <w:ind w:left="2828" w:hanging="283"/>
+      </w:pPr>
+      <w:rPr>
+        <w:rFonts w:ascii="Symbol" w:hAnsi="Symbol" w:cs="Symbol" w:hint="default"/>
+        <w:rFonts w:cs="OpenSymbol"/>
+      </w:rPr>
+    </w:lvl>
+    <w:lvl w:ilvl="4">
+      <w:start w:val="1"/>
+      <w:numFmt w:val="bullet"/>
+      <w:lvlText w:val=""/>
+      <w:lvlJc w:val="left"/>
+      <w:pPr>
+        <w:tabs>
+          <w:tab w:val="num" w:pos="3535"/>
+        </w:tabs>
+        <w:ind w:left="3535" w:hanging="283"/>
+      </w:pPr>
+      <w:rPr>
+        <w:rFonts w:ascii="Symbol" w:hAnsi="Symbol" w:cs="Symbol" w:hint="default"/>
+        <w:rFonts w:cs="OpenSymbol"/>
+      </w:rPr>
+    </w:lvl>
+    <w:lvl w:ilvl="5">
+      <w:start w:val="1"/>
+      <w:numFmt w:val="bullet"/>
+      <w:lvlText w:val=""/>
+      <w:lvlJc w:val="left"/>
+      <w:pPr>
+        <w:tabs>
+          <w:tab w:val="num" w:pos="4242"/>
+        </w:tabs>
+        <w:ind w:left="4242" w:hanging="283"/>
+      </w:pPr>
+      <w:rPr>
+        <w:rFonts w:ascii="Symbol" w:hAnsi="Symbol" w:cs="Symbol" w:hint="default"/>
+        <w:rFonts w:cs="OpenSymbol"/>
+      </w:rPr>
+    </w:lvl>
+    <w:lvl w:ilvl="6">
+      <w:start w:val="1"/>
+      <w:numFmt w:val="bullet"/>
+      <w:lvlText w:val=""/>
+      <w:lvlJc w:val="left"/>
+      <w:pPr>
+        <w:tabs>
+          <w:tab w:val="num" w:pos="4949"/>
+        </w:tabs>
+        <w:ind w:left="4949" w:hanging="283"/>
+      </w:pPr>
+      <w:rPr>
+        <w:rFonts w:ascii="Symbol" w:hAnsi="Symbol" w:cs="Symbol" w:hint="default"/>
+        <w:rFonts w:cs="OpenSymbol"/>
+      </w:rPr>
+    </w:lvl>
+    <w:lvl w:ilvl="7">
+      <w:start w:val="1"/>
+      <w:numFmt w:val="bullet"/>
+      <w:lvlText w:val=""/>
+      <w:lvlJc w:val="left"/>
+      <w:pPr>
+        <w:tabs>
+          <w:tab w:val="num" w:pos="5656"/>
+        </w:tabs>
+        <w:ind w:left="5656" w:hanging="283"/>
+      </w:pPr>
+      <w:rPr>
+        <w:rFonts w:ascii="Symbol" w:hAnsi="Symbol" w:cs="Symbol" w:hint="default"/>
+        <w:rFonts w:cs="OpenSymbol"/>
+      </w:rPr>
+    </w:lvl>
+    <w:lvl w:ilvl="8">
+      <w:start w:val="1"/>
+      <w:numFmt w:val="bullet"/>
+      <w:lvlText w:val=""/>
+      <w:lvlJc w:val="left"/>
+      <w:pPr>
+        <w:tabs>
+          <w:tab w:val="num" w:pos="6363"/>
+        </w:tabs>
+        <w:ind w:left="6363" w:hanging="283"/>
+      </w:pPr>
+      <w:rPr>
+        <w:rFonts w:ascii="Symbol" w:hAnsi="Symbol" w:cs="Symbol" w:hint="default"/>
+        <w:rFonts w:cs="OpenSymbol"/>
       </w:rPr>
     </w:lvl>
   </w:abstractNum>
@@ -19654,6 +19217,8 @@
       </w:pPr>
       <w:rPr>
         <w:rFonts w:ascii="Symbol" w:hAnsi="Symbol" w:cs="Symbol" w:hint="default"/>
+        <w:sz w:val="24"/>
+        <w:b w:val="false"/>
         <w:rFonts w:cs="OpenSymbol"/>
       </w:rPr>
     </w:lvl>
@@ -19798,6 +19363,8 @@
       </w:pPr>
       <w:rPr>
         <w:rFonts w:ascii="Symbol" w:hAnsi="Symbol" w:cs="Symbol" w:hint="default"/>
+        <w:sz w:val="24"/>
+        <w:b w:val="false"/>
         <w:rFonts w:cs="OpenSymbol"/>
       </w:rPr>
     </w:lvl>
@@ -19938,10 +19505,12 @@
       <w:lvlText w:val=""/>
       <w:lvlJc w:val="left"/>
       <w:pPr>
-        <w:ind w:left="0" w:hanging="0"/>
+        <w:ind w:left="707" w:hanging="0"/>
       </w:pPr>
       <w:rPr>
         <w:rFonts w:ascii="Symbol" w:hAnsi="Symbol" w:cs="Symbol" w:hint="default"/>
+        <w:sz w:val="24"/>
+        <w:b w:val="false"/>
         <w:rFonts w:cs="OpenSymbol"/>
       </w:rPr>
     </w:lvl>
@@ -20077,292 +19646,212 @@
   <w:abstractNum w:abstractNumId="10">
     <w:lvl w:ilvl="0">
       <w:start w:val="1"/>
-      <w:numFmt w:val="bullet"/>
-      <w:suff w:val="nothing"/>
-      <w:lvlText w:val=""/>
+      <w:numFmt w:val="decimal"/>
+      <w:lvlText w:val="%1."/>
       <w:lvlJc w:val="left"/>
       <w:pPr>
-        <w:ind w:left="0" w:hanging="0"/>
-      </w:pPr>
-      <w:rPr>
-        <w:rFonts w:ascii="Symbol" w:hAnsi="Symbol" w:cs="Symbol" w:hint="default"/>
-        <w:rFonts w:cs="OpenSymbol"/>
-      </w:rPr>
+        <w:tabs>
+          <w:tab w:val="num" w:pos="1440"/>
+        </w:tabs>
+        <w:ind w:left="1440" w:hanging="360"/>
+      </w:pPr>
+      <w:rPr/>
     </w:lvl>
     <w:lvl w:ilvl="1">
       <w:start w:val="1"/>
-      <w:numFmt w:val="bullet"/>
-      <w:lvlText w:val=""/>
+      <w:numFmt w:val="decimal"/>
+      <w:lvlText w:val="%2."/>
       <w:lvlJc w:val="left"/>
       <w:pPr>
         <w:tabs>
-          <w:tab w:val="num" w:pos="1414"/>
+          <w:tab w:val="num" w:pos="1800"/>
         </w:tabs>
-        <w:ind w:left="1414" w:hanging="283"/>
-      </w:pPr>
-      <w:rPr>
-        <w:rFonts w:ascii="Symbol" w:hAnsi="Symbol" w:cs="Symbol" w:hint="default"/>
-        <w:rFonts w:cs="OpenSymbol"/>
-      </w:rPr>
+        <w:ind w:left="1800" w:hanging="360"/>
+      </w:pPr>
+      <w:rPr/>
     </w:lvl>
     <w:lvl w:ilvl="2">
       <w:start w:val="1"/>
-      <w:numFmt w:val="bullet"/>
-      <w:lvlText w:val=""/>
+      <w:numFmt w:val="decimal"/>
+      <w:lvlText w:val="%3."/>
       <w:lvlJc w:val="left"/>
       <w:pPr>
         <w:tabs>
-          <w:tab w:val="num" w:pos="2121"/>
+          <w:tab w:val="num" w:pos="2160"/>
         </w:tabs>
-        <w:ind w:left="2121" w:hanging="283"/>
-      </w:pPr>
-      <w:rPr>
-        <w:rFonts w:ascii="Symbol" w:hAnsi="Symbol" w:cs="Symbol" w:hint="default"/>
-        <w:rFonts w:cs="OpenSymbol"/>
-      </w:rPr>
+        <w:ind w:left="2160" w:hanging="360"/>
+      </w:pPr>
+      <w:rPr/>
     </w:lvl>
     <w:lvl w:ilvl="3">
       <w:start w:val="1"/>
-      <w:numFmt w:val="bullet"/>
-      <w:lvlText w:val=""/>
+      <w:numFmt w:val="decimal"/>
+      <w:lvlText w:val="%4."/>
       <w:lvlJc w:val="left"/>
       <w:pPr>
         <w:tabs>
-          <w:tab w:val="num" w:pos="2828"/>
+          <w:tab w:val="num" w:pos="2520"/>
         </w:tabs>
-        <w:ind w:left="2828" w:hanging="283"/>
-      </w:pPr>
-      <w:rPr>
-        <w:rFonts w:ascii="Symbol" w:hAnsi="Symbol" w:cs="Symbol" w:hint="default"/>
-        <w:rFonts w:cs="OpenSymbol"/>
-      </w:rPr>
+        <w:ind w:left="2520" w:hanging="360"/>
+      </w:pPr>
+      <w:rPr/>
     </w:lvl>
     <w:lvl w:ilvl="4">
       <w:start w:val="1"/>
-      <w:numFmt w:val="bullet"/>
-      <w:lvlText w:val=""/>
+      <w:numFmt w:val="decimal"/>
+      <w:lvlText w:val="%5."/>
       <w:lvlJc w:val="left"/>
       <w:pPr>
         <w:tabs>
-          <w:tab w:val="num" w:pos="3535"/>
+          <w:tab w:val="num" w:pos="2880"/>
         </w:tabs>
-        <w:ind w:left="3535" w:hanging="283"/>
-      </w:pPr>
-      <w:rPr>
-        <w:rFonts w:ascii="Symbol" w:hAnsi="Symbol" w:cs="Symbol" w:hint="default"/>
-        <w:rFonts w:cs="OpenSymbol"/>
-      </w:rPr>
+        <w:ind w:left="2880" w:hanging="360"/>
+      </w:pPr>
+      <w:rPr/>
     </w:lvl>
     <w:lvl w:ilvl="5">
       <w:start w:val="1"/>
-      <w:numFmt w:val="bullet"/>
-      <w:lvlText w:val=""/>
+      <w:numFmt w:val="decimal"/>
+      <w:lvlText w:val="%6."/>
       <w:lvlJc w:val="left"/>
       <w:pPr>
         <w:tabs>
-          <w:tab w:val="num" w:pos="4242"/>
+          <w:tab w:val="num" w:pos="3240"/>
         </w:tabs>
-        <w:ind w:left="4242" w:hanging="283"/>
-      </w:pPr>
-      <w:rPr>
-        <w:rFonts w:ascii="Symbol" w:hAnsi="Symbol" w:cs="Symbol" w:hint="default"/>
-        <w:rFonts w:cs="OpenSymbol"/>
-      </w:rPr>
+        <w:ind w:left="3240" w:hanging="360"/>
+      </w:pPr>
+      <w:rPr/>
     </w:lvl>
     <w:lvl w:ilvl="6">
       <w:start w:val="1"/>
-      <w:numFmt w:val="bullet"/>
-      <w:lvlText w:val=""/>
+      <w:numFmt w:val="decimal"/>
+      <w:lvlText w:val="%7."/>
       <w:lvlJc w:val="left"/>
       <w:pPr>
         <w:tabs>
-          <w:tab w:val="num" w:pos="4949"/>
+          <w:tab w:val="num" w:pos="3600"/>
         </w:tabs>
-        <w:ind w:left="4949" w:hanging="283"/>
-      </w:pPr>
-      <w:rPr>
-        <w:rFonts w:ascii="Symbol" w:hAnsi="Symbol" w:cs="Symbol" w:hint="default"/>
-        <w:rFonts w:cs="OpenSymbol"/>
-      </w:rPr>
+        <w:ind w:left="3600" w:hanging="360"/>
+      </w:pPr>
+      <w:rPr/>
     </w:lvl>
     <w:lvl w:ilvl="7">
       <w:start w:val="1"/>
-      <w:numFmt w:val="bullet"/>
-      <w:lvlText w:val=""/>
+      <w:numFmt w:val="decimal"/>
+      <w:lvlText w:val="%8."/>
       <w:lvlJc w:val="left"/>
       <w:pPr>
         <w:tabs>
-          <w:tab w:val="num" w:pos="5656"/>
+          <w:tab w:val="num" w:pos="3960"/>
         </w:tabs>
-        <w:ind w:left="5656" w:hanging="283"/>
-      </w:pPr>
-      <w:rPr>
-        <w:rFonts w:ascii="Symbol" w:hAnsi="Symbol" w:cs="Symbol" w:hint="default"/>
-        <w:rFonts w:cs="OpenSymbol"/>
-      </w:rPr>
+        <w:ind w:left="3960" w:hanging="360"/>
+      </w:pPr>
+      <w:rPr/>
     </w:lvl>
     <w:lvl w:ilvl="8">
       <w:start w:val="1"/>
-      <w:numFmt w:val="bullet"/>
-      <w:lvlText w:val=""/>
+      <w:numFmt w:val="decimal"/>
+      <w:lvlText w:val="%9."/>
       <w:lvlJc w:val="left"/>
       <w:pPr>
         <w:tabs>
-          <w:tab w:val="num" w:pos="6363"/>
+          <w:tab w:val="num" w:pos="4320"/>
         </w:tabs>
-        <w:ind w:left="6363" w:hanging="283"/>
-      </w:pPr>
-      <w:rPr>
-        <w:rFonts w:ascii="Symbol" w:hAnsi="Symbol" w:cs="Symbol" w:hint="default"/>
-        <w:rFonts w:cs="OpenSymbol"/>
-      </w:rPr>
+        <w:ind w:left="4320" w:hanging="360"/>
+      </w:pPr>
+      <w:rPr/>
     </w:lvl>
   </w:abstractNum>
   <w:abstractNum w:abstractNumId="11">
     <w:lvl w:ilvl="0">
       <w:start w:val="1"/>
-      <w:numFmt w:val="bullet"/>
+      <w:numFmt w:val="none"/>
       <w:suff w:val="nothing"/>
-      <w:lvlText w:val=""/>
+      <w:lvlText w:val=""/>
       <w:lvlJc w:val="left"/>
       <w:pPr>
-        <w:tabs>
-          <w:tab w:val="num" w:pos="707"/>
-        </w:tabs>
-        <w:ind w:left="707" w:hanging="0"/>
-      </w:pPr>
-      <w:rPr>
-        <w:rFonts w:ascii="Symbol" w:hAnsi="Symbol" w:cs="Symbol" w:hint="default"/>
-        <w:rFonts w:cs="OpenSymbol"/>
-      </w:rPr>
+        <w:ind w:left="0" w:hanging="0"/>
+      </w:pPr>
     </w:lvl>
     <w:lvl w:ilvl="1">
       <w:start w:val="1"/>
-      <w:numFmt w:val="bullet"/>
-      <w:lvlText w:val=""/>
+      <w:numFmt w:val="none"/>
+      <w:suff w:val="nothing"/>
+      <w:lvlText w:val=""/>
       <w:lvlJc w:val="left"/>
       <w:pPr>
-        <w:tabs>
-          <w:tab w:val="num" w:pos="1414"/>
-        </w:tabs>
-        <w:ind w:left="1414" w:hanging="283"/>
-      </w:pPr>
-      <w:rPr>
-        <w:rFonts w:ascii="Symbol" w:hAnsi="Symbol" w:cs="Symbol" w:hint="default"/>
-        <w:rFonts w:cs="OpenSymbol"/>
-      </w:rPr>
+        <w:ind w:left="0" w:hanging="0"/>
+      </w:pPr>
     </w:lvl>
     <w:lvl w:ilvl="2">
       <w:start w:val="1"/>
-      <w:numFmt w:val="bullet"/>
-      <w:lvlText w:val=""/>
+      <w:numFmt w:val="none"/>
+      <w:suff w:val="nothing"/>
+      <w:lvlText w:val=""/>
       <w:lvlJc w:val="left"/>
       <w:pPr>
-        <w:tabs>
-          <w:tab w:val="num" w:pos="2121"/>
-        </w:tabs>
-        <w:ind w:left="2121" w:hanging="283"/>
-      </w:pPr>
-      <w:rPr>
-        <w:rFonts w:ascii="Symbol" w:hAnsi="Symbol" w:cs="Symbol" w:hint="default"/>
-        <w:rFonts w:cs="OpenSymbol"/>
-      </w:rPr>
+        <w:ind w:left="0" w:hanging="0"/>
+      </w:pPr>
     </w:lvl>
     <w:lvl w:ilvl="3">
       <w:start w:val="1"/>
-      <w:numFmt w:val="bullet"/>
-      <w:lvlText w:val=""/>
+      <w:numFmt w:val="none"/>
+      <w:suff w:val="nothing"/>
+      <w:lvlText w:val=""/>
       <w:lvlJc w:val="left"/>
       <w:pPr>
-        <w:tabs>
-          <w:tab w:val="num" w:pos="2828"/>
-        </w:tabs>
-        <w:ind w:left="2828" w:hanging="283"/>
-      </w:pPr>
-      <w:rPr>
-        <w:rFonts w:ascii="Symbol" w:hAnsi="Symbol" w:cs="Symbol" w:hint="default"/>
-        <w:rFonts w:cs="OpenSymbol"/>
-      </w:rPr>
+        <w:ind w:left="0" w:hanging="0"/>
+      </w:pPr>
     </w:lvl>
     <w:lvl w:ilvl="4">
       <w:start w:val="1"/>
-      <w:numFmt w:val="bullet"/>
-      <w:lvlText w:val=""/>
+      <w:numFmt w:val="none"/>
+      <w:suff w:val="nothing"/>
+      <w:lvlText w:val=""/>
       <w:lvlJc w:val="left"/>
       <w:pPr>
-        <w:tabs>
-          <w:tab w:val="num" w:pos="3535"/>
-        </w:tabs>
-        <w:ind w:left="3535" w:hanging="283"/>
-      </w:pPr>
-      <w:rPr>
-        <w:rFonts w:ascii="Symbol" w:hAnsi="Symbol" w:cs="Symbol" w:hint="default"/>
-        <w:rFonts w:cs="OpenSymbol"/>
-      </w:rPr>
+        <w:ind w:left="0" w:hanging="0"/>
+      </w:pPr>
     </w:lvl>
     <w:lvl w:ilvl="5">
       <w:start w:val="1"/>
-      <w:numFmt w:val="bullet"/>
-      <w:lvlText w:val=""/>
+      <w:numFmt w:val="none"/>
+      <w:suff w:val="nothing"/>
+      <w:lvlText w:val=""/>
       <w:lvlJc w:val="left"/>
       <w:pPr>
-        <w:tabs>
-          <w:tab w:val="num" w:pos="4242"/>
-        </w:tabs>
-        <w:ind w:left="4242" w:hanging="283"/>
-      </w:pPr>
-      <w:rPr>
-        <w:rFonts w:ascii="Symbol" w:hAnsi="Symbol" w:cs="Symbol" w:hint="default"/>
-        <w:rFonts w:cs="OpenSymbol"/>
-      </w:rPr>
+        <w:ind w:left="0" w:hanging="0"/>
+      </w:pPr>
     </w:lvl>
     <w:lvl w:ilvl="6">
       <w:start w:val="1"/>
-      <w:numFmt w:val="bullet"/>
-      <w:lvlText w:val=""/>
+      <w:numFmt w:val="none"/>
+      <w:suff w:val="nothing"/>
+      <w:lvlText w:val=""/>
       <w:lvlJc w:val="left"/>
       <w:pPr>
-        <w:tabs>
-          <w:tab w:val="num" w:pos="4949"/>
-        </w:tabs>
-        <w:ind w:left="4949" w:hanging="283"/>
-      </w:pPr>
-      <w:rPr>
-        <w:rFonts w:ascii="Symbol" w:hAnsi="Symbol" w:cs="Symbol" w:hint="default"/>
-        <w:rFonts w:cs="OpenSymbol"/>
-      </w:rPr>
+        <w:ind w:left="0" w:hanging="0"/>
+      </w:pPr>
     </w:lvl>
     <w:lvl w:ilvl="7">
       <w:start w:val="1"/>
-      <w:numFmt w:val="bullet"/>
-      <w:lvlText w:val=""/>
+      <w:numFmt w:val="none"/>
+      <w:suff w:val="nothing"/>
+      <w:lvlText w:val=""/>
       <w:lvlJc w:val="left"/>
       <w:pPr>
-        <w:tabs>
-          <w:tab w:val="num" w:pos="5656"/>
-        </w:tabs>
-        <w:ind w:left="5656" w:hanging="283"/>
-      </w:pPr>
-      <w:rPr>
-        <w:rFonts w:ascii="Symbol" w:hAnsi="Symbol" w:cs="Symbol" w:hint="default"/>
-        <w:rFonts w:cs="OpenSymbol"/>
-      </w:rPr>
+        <w:ind w:left="0" w:hanging="0"/>
+      </w:pPr>
     </w:lvl>
     <w:lvl w:ilvl="8">
       <w:start w:val="1"/>
-      <w:numFmt w:val="bullet"/>
-      <w:lvlText w:val=""/>
+      <w:numFmt w:val="none"/>
+      <w:suff w:val="nothing"/>
+      <w:lvlText w:val=""/>
       <w:lvlJc w:val="left"/>
       <w:pPr>
-        <w:tabs>
-          <w:tab w:val="num" w:pos="6363"/>
-        </w:tabs>
-        <w:ind w:left="6363" w:hanging="283"/>
-      </w:pPr>
-      <w:rPr>
-        <w:rFonts w:ascii="Symbol" w:hAnsi="Symbol" w:cs="Symbol" w:hint="default"/>
-        <w:rFonts w:cs="OpenSymbol"/>
-      </w:rPr>
+        <w:ind w:left="0" w:hanging="0"/>
+      </w:pPr>
     </w:lvl>
   </w:abstractNum>
   <w:num w:numId="1">
@@ -20806,7 +20295,7 @@
       <w:kern w:val="0"/>
       <w:sz w:val="24"/>
       <w:szCs w:val="24"/>
-      <w:lang w:eastAsia="zh-CN" w:val="ru-RU" w:bidi="ar-SA"/>
+      <w:lang w:val="ru-RU" w:eastAsia="zh-CN" w:bidi="ar-SA"/>
     </w:rPr>
   </w:style>
   <w:style w:type="paragraph" w:styleId="3">
@@ -21869,6 +21358,600 @@
       <w:color w:val="0645AD"/>
       <w:sz w:val="16"/>
       <w:u w:val="none"/>
+    </w:rPr>
+  </w:style>
+  <w:style w:type="character" w:styleId="ListLabel102">
+    <w:name w:val="ListLabel 102"/>
+    <w:qFormat/>
+    <w:rPr>
+      <w:rFonts w:ascii="Times New Roman" w:hAnsi="Times New Roman"/>
+      <w:b/>
+      <w:color w:val="auto"/>
+      <w:sz w:val="26"/>
+      <w:lang w:val="en-US"/>
+    </w:rPr>
+  </w:style>
+  <w:style w:type="character" w:styleId="ListLabel103">
+    <w:name w:val="ListLabel 103"/>
+    <w:qFormat/>
+    <w:rPr>
+      <w:rFonts w:cs="Symbol"/>
+    </w:rPr>
+  </w:style>
+  <w:style w:type="character" w:styleId="ListLabel104">
+    <w:name w:val="ListLabel 104"/>
+    <w:qFormat/>
+    <w:rPr>
+      <w:rFonts w:cs="Courier New"/>
+    </w:rPr>
+  </w:style>
+  <w:style w:type="character" w:styleId="ListLabel105">
+    <w:name w:val="ListLabel 105"/>
+    <w:qFormat/>
+    <w:rPr>
+      <w:rFonts w:cs="Wingdings"/>
+    </w:rPr>
+  </w:style>
+  <w:style w:type="character" w:styleId="ListLabel106">
+    <w:name w:val="ListLabel 106"/>
+    <w:qFormat/>
+    <w:rPr>
+      <w:rFonts w:cs="Symbol"/>
+    </w:rPr>
+  </w:style>
+  <w:style w:type="character" w:styleId="ListLabel107">
+    <w:name w:val="ListLabel 107"/>
+    <w:qFormat/>
+    <w:rPr>
+      <w:rFonts w:cs="Courier New"/>
+    </w:rPr>
+  </w:style>
+  <w:style w:type="character" w:styleId="ListLabel108">
+    <w:name w:val="ListLabel 108"/>
+    <w:qFormat/>
+    <w:rPr>
+      <w:rFonts w:cs="Wingdings"/>
+    </w:rPr>
+  </w:style>
+  <w:style w:type="character" w:styleId="ListLabel109">
+    <w:name w:val="ListLabel 109"/>
+    <w:qFormat/>
+    <w:rPr>
+      <w:rFonts w:cs="Symbol"/>
+    </w:rPr>
+  </w:style>
+  <w:style w:type="character" w:styleId="ListLabel110">
+    <w:name w:val="ListLabel 110"/>
+    <w:qFormat/>
+    <w:rPr>
+      <w:rFonts w:cs="Courier New"/>
+    </w:rPr>
+  </w:style>
+  <w:style w:type="character" w:styleId="ListLabel111">
+    <w:name w:val="ListLabel 111"/>
+    <w:qFormat/>
+    <w:rPr>
+      <w:rFonts w:cs="Wingdings"/>
+    </w:rPr>
+  </w:style>
+  <w:style w:type="character" w:styleId="ListLabel112">
+    <w:name w:val="ListLabel 112"/>
+    <w:qFormat/>
+    <w:rPr>
+      <w:rFonts w:cs="OpenSymbol"/>
+    </w:rPr>
+  </w:style>
+  <w:style w:type="character" w:styleId="ListLabel113">
+    <w:name w:val="ListLabel 113"/>
+    <w:qFormat/>
+    <w:rPr>
+      <w:rFonts w:cs="OpenSymbol"/>
+    </w:rPr>
+  </w:style>
+  <w:style w:type="character" w:styleId="ListLabel114">
+    <w:name w:val="ListLabel 114"/>
+    <w:qFormat/>
+    <w:rPr>
+      <w:rFonts w:cs="OpenSymbol"/>
+    </w:rPr>
+  </w:style>
+  <w:style w:type="character" w:styleId="ListLabel115">
+    <w:name w:val="ListLabel 115"/>
+    <w:qFormat/>
+    <w:rPr>
+      <w:rFonts w:cs="OpenSymbol"/>
+    </w:rPr>
+  </w:style>
+  <w:style w:type="character" w:styleId="ListLabel116">
+    <w:name w:val="ListLabel 116"/>
+    <w:qFormat/>
+    <w:rPr>
+      <w:rFonts w:cs="OpenSymbol"/>
+    </w:rPr>
+  </w:style>
+  <w:style w:type="character" w:styleId="ListLabel117">
+    <w:name w:val="ListLabel 117"/>
+    <w:qFormat/>
+    <w:rPr>
+      <w:rFonts w:cs="OpenSymbol"/>
+    </w:rPr>
+  </w:style>
+  <w:style w:type="character" w:styleId="ListLabel118">
+    <w:name w:val="ListLabel 118"/>
+    <w:qFormat/>
+    <w:rPr>
+      <w:rFonts w:cs="OpenSymbol"/>
+    </w:rPr>
+  </w:style>
+  <w:style w:type="character" w:styleId="ListLabel119">
+    <w:name w:val="ListLabel 119"/>
+    <w:qFormat/>
+    <w:rPr>
+      <w:rFonts w:cs="OpenSymbol"/>
+    </w:rPr>
+  </w:style>
+  <w:style w:type="character" w:styleId="ListLabel120">
+    <w:name w:val="ListLabel 120"/>
+    <w:qFormat/>
+    <w:rPr>
+      <w:rFonts w:cs="OpenSymbol"/>
+    </w:rPr>
+  </w:style>
+  <w:style w:type="character" w:styleId="ListLabel121">
+    <w:name w:val="ListLabel 121"/>
+    <w:qFormat/>
+    <w:rPr>
+      <w:rFonts w:cs="Symbol"/>
+      <w:sz w:val="20"/>
+    </w:rPr>
+  </w:style>
+  <w:style w:type="character" w:styleId="ListLabel122">
+    <w:name w:val="ListLabel 122"/>
+    <w:qFormat/>
+    <w:rPr>
+      <w:rFonts w:cs="Courier New"/>
+      <w:sz w:val="20"/>
+    </w:rPr>
+  </w:style>
+  <w:style w:type="character" w:styleId="ListLabel123">
+    <w:name w:val="ListLabel 123"/>
+    <w:qFormat/>
+    <w:rPr>
+      <w:rFonts w:cs="Wingdings"/>
+      <w:sz w:val="20"/>
+    </w:rPr>
+  </w:style>
+  <w:style w:type="character" w:styleId="ListLabel124">
+    <w:name w:val="ListLabel 124"/>
+    <w:qFormat/>
+    <w:rPr>
+      <w:rFonts w:cs="Wingdings"/>
+      <w:sz w:val="20"/>
+    </w:rPr>
+  </w:style>
+  <w:style w:type="character" w:styleId="ListLabel125">
+    <w:name w:val="ListLabel 125"/>
+    <w:qFormat/>
+    <w:rPr>
+      <w:rFonts w:cs="Wingdings"/>
+      <w:sz w:val="20"/>
+    </w:rPr>
+  </w:style>
+  <w:style w:type="character" w:styleId="ListLabel126">
+    <w:name w:val="ListLabel 126"/>
+    <w:qFormat/>
+    <w:rPr>
+      <w:rFonts w:cs="Wingdings"/>
+      <w:sz w:val="20"/>
+    </w:rPr>
+  </w:style>
+  <w:style w:type="character" w:styleId="ListLabel127">
+    <w:name w:val="ListLabel 127"/>
+    <w:qFormat/>
+    <w:rPr>
+      <w:rFonts w:cs="Wingdings"/>
+      <w:sz w:val="20"/>
+    </w:rPr>
+  </w:style>
+  <w:style w:type="character" w:styleId="ListLabel128">
+    <w:name w:val="ListLabel 128"/>
+    <w:qFormat/>
+    <w:rPr>
+      <w:rFonts w:cs="Wingdings"/>
+      <w:sz w:val="20"/>
+    </w:rPr>
+  </w:style>
+  <w:style w:type="character" w:styleId="ListLabel129">
+    <w:name w:val="ListLabel 129"/>
+    <w:qFormat/>
+    <w:rPr>
+      <w:rFonts w:cs="Wingdings"/>
+      <w:sz w:val="20"/>
+    </w:rPr>
+  </w:style>
+  <w:style w:type="character" w:styleId="ListLabel130">
+    <w:name w:val="ListLabel 130"/>
+    <w:qFormat/>
+    <w:rPr>
+      <w:rFonts w:ascii="Times New Roman" w:hAnsi="Times New Roman" w:cs="OpenSymbol"/>
+      <w:b w:val="false"/>
+      <w:sz w:val="24"/>
+    </w:rPr>
+  </w:style>
+  <w:style w:type="character" w:styleId="ListLabel131">
+    <w:name w:val="ListLabel 131"/>
+    <w:qFormat/>
+    <w:rPr>
+      <w:rFonts w:cs="OpenSymbol"/>
+    </w:rPr>
+  </w:style>
+  <w:style w:type="character" w:styleId="ListLabel132">
+    <w:name w:val="ListLabel 132"/>
+    <w:qFormat/>
+    <w:rPr>
+      <w:rFonts w:cs="OpenSymbol"/>
+    </w:rPr>
+  </w:style>
+  <w:style w:type="character" w:styleId="ListLabel133">
+    <w:name w:val="ListLabel 133"/>
+    <w:qFormat/>
+    <w:rPr>
+      <w:rFonts w:cs="OpenSymbol"/>
+    </w:rPr>
+  </w:style>
+  <w:style w:type="character" w:styleId="ListLabel134">
+    <w:name w:val="ListLabel 134"/>
+    <w:qFormat/>
+    <w:rPr>
+      <w:rFonts w:cs="OpenSymbol"/>
+    </w:rPr>
+  </w:style>
+  <w:style w:type="character" w:styleId="ListLabel135">
+    <w:name w:val="ListLabel 135"/>
+    <w:qFormat/>
+    <w:rPr>
+      <w:rFonts w:cs="OpenSymbol"/>
+    </w:rPr>
+  </w:style>
+  <w:style w:type="character" w:styleId="ListLabel136">
+    <w:name w:val="ListLabel 136"/>
+    <w:qFormat/>
+    <w:rPr>
+      <w:rFonts w:cs="OpenSymbol"/>
+    </w:rPr>
+  </w:style>
+  <w:style w:type="character" w:styleId="ListLabel137">
+    <w:name w:val="ListLabel 137"/>
+    <w:qFormat/>
+    <w:rPr>
+      <w:rFonts w:cs="OpenSymbol"/>
+    </w:rPr>
+  </w:style>
+  <w:style w:type="character" w:styleId="ListLabel138">
+    <w:name w:val="ListLabel 138"/>
+    <w:qFormat/>
+    <w:rPr>
+      <w:rFonts w:cs="OpenSymbol"/>
+    </w:rPr>
+  </w:style>
+  <w:style w:type="character" w:styleId="ListLabel139">
+    <w:name w:val="ListLabel 139"/>
+    <w:qFormat/>
+    <w:rPr>
+      <w:rFonts w:ascii="Times New Roman" w:hAnsi="Times New Roman" w:cs="OpenSymbol"/>
+      <w:b w:val="false"/>
+      <w:sz w:val="24"/>
+    </w:rPr>
+  </w:style>
+  <w:style w:type="character" w:styleId="ListLabel140">
+    <w:name w:val="ListLabel 140"/>
+    <w:qFormat/>
+    <w:rPr>
+      <w:rFonts w:cs="OpenSymbol"/>
+    </w:rPr>
+  </w:style>
+  <w:style w:type="character" w:styleId="ListLabel141">
+    <w:name w:val="ListLabel 141"/>
+    <w:qFormat/>
+    <w:rPr>
+      <w:rFonts w:cs="OpenSymbol"/>
+    </w:rPr>
+  </w:style>
+  <w:style w:type="character" w:styleId="ListLabel142">
+    <w:name w:val="ListLabel 142"/>
+    <w:qFormat/>
+    <w:rPr>
+      <w:rFonts w:cs="OpenSymbol"/>
+    </w:rPr>
+  </w:style>
+  <w:style w:type="character" w:styleId="ListLabel143">
+    <w:name w:val="ListLabel 143"/>
+    <w:qFormat/>
+    <w:rPr>
+      <w:rFonts w:cs="OpenSymbol"/>
+    </w:rPr>
+  </w:style>
+  <w:style w:type="character" w:styleId="ListLabel144">
+    <w:name w:val="ListLabel 144"/>
+    <w:qFormat/>
+    <w:rPr>
+      <w:rFonts w:cs="OpenSymbol"/>
+    </w:rPr>
+  </w:style>
+  <w:style w:type="character" w:styleId="ListLabel145">
+    <w:name w:val="ListLabel 145"/>
+    <w:qFormat/>
+    <w:rPr>
+      <w:rFonts w:cs="OpenSymbol"/>
+    </w:rPr>
+  </w:style>
+  <w:style w:type="character" w:styleId="ListLabel146">
+    <w:name w:val="ListLabel 146"/>
+    <w:qFormat/>
+    <w:rPr>
+      <w:rFonts w:cs="OpenSymbol"/>
+    </w:rPr>
+  </w:style>
+  <w:style w:type="character" w:styleId="ListLabel147">
+    <w:name w:val="ListLabel 147"/>
+    <w:qFormat/>
+    <w:rPr>
+      <w:rFonts w:cs="OpenSymbol"/>
+    </w:rPr>
+  </w:style>
+  <w:style w:type="character" w:styleId="ListLabel148">
+    <w:name w:val="ListLabel 148"/>
+    <w:qFormat/>
+    <w:rPr>
+      <w:rFonts w:ascii="Times New Roman" w:hAnsi="Times New Roman" w:cs="OpenSymbol"/>
+      <w:b w:val="false"/>
+      <w:sz w:val="24"/>
+    </w:rPr>
+  </w:style>
+  <w:style w:type="character" w:styleId="ListLabel149">
+    <w:name w:val="ListLabel 149"/>
+    <w:qFormat/>
+    <w:rPr>
+      <w:rFonts w:cs="OpenSymbol"/>
+    </w:rPr>
+  </w:style>
+  <w:style w:type="character" w:styleId="ListLabel150">
+    <w:name w:val="ListLabel 150"/>
+    <w:qFormat/>
+    <w:rPr>
+      <w:rFonts w:cs="OpenSymbol"/>
+    </w:rPr>
+  </w:style>
+  <w:style w:type="character" w:styleId="ListLabel151">
+    <w:name w:val="ListLabel 151"/>
+    <w:qFormat/>
+    <w:rPr>
+      <w:rFonts w:cs="OpenSymbol"/>
+    </w:rPr>
+  </w:style>
+  <w:style w:type="character" w:styleId="ListLabel152">
+    <w:name w:val="ListLabel 152"/>
+    <w:qFormat/>
+    <w:rPr>
+      <w:rFonts w:cs="OpenSymbol"/>
+    </w:rPr>
+  </w:style>
+  <w:style w:type="character" w:styleId="ListLabel153">
+    <w:name w:val="ListLabel 153"/>
+    <w:qFormat/>
+    <w:rPr>
+      <w:rFonts w:cs="OpenSymbol"/>
+    </w:rPr>
+  </w:style>
+  <w:style w:type="character" w:styleId="ListLabel154">
+    <w:name w:val="ListLabel 154"/>
+    <w:qFormat/>
+    <w:rPr>
+      <w:rFonts w:cs="OpenSymbol"/>
+    </w:rPr>
+  </w:style>
+  <w:style w:type="character" w:styleId="ListLabel155">
+    <w:name w:val="ListLabel 155"/>
+    <w:qFormat/>
+    <w:rPr>
+      <w:rFonts w:cs="OpenSymbol"/>
+    </w:rPr>
+  </w:style>
+  <w:style w:type="character" w:styleId="ListLabel156">
+    <w:name w:val="ListLabel 156"/>
+    <w:qFormat/>
+    <w:rPr>
+      <w:rFonts w:cs="OpenSymbol"/>
+    </w:rPr>
+  </w:style>
+  <w:style w:type="character" w:styleId="ListLabel157">
+    <w:name w:val="ListLabel 157"/>
+    <w:qFormat/>
+    <w:rPr>
+      <w:rFonts w:cs="OpenSymbol"/>
+    </w:rPr>
+  </w:style>
+  <w:style w:type="character" w:styleId="ListLabel158">
+    <w:name w:val="ListLabel 158"/>
+    <w:qFormat/>
+    <w:rPr>
+      <w:rFonts w:cs="OpenSymbol"/>
+    </w:rPr>
+  </w:style>
+  <w:style w:type="character" w:styleId="ListLabel159">
+    <w:name w:val="ListLabel 159"/>
+    <w:qFormat/>
+    <w:rPr>
+      <w:rFonts w:cs="OpenSymbol"/>
+    </w:rPr>
+  </w:style>
+  <w:style w:type="character" w:styleId="ListLabel160">
+    <w:name w:val="ListLabel 160"/>
+    <w:qFormat/>
+    <w:rPr>
+      <w:rFonts w:cs="OpenSymbol"/>
+    </w:rPr>
+  </w:style>
+  <w:style w:type="character" w:styleId="ListLabel161">
+    <w:name w:val="ListLabel 161"/>
+    <w:qFormat/>
+    <w:rPr>
+      <w:rFonts w:cs="OpenSymbol"/>
+    </w:rPr>
+  </w:style>
+  <w:style w:type="character" w:styleId="ListLabel162">
+    <w:name w:val="ListLabel 162"/>
+    <w:qFormat/>
+    <w:rPr>
+      <w:rFonts w:cs="OpenSymbol"/>
+    </w:rPr>
+  </w:style>
+  <w:style w:type="character" w:styleId="ListLabel163">
+    <w:name w:val="ListLabel 163"/>
+    <w:qFormat/>
+    <w:rPr>
+      <w:rFonts w:cs="OpenSymbol"/>
+    </w:rPr>
+  </w:style>
+  <w:style w:type="character" w:styleId="ListLabel164">
+    <w:name w:val="ListLabel 164"/>
+    <w:qFormat/>
+    <w:rPr>
+      <w:rFonts w:cs="OpenSymbol"/>
+    </w:rPr>
+  </w:style>
+  <w:style w:type="character" w:styleId="ListLabel165">
+    <w:name w:val="ListLabel 165"/>
+    <w:qFormat/>
+    <w:rPr>
+      <w:rFonts w:cs="OpenSymbol"/>
+    </w:rPr>
+  </w:style>
+  <w:style w:type="character" w:styleId="ListLabel166">
+    <w:name w:val="ListLabel 166"/>
+    <w:qFormat/>
+    <w:rPr>
+      <w:rFonts w:ascii="Times New Roman" w:hAnsi="Times New Roman" w:cs="OpenSymbol"/>
+      <w:b w:val="false"/>
+      <w:sz w:val="24"/>
+    </w:rPr>
+  </w:style>
+  <w:style w:type="character" w:styleId="ListLabel167">
+    <w:name w:val="ListLabel 167"/>
+    <w:qFormat/>
+    <w:rPr>
+      <w:rFonts w:cs="OpenSymbol"/>
+    </w:rPr>
+  </w:style>
+  <w:style w:type="character" w:styleId="ListLabel168">
+    <w:name w:val="ListLabel 168"/>
+    <w:qFormat/>
+    <w:rPr>
+      <w:rFonts w:cs="OpenSymbol"/>
+    </w:rPr>
+  </w:style>
+  <w:style w:type="character" w:styleId="ListLabel169">
+    <w:name w:val="ListLabel 169"/>
+    <w:qFormat/>
+    <w:rPr>
+      <w:rFonts w:cs="OpenSymbol"/>
+    </w:rPr>
+  </w:style>
+  <w:style w:type="character" w:styleId="ListLabel170">
+    <w:name w:val="ListLabel 170"/>
+    <w:qFormat/>
+    <w:rPr>
+      <w:rFonts w:cs="OpenSymbol"/>
+    </w:rPr>
+  </w:style>
+  <w:style w:type="character" w:styleId="ListLabel171">
+    <w:name w:val="ListLabel 171"/>
+    <w:qFormat/>
+    <w:rPr>
+      <w:rFonts w:cs="OpenSymbol"/>
+    </w:rPr>
+  </w:style>
+  <w:style w:type="character" w:styleId="ListLabel172">
+    <w:name w:val="ListLabel 172"/>
+    <w:qFormat/>
+    <w:rPr>
+      <w:rFonts w:cs="OpenSymbol"/>
+    </w:rPr>
+  </w:style>
+  <w:style w:type="character" w:styleId="ListLabel173">
+    <w:name w:val="ListLabel 173"/>
+    <w:qFormat/>
+    <w:rPr>
+      <w:rFonts w:cs="OpenSymbol"/>
+    </w:rPr>
+  </w:style>
+  <w:style w:type="character" w:styleId="ListLabel174">
+    <w:name w:val="ListLabel 174"/>
+    <w:qFormat/>
+    <w:rPr>
+      <w:rFonts w:cs="OpenSymbol"/>
+    </w:rPr>
+  </w:style>
+  <w:style w:type="character" w:styleId="ListLabel175">
+    <w:name w:val="ListLabel 175"/>
+    <w:qFormat/>
+    <w:rPr>
+      <w:color w:val="auto"/>
+      <w:u w:val="none"/>
+    </w:rPr>
+  </w:style>
+  <w:style w:type="character" w:styleId="ListLabel176">
+    <w:name w:val="ListLabel 176"/>
+    <w:qFormat/>
+    <w:rPr>
+      <w:rFonts w:ascii="Times New Roman" w:hAnsi="Times New Roman"/>
+      <w:b w:val="false"/>
+      <w:i w:val="false"/>
+      <w:caps w:val="false"/>
+      <w:smallCaps w:val="false"/>
+      <w:strike w:val="false"/>
+      <w:dstrike w:val="false"/>
+      <w:color w:val="0645AD"/>
+      <w:spacing w:val="0"/>
+      <w:sz w:val="24"/>
+      <w:szCs w:val="24"/>
+      <w:highlight w:val="white"/>
+      <w:u w:val="none"/>
+      <w:effect w:val="none"/>
+    </w:rPr>
+  </w:style>
+  <w:style w:type="character" w:styleId="ListLabel177">
+    <w:name w:val="ListLabel 177"/>
+    <w:qFormat/>
+    <w:rPr>
+      <w:rFonts w:ascii="Times New Roman" w:hAnsi="Times New Roman"/>
+      <w:b w:val="false"/>
+      <w:i w:val="false"/>
+      <w:caps w:val="false"/>
+      <w:smallCaps w:val="false"/>
+      <w:strike w:val="false"/>
+      <w:dstrike w:val="false"/>
+      <w:color w:val="3366BB"/>
+      <w:spacing w:val="0"/>
+      <w:sz w:val="24"/>
+      <w:szCs w:val="24"/>
+      <w:u w:val="none"/>
+      <w:effect w:val="none"/>
+    </w:rPr>
+  </w:style>
+  <w:style w:type="character" w:styleId="ListLabel178">
+    <w:name w:val="ListLabel 178"/>
+    <w:qFormat/>
+    <w:rPr>
+      <w:rFonts w:ascii="Times New Roman" w:hAnsi="Times New Roman"/>
+      <w:strike w:val="false"/>
+      <w:dstrike w:val="false"/>
+      <w:color w:val="1FA2D6"/>
+      <w:position w:val="8"/>
+      <w:sz w:val="24"/>
+      <w:szCs w:val="24"/>
+      <w:u w:val="none"/>
+      <w:effect w:val="none"/>
     </w:rPr>
   </w:style>
   <w:style w:type="paragraph" w:styleId="Style17">
